--- a/QZ_files/cv2024_QianZhu-EN.docx
+++ b/QZ_files/cv2024_QianZhu-EN.docx
@@ -459,27 +459,7 @@
             <w:szCs w:val="24"/>
             <w:lang w:eastAsia="zh-CN"/>
           </w:rPr>
-          <w:t>Xiaoj</w:t>
-        </w:r>
-        <w:r>
-          <w:rPr>
-            <w:rStyle w:val="Hyperlink"/>
-            <w:rFonts w:ascii="Times New Roman" w:hAnsi="Times New Roman" w:cs="Times New Roman"/>
-            <w:sz w:val="24"/>
-            <w:szCs w:val="24"/>
-            <w:lang w:eastAsia="zh-CN"/>
-          </w:rPr>
-          <w:t>u</w:t>
-        </w:r>
-        <w:r>
-          <w:rPr>
-            <w:rStyle w:val="Hyperlink"/>
-            <w:rFonts w:ascii="Times New Roman" w:hAnsi="Times New Roman" w:cs="Times New Roman"/>
-            <w:sz w:val="24"/>
-            <w:szCs w:val="24"/>
-            <w:lang w:eastAsia="zh-CN"/>
-          </w:rPr>
-          <w:t>an Ma</w:t>
+          <w:t>Xiaojuan Ma</w:t>
         </w:r>
       </w:hyperlink>
     </w:p>
@@ -678,34 +658,7 @@
           <w:szCs w:val="24"/>
           <w:lang w:eastAsia="zh-CN"/>
         </w:rPr>
-        <w:t>Shandong University</w:t>
-      </w:r>
-      <w:r>
-        <w:rPr>
-          <w:rFonts w:ascii="Times New Roman" w:hAnsi="Times New Roman" w:cs="Times New Roman"/>
-          <w:sz w:val="24"/>
-          <w:szCs w:val="24"/>
-          <w:lang w:eastAsia="zh-CN"/>
-        </w:rPr>
-        <w:t xml:space="preserve"> (</w:t>
-      </w:r>
-      <w:r>
-        <w:rPr>
-          <w:rFonts w:ascii="Times New Roman" w:hAnsi="Times New Roman" w:cs="Times New Roman"/>
-          <w:sz w:val="24"/>
-          <w:szCs w:val="24"/>
-          <w:lang w:eastAsia="zh-CN"/>
-        </w:rPr>
-        <w:t>SDU</w:t>
-      </w:r>
-      <w:r>
-        <w:rPr>
-          <w:rFonts w:ascii="Times New Roman" w:hAnsi="Times New Roman" w:cs="Times New Roman"/>
-          <w:sz w:val="24"/>
-          <w:szCs w:val="24"/>
-          <w:lang w:eastAsia="zh-CN"/>
-        </w:rPr>
-        <w:t>)</w:t>
+        <w:t>Shandong University (SDU)</w:t>
       </w:r>
       <w:r>
         <w:rPr>
@@ -792,15 +745,7 @@
           <w:sz w:val="24"/>
           <w:szCs w:val="24"/>
         </w:rPr>
-        <w:t xml:space="preserve">in </w:t>
-      </w:r>
-      <w:r>
-        <w:rPr>
-          <w:rFonts w:ascii="Times New Roman" w:hAnsi="Times New Roman" w:cs="Times New Roman"/>
-          <w:sz w:val="24"/>
-          <w:szCs w:val="24"/>
-        </w:rPr>
-        <w:t>Digital Media and Technology</w:t>
+        <w:t>in Digital Media and Technology</w:t>
       </w:r>
       <w:r>
         <w:rPr>
@@ -816,15 +761,7 @@
           <w:sz w:val="24"/>
           <w:szCs w:val="24"/>
         </w:rPr>
-        <w:t>20</w:t>
-      </w:r>
-      <w:r>
-        <w:rPr>
-          <w:rFonts w:ascii="Times New Roman" w:hAnsi="Times New Roman" w:cs="Times New Roman"/>
-          <w:sz w:val="24"/>
-          <w:szCs w:val="24"/>
-        </w:rPr>
-        <w:t>17</w:t>
+        <w:t>2017</w:t>
       </w:r>
     </w:p>
     <w:p>
@@ -1321,15 +1258,7 @@
           <w:sz w:val="24"/>
           <w:szCs w:val="24"/>
         </w:rPr>
-        <w:t>202</w:t>
-      </w:r>
-      <w:r>
-        <w:rPr>
-          <w:rFonts w:ascii="Times New Roman" w:hAnsi="Times New Roman" w:cs="Times New Roman"/>
-          <w:sz w:val="24"/>
-          <w:szCs w:val="24"/>
-        </w:rPr>
-        <w:t>3</w:t>
+        <w:t>2023</w:t>
       </w:r>
     </w:p>
     <w:p>
@@ -1675,10 +1604,7 @@
         </w:rPr>
       </w:pPr>
       <w:r>
-        <w:t>(</w:t>
-      </w:r>
-      <w:r>
-        <w:t>The names of the supervisors I work</w:t>
+        <w:t>(The names of the supervisors I work</w:t>
       </w:r>
       <w:r>
         <w:t>ed</w:t>
@@ -1690,13 +1616,7 @@
         <w:rPr>
           <w:u w:val="single"/>
         </w:rPr>
-        <w:t>underlined</w:t>
-      </w:r>
-      <w:r>
-        <w:rPr>
-          <w:u w:val="single"/>
-        </w:rPr>
-        <w:t>)</w:t>
+        <w:t>underlined)</w:t>
       </w:r>
     </w:p>
     <w:p>
@@ -1724,36 +1644,15 @@
         <w:t>Qian Zhu</w:t>
       </w:r>
       <w:r>
-        <w:t xml:space="preserve">, </w:t>
-      </w:r>
-      <w:r>
-        <w:t>Lingping Yuan</w:t>
-      </w:r>
-      <w:r>
-        <w:t xml:space="preserve">, </w:t>
-      </w:r>
-      <w:r>
-        <w:t xml:space="preserve">Zian </w:t>
+        <w:t xml:space="preserve">, Lingping Yuan, Zian </w:t>
       </w:r>
       <w:proofErr w:type="gramStart"/>
       <w:r>
-        <w:t>Xu</w:t>
-      </w:r>
-      <w:r>
-        <w:t xml:space="preserve"> ,</w:t>
+        <w:t>Xu ,</w:t>
       </w:r>
       <w:proofErr w:type="gramEnd"/>
       <w:r>
-        <w:t xml:space="preserve"> </w:t>
-      </w:r>
-      <w:r>
-        <w:t>Leni Yang</w:t>
-      </w:r>
-      <w:r>
-        <w:t xml:space="preserve"> , </w:t>
-      </w:r>
-      <w:r>
-        <w:t xml:space="preserve">Meng Xia, Zhuo Wang, </w:t>
+        <w:t xml:space="preserve"> Leni Yang , Meng Xia, Zhuo Wang, </w:t>
       </w:r>
       <w:r>
         <w:rPr>
@@ -1771,13 +1670,7 @@
         <w:t>Xiaojuan Ma</w:t>
       </w:r>
       <w:r>
-        <w:t>.</w:t>
-      </w:r>
-      <w:r>
-        <w:t xml:space="preserve"> </w:t>
-      </w:r>
-      <w:r>
-        <w:t>"From Reader to Experiencer: Design and Evaluation of an Interactive V</w:t>
+        <w:t>. "From Reader to Experiencer: Design and Evaluation of an Interactive V</w:t>
       </w:r>
       <w:r>
         <w:t>R Data</w:t>
@@ -1799,25 +1692,7 @@
         <w:t>International Journal of Human-Computer Studies</w:t>
       </w:r>
       <w:r>
-        <w:t>, 1</w:t>
-      </w:r>
-      <w:r>
-        <w:t>81</w:t>
-      </w:r>
-      <w:r>
-        <w:t>, article no 10</w:t>
-      </w:r>
-      <w:r>
-        <w:t>3137</w:t>
-      </w:r>
-      <w:r>
-        <w:t>, 202</w:t>
-      </w:r>
-      <w:r>
-        <w:t>4</w:t>
-      </w:r>
-      <w:r>
-        <w:t>.</w:t>
+        <w:t>, 181, article no 103137, 2024.</w:t>
       </w:r>
     </w:p>
     <w:p>
@@ -1892,10 +1767,7 @@
       </w:pPr>
       <w:r>
         <w:lastRenderedPageBreak/>
-        <w:t>Yilin Ye</w:t>
-      </w:r>
-      <w:r>
-        <w:t xml:space="preserve">, </w:t>
+        <w:t xml:space="preserve">Yilin Ye, </w:t>
       </w:r>
       <w:r>
         <w:rPr>
@@ -1905,31 +1777,13 @@
         <w:t>Qian Zhu</w:t>
       </w:r>
       <w:r>
-        <w:t xml:space="preserve">, </w:t>
-      </w:r>
-      <w:r>
-        <w:t>Shishi Xiao</w:t>
-      </w:r>
-      <w:r>
-        <w:t xml:space="preserve">, </w:t>
-      </w:r>
-      <w:r>
-        <w:t>Kang Zhang</w:t>
-      </w:r>
-      <w:r>
-        <w:t xml:space="preserve">, and </w:t>
+        <w:t xml:space="preserve">, Shishi Xiao, Kang Zhang, and </w:t>
       </w:r>
       <w:r>
         <w:rPr>
           <w:u w:val="single"/>
         </w:rPr>
-        <w:t>Wei Zeng</w:t>
-      </w:r>
-      <w:r>
-        <w:rPr>
-          <w:u w:val="single"/>
-        </w:rPr>
-        <w:t>.</w:t>
+        <w:t>Wei Zeng.</w:t>
       </w:r>
       <w:r>
         <w:t xml:space="preserve"> "</w:t>
@@ -1953,35 +1807,7 @@
           <w:i/>
           <w:iCs/>
         </w:rPr>
-        <w:t>Proceedings of the ACM on Human-Computer Interaction 6, CSCW</w:t>
-      </w:r>
-      <w:r>
-        <w:rPr>
-          <w:i/>
-          <w:iCs/>
-        </w:rPr>
-        <w:t>1</w:t>
-      </w:r>
-      <w:r>
-        <w:rPr>
-          <w:i/>
-          <w:iCs/>
-        </w:rPr>
-        <w:t xml:space="preserve"> (November 202</w:t>
-      </w:r>
-      <w:r>
-        <w:rPr>
-          <w:i/>
-          <w:iCs/>
-        </w:rPr>
-        <w:t>4, accept</w:t>
-      </w:r>
-      <w:r>
-        <w:rPr>
-          <w:i/>
-          <w:iCs/>
-        </w:rPr>
-        <w:t>)</w:t>
+        <w:t>Proceedings of the ACM on Human-Computer Interaction 6, CSCW1 (November 2024, accept)</w:t>
       </w:r>
       <w:r>
         <w:t>.</w:t>
@@ -2062,10 +1888,7 @@
         <w:t>Humin Qu</w:t>
       </w:r>
       <w:r>
-        <w:t xml:space="preserve"> and</w:t>
-      </w:r>
-      <w:r>
-        <w:t xml:space="preserve"> </w:t>
+        <w:t xml:space="preserve"> and </w:t>
       </w:r>
       <w:r>
         <w:rPr>
@@ -2102,10 +1925,7 @@
         <w:t>Proceedings of the ACM on Human-Computer Interaction. 6, CSCW2,</w:t>
       </w:r>
       <w:r>
-        <w:t xml:space="preserve"> Article 319 (November 2022), 30 pages</w:t>
-      </w:r>
-      <w:r>
-        <w:t>.</w:t>
+        <w:t xml:space="preserve"> Article 319 (November 2022), 30 pages.</w:t>
       </w:r>
     </w:p>
     <w:p>
@@ -2154,10 +1974,7 @@
         <w:t>y</w:t>
       </w:r>
       <w:r>
-        <w:t>u Huang, Hong</w:t>
-      </w:r>
-      <w:r>
-        <w:t>-</w:t>
+        <w:t>u Huang, Hong-</w:t>
       </w:r>
       <w:proofErr w:type="gramStart"/>
       <w:r>
@@ -2165,52 +1982,13 @@
       </w:r>
       <w:proofErr w:type="gramEnd"/>
       <w:r>
-        <w:t xml:space="preserve"> Wang</w:t>
-      </w:r>
-      <w:r>
-        <w:t xml:space="preserve">. </w:t>
+        <w:t xml:space="preserve"> Wang. </w:t>
       </w:r>
       <w:r>
         <w:t>"</w:t>
       </w:r>
       <w:r>
-        <w:t>Emotion</w:t>
-      </w:r>
-      <w:r>
-        <w:t>M</w:t>
-      </w:r>
-      <w:r>
-        <w:t xml:space="preserve">ap: Visual </w:t>
-      </w:r>
-      <w:r>
-        <w:t>A</w:t>
-      </w:r>
-      <w:r>
-        <w:t xml:space="preserve">nalysis of </w:t>
-      </w:r>
-      <w:r>
-        <w:t>V</w:t>
-      </w:r>
-      <w:r>
-        <w:t xml:space="preserve">ideo </w:t>
-      </w:r>
-      <w:r>
-        <w:t>E</w:t>
-      </w:r>
-      <w:r>
-        <w:t xml:space="preserve">motional </w:t>
-      </w:r>
-      <w:r>
-        <w:t>C</w:t>
-      </w:r>
-      <w:r>
-        <w:t xml:space="preserve">ontent on a </w:t>
-      </w:r>
-      <w:r>
-        <w:t>M</w:t>
-      </w:r>
-      <w:r>
-        <w:t>ap</w:t>
+        <w:t>EmotionMap: Visual Analysis of Video Emotional Content on a Map</w:t>
       </w:r>
       <w:r>
         <w:t>"</w:t>
@@ -2469,67 +2247,16 @@
           <w:i/>
           <w:iCs/>
         </w:rPr>
-        <w:t>In Extended Abstracts of ACM CHI</w:t>
-      </w:r>
-      <w:r>
-        <w:rPr>
-          <w:i/>
-          <w:iCs/>
-        </w:rPr>
+        <w:t>In Extended Abstracts of ACM CHI 2023 Conference on Human Factors in Computing Systems. (2023).</w:t>
+      </w:r>
+      <w:r>
         <w:t xml:space="preserve"> </w:t>
       </w:r>
       <w:r>
-        <w:rPr>
-          <w:i/>
-          <w:iCs/>
-        </w:rPr>
-        <w:t>202</w:t>
-      </w:r>
-      <w:r>
-        <w:rPr>
-          <w:i/>
-          <w:iCs/>
-        </w:rPr>
-        <w:t>3</w:t>
-      </w:r>
-      <w:r>
-        <w:rPr>
-          <w:i/>
-          <w:iCs/>
-        </w:rPr>
-        <w:t xml:space="preserve"> Conference on Human Factors in Computing Systems. (202</w:t>
-      </w:r>
-      <w:r>
-        <w:rPr>
-          <w:i/>
-          <w:iCs/>
-        </w:rPr>
-        <w:t>3</w:t>
-      </w:r>
-      <w:r>
-        <w:rPr>
-          <w:i/>
-          <w:iCs/>
-        </w:rPr>
-        <w:t>).</w:t>
-      </w:r>
-      <w:r>
-        <w:t xml:space="preserve"> </w:t>
-      </w:r>
-      <w:r>
         <w:t xml:space="preserve">article no </w:t>
       </w:r>
       <w:r>
-        <w:t xml:space="preserve">302, </w:t>
-      </w:r>
-      <w:r>
-        <w:t>pp. 1-</w:t>
-      </w:r>
-      <w:r>
-        <w:t>7</w:t>
-      </w:r>
-      <w:r>
-        <w:t>.</w:t>
+        <w:t>302, pp. 1-7.</w:t>
       </w:r>
     </w:p>
     <w:p>
@@ -2646,22 +2373,13 @@
         <w:t>Qian Zhu</w:t>
       </w:r>
       <w:r>
-        <w:t xml:space="preserve"> and </w:t>
-      </w:r>
-      <w:r>
-        <w:t>Shuai Ma</w:t>
-      </w:r>
-      <w:r>
-        <w:t xml:space="preserve">. </w:t>
+        <w:t xml:space="preserve"> and Shuai Ma. </w:t>
       </w:r>
       <w:r>
         <w:t>"</w:t>
       </w:r>
       <w:r>
-        <w:t>What Did I Miss?</w:t>
-      </w:r>
-      <w:r>
-        <w:t xml:space="preserve"> </w:t>
+        <w:t xml:space="preserve">What Did I Miss? </w:t>
       </w:r>
       <w:hyperlink r:id="rId12" w:history="1">
         <w:r>
@@ -2845,67 +2563,7 @@
           <w:sz w:val="24"/>
           <w:szCs w:val="24"/>
         </w:rPr>
-        <w:t xml:space="preserve"> Recognitions for Outstanding Reviews,</w:t>
-      </w:r>
-      <w:r>
-        <w:rPr>
-          <w:rFonts w:ascii="Times New Roman" w:eastAsia="Times New Roman" w:hAnsi="Times New Roman" w:cs="Times New Roman"/>
-          <w:bCs/>
-          <w:spacing w:val="6"/>
-          <w:sz w:val="24"/>
-          <w:szCs w:val="24"/>
-        </w:rPr>
-        <w:t xml:space="preserve"> IEEE</w:t>
-      </w:r>
-      <w:r>
-        <w:rPr>
-          <w:rFonts w:ascii="Times New Roman" w:eastAsia="Times New Roman" w:hAnsi="Times New Roman" w:cs="Times New Roman"/>
-          <w:bCs/>
-          <w:spacing w:val="6"/>
-          <w:sz w:val="24"/>
-          <w:szCs w:val="24"/>
-        </w:rPr>
-        <w:t xml:space="preserve"> </w:t>
-      </w:r>
-      <w:r>
-        <w:rPr>
-          <w:rFonts w:ascii="Times New Roman" w:eastAsia="Times New Roman" w:hAnsi="Times New Roman" w:cs="Times New Roman"/>
-          <w:bCs/>
-          <w:spacing w:val="6"/>
-          <w:sz w:val="24"/>
-          <w:szCs w:val="24"/>
-        </w:rPr>
-        <w:t>VIS</w:t>
-      </w:r>
-      <w:r>
-        <w:rPr>
-          <w:rFonts w:ascii="Times New Roman" w:eastAsia="Times New Roman" w:hAnsi="Times New Roman" w:cs="Times New Roman"/>
-          <w:bCs/>
-          <w:spacing w:val="6"/>
-          <w:sz w:val="24"/>
-          <w:szCs w:val="24"/>
-        </w:rPr>
-        <w:t>’2</w:t>
-      </w:r>
-      <w:r>
-        <w:rPr>
-          <w:rFonts w:ascii="Times New Roman" w:eastAsia="Times New Roman" w:hAnsi="Times New Roman" w:cs="Times New Roman"/>
-          <w:bCs/>
-          <w:spacing w:val="6"/>
-          <w:sz w:val="24"/>
-          <w:szCs w:val="24"/>
-        </w:rPr>
-        <w:t>3</w:t>
-      </w:r>
-      <w:r>
-        <w:rPr>
-          <w:rFonts w:ascii="Times New Roman" w:eastAsia="Times New Roman" w:hAnsi="Times New Roman" w:cs="Times New Roman"/>
-          <w:bCs/>
-          <w:spacing w:val="6"/>
-          <w:sz w:val="24"/>
-          <w:szCs w:val="24"/>
-        </w:rPr>
-        <w:t>, full paper.</w:t>
+        <w:t xml:space="preserve"> Recognitions for Outstanding Reviews, IEEE VIS’23, full paper.</w:t>
       </w:r>
     </w:p>
     <w:p>
@@ -3279,7 +2937,27 @@
           <w:sz w:val="24"/>
           <w:szCs w:val="24"/>
         </w:rPr>
-        <w:t xml:space="preserve"> (Mentor: Xiaojuan MA)</w:t>
+        <w:t xml:space="preserve"> (</w:t>
+      </w:r>
+      <w:r>
+        <w:rPr>
+          <w:rFonts w:ascii="Times New Roman" w:eastAsia="Times New Roman" w:hAnsi="Times New Roman" w:cs="Times New Roman"/>
+          <w:bCs/>
+          <w:spacing w:val="6"/>
+          <w:sz w:val="24"/>
+          <w:szCs w:val="24"/>
+        </w:rPr>
+        <w:t xml:space="preserve">by Prof. </w:t>
+      </w:r>
+      <w:r>
+        <w:rPr>
+          <w:rFonts w:ascii="Times New Roman" w:eastAsia="Times New Roman" w:hAnsi="Times New Roman" w:cs="Times New Roman"/>
+          <w:bCs/>
+          <w:spacing w:val="6"/>
+          <w:sz w:val="24"/>
+          <w:szCs w:val="24"/>
+        </w:rPr>
+        <w:t>Xiaojuan MA)</w:t>
       </w:r>
       <w:r>
         <w:rPr>
@@ -3405,7 +3083,7 @@
           <w:sz w:val="24"/>
           <w:szCs w:val="24"/>
         </w:rPr>
-        <w:t xml:space="preserve"> </w:t>
+        <w:t xml:space="preserve"> (</w:t>
       </w:r>
       <w:r>
         <w:rPr>
@@ -3415,7 +3093,17 @@
           <w:sz w:val="24"/>
           <w:szCs w:val="24"/>
         </w:rPr>
-        <w:t>(Mentor: Xiaojuan MA)</w:t>
+        <w:t>by Prof.</w:t>
+      </w:r>
+      <w:r>
+        <w:rPr>
+          <w:rFonts w:ascii="Times New Roman" w:eastAsia="Times New Roman" w:hAnsi="Times New Roman" w:cs="Times New Roman"/>
+          <w:bCs/>
+          <w:spacing w:val="6"/>
+          <w:sz w:val="24"/>
+          <w:szCs w:val="24"/>
+        </w:rPr>
+        <w:t xml:space="preserve"> Xiaojuan MA)</w:t>
       </w:r>
       <w:r>
         <w:rPr>
@@ -3448,15 +3136,7 @@
           <w:sz w:val="24"/>
           <w:szCs w:val="24"/>
         </w:rPr>
-        <w:t>202</w:t>
-      </w:r>
-      <w:r>
-        <w:rPr>
-          <w:rFonts w:ascii="Times New Roman" w:hAnsi="Times New Roman" w:cs="Times New Roman"/>
-          <w:sz w:val="24"/>
-          <w:szCs w:val="24"/>
-        </w:rPr>
-        <w:t>1</w:t>
+        <w:t>2021</w:t>
       </w:r>
       <w:r>
         <w:rPr>
@@ -3488,15 +3168,7 @@
           <w:sz w:val="24"/>
           <w:szCs w:val="24"/>
         </w:rPr>
-        <w:t>202</w:t>
-      </w:r>
-      <w:r>
-        <w:rPr>
-          <w:rFonts w:ascii="Times New Roman" w:hAnsi="Times New Roman" w:cs="Times New Roman"/>
-          <w:sz w:val="24"/>
-          <w:szCs w:val="24"/>
-        </w:rPr>
-        <w:t>1)</w:t>
+        <w:t>2021)</w:t>
       </w:r>
     </w:p>
     <w:p>
@@ -3541,7 +3213,23 @@
           <w:sz w:val="24"/>
           <w:szCs w:val="24"/>
         </w:rPr>
-        <w:t xml:space="preserve"> (Mentor: Gibson LAM)</w:t>
+        <w:t xml:space="preserve"> (</w:t>
+      </w:r>
+      <w:r>
+        <w:rPr>
+          <w:rFonts w:ascii="Times New Roman" w:hAnsi="Times New Roman" w:cs="Times New Roman"/>
+          <w:sz w:val="24"/>
+          <w:szCs w:val="24"/>
+        </w:rPr>
+        <w:t xml:space="preserve">by Lecturer </w:t>
+      </w:r>
+      <w:r>
+        <w:rPr>
+          <w:rFonts w:ascii="Times New Roman" w:hAnsi="Times New Roman" w:cs="Times New Roman"/>
+          <w:sz w:val="24"/>
+          <w:szCs w:val="24"/>
+        </w:rPr>
+        <w:t>Gibson LAM)</w:t>
       </w:r>
       <w:r>
         <w:rPr>
@@ -3597,15 +3285,7 @@
           <w:sz w:val="24"/>
           <w:szCs w:val="24"/>
         </w:rPr>
-        <w:t>Apr</w:t>
-      </w:r>
-      <w:r>
-        <w:rPr>
-          <w:rFonts w:ascii="Times New Roman" w:hAnsi="Times New Roman" w:cs="Times New Roman"/>
-          <w:sz w:val="24"/>
-          <w:szCs w:val="24"/>
-        </w:rPr>
-        <w:t>.</w:t>
+        <w:t>Apr.</w:t>
       </w:r>
       <w:r>
         <w:rPr>

--- a/QZ_files/cv2024_QianZhu-EN.docx
+++ b/QZ_files/cv2024_QianZhu-EN.docx
@@ -962,8 +962,19 @@
           <w:sz w:val="24"/>
           <w:szCs w:val="24"/>
         </w:rPr>
-        <w:t>Mentored by Dr. Yalong Yang</w:t>
-      </w:r>
+        <w:t xml:space="preserve">Mentored by Dr. </w:t>
+      </w:r>
+      <w:hyperlink r:id="rId8" w:history="1">
+        <w:r>
+          <w:rPr>
+            <w:rStyle w:val="Hyperlink"/>
+            <w:rFonts w:ascii="Times New Roman" w:hAnsi="Times New Roman" w:cs="Times New Roman"/>
+            <w:sz w:val="24"/>
+            <w:szCs w:val="24"/>
+          </w:rPr>
+          <w:t>Yalong Yang</w:t>
+        </w:r>
+      </w:hyperlink>
     </w:p>
     <w:p>
       <w:pPr>
@@ -1349,14 +1360,17 @@
         </w:rPr>
         <w:t xml:space="preserve">Mentored by Dr. </w:t>
       </w:r>
-      <w:r>
-        <w:rPr>
-          <w:rFonts w:ascii="Times New Roman" w:hAnsi="Times New Roman" w:cs="Times New Roman"/>
-          <w:sz w:val="24"/>
-          <w:szCs w:val="24"/>
-        </w:rPr>
-        <w:t>Wei Zeng</w:t>
-      </w:r>
+      <w:hyperlink r:id="rId9" w:history="1">
+        <w:r>
+          <w:rPr>
+            <w:rStyle w:val="Hyperlink"/>
+            <w:rFonts w:ascii="Times New Roman" w:hAnsi="Times New Roman" w:cs="Times New Roman"/>
+            <w:sz w:val="24"/>
+            <w:szCs w:val="24"/>
+          </w:rPr>
+          <w:t>Wei Zeng</w:t>
+        </w:r>
+      </w:hyperlink>
     </w:p>
     <w:p>
       <w:pPr>
@@ -1788,7 +1802,7 @@
       <w:r>
         <w:t xml:space="preserve"> "</w:t>
       </w:r>
-      <w:hyperlink r:id="rId8" w:history="1">
+      <w:hyperlink r:id="rId10" w:history="1">
         <w:r>
           <w:t>The Contemporary Art of Image Search: Iterative User Intent Expansion via Vision-Language Model</w:t>
         </w:r>
@@ -2044,16 +2058,139 @@
     </w:p>
     <w:p>
       <w:pPr>
-        <w:shd w:val="clear" w:color="auto" w:fill="FFFFFF"/>
-        <w:spacing w:before="120" w:after="120" w:line="360" w:lineRule="atLeast"/>
-        <w:outlineLvl w:val="2"/>
+        <w:pStyle w:val="ListParagraph"/>
+        <w:numPr>
+          <w:ilvl w:val="0"/>
+          <w:numId w:val="28"/>
+        </w:numPr>
+        <w:tabs>
+          <w:tab w:val="right" w:pos="9360"/>
+        </w:tabs>
+        <w:spacing w:after="0"/>
+        <w:jc w:val="both"/>
+      </w:pPr>
+      <w:r>
         <w:rPr>
           <w:b/>
           <w:bCs/>
-          <w:sz w:val="24"/>
-          <w:szCs w:val="24"/>
-        </w:rPr>
-      </w:pPr>
+        </w:rPr>
+        <w:t>Qian Zhu</w:t>
+      </w:r>
+      <w:r>
+        <w:t xml:space="preserve">, </w:t>
+      </w:r>
+      <w:r>
+        <w:rPr>
+          <w:rFonts w:hint="eastAsia"/>
+          <w:lang w:eastAsia="zh-CN"/>
+        </w:rPr>
+        <w:t>Zhuo</w:t>
+      </w:r>
+      <w:r>
+        <w:t xml:space="preserve"> Wang</w:t>
+      </w:r>
+      <w:r>
+        <w:t xml:space="preserve">, </w:t>
+      </w:r>
+      <w:r>
+        <w:rPr>
+          <w:u w:val="single"/>
+        </w:rPr>
+        <w:t>Wei Zeng</w:t>
+      </w:r>
+      <w:r>
+        <w:t xml:space="preserve">, </w:t>
+      </w:r>
+      <w:r>
+        <w:t>Tong Wai</w:t>
+      </w:r>
+      <w:r>
+        <w:t xml:space="preserve">, </w:t>
+      </w:r>
+      <w:r>
+        <w:t>Weiyue Lin</w:t>
+      </w:r>
+      <w:r>
+        <w:t xml:space="preserve"> and </w:t>
+      </w:r>
+      <w:r>
+        <w:rPr>
+          <w:u w:val="single"/>
+        </w:rPr>
+        <w:t>Xiaojuan Ma</w:t>
+      </w:r>
+      <w:r>
+        <w:t>. "</w:t>
+      </w:r>
+      <w:r>
+        <w:rPr>
+          <w:rFonts w:hint="eastAsia"/>
+        </w:rPr>
+        <w:t>Make Interaction Situated</w:t>
+      </w:r>
+      <w:r>
+        <w:t xml:space="preserve">: </w:t>
+      </w:r>
+      <w:r>
+        <w:rPr>
+          <w:rFonts w:hint="eastAsia"/>
+        </w:rPr>
+        <w:t>Designing User Acceptable Interaction for Situated Visualization in Public Environments</w:t>
+      </w:r>
+      <w:r>
+        <w:t xml:space="preserve">". </w:t>
+      </w:r>
+      <w:r>
+        <w:rPr>
+          <w:i/>
+          <w:iCs/>
+        </w:rPr>
+        <w:t>In Proceedings of the 202</w:t>
+      </w:r>
+      <w:r>
+        <w:rPr>
+          <w:i/>
+          <w:iCs/>
+        </w:rPr>
+        <w:t>4</w:t>
+      </w:r>
+      <w:r>
+        <w:rPr>
+          <w:i/>
+          <w:iCs/>
+        </w:rPr>
+        <w:t xml:space="preserve"> CHI Conference on Human Factors in Computing Systems (CHI '2</w:t>
+      </w:r>
+      <w:r>
+        <w:rPr>
+          <w:i/>
+          <w:iCs/>
+        </w:rPr>
+        <w:t>4</w:t>
+      </w:r>
+      <w:r>
+        <w:rPr>
+          <w:i/>
+          <w:iCs/>
+        </w:rPr>
+        <w:t>)</w:t>
+      </w:r>
+      <w:r>
+        <w:t>.</w:t>
+      </w:r>
+      <w:r>
+        <w:t xml:space="preserve"> Conditionally </w:t>
+      </w:r>
+      <w:r>
+        <w:rPr>
+          <w:rFonts w:hint="eastAsia"/>
+          <w:lang w:eastAsia="zh-CN"/>
+        </w:rPr>
+        <w:t>Accepted</w:t>
+      </w:r>
+      <w:r>
+        <w:t>.</w:t>
+      </w:r>
     </w:p>
     <w:p>
       <w:pPr>
@@ -2157,13 +2294,8 @@
           <w:szCs w:val="24"/>
         </w:rPr>
       </w:pPr>
-      <w:proofErr w:type="spellStart"/>
-      <w:r>
-        <w:t>Weiyue</w:t>
-      </w:r>
-      <w:proofErr w:type="spellEnd"/>
-      <w:r>
-        <w:t xml:space="preserve"> Lin</w:t>
+      <w:r>
+        <w:t>Weiyue Lin</w:t>
       </w:r>
       <w:r>
         <w:t>,</w:t>
@@ -2197,7 +2329,6 @@
         </w:rPr>
         <w:t xml:space="preserve"> </w:t>
       </w:r>
-      <w:proofErr w:type="spellStart"/>
       <w:r>
         <w:rPr>
           <w:rFonts w:hint="eastAsia"/>
@@ -2205,7 +2336,6 @@
         </w:rPr>
         <w:t>Liu</w:t>
       </w:r>
-      <w:proofErr w:type="spellEnd"/>
       <w:r>
         <w:rPr>
           <w:lang w:eastAsia="zh-CN"/>
@@ -2228,7 +2358,7 @@
       <w:r>
         <w:t>. "</w:t>
       </w:r>
-      <w:hyperlink r:id="rId9" w:history="1">
+      <w:hyperlink r:id="rId11" w:history="1">
         <w:r>
           <w:t>Unfold and Go Touch: A Portable Method for Making Existing Touchscreens Accessible to Blind and Low Vision People in Self-Service Terminals</w:t>
         </w:r>
@@ -2297,93 +2427,9 @@
       <w:r>
         <w:t>"</w:t>
       </w:r>
-      <w:hyperlink r:id="rId10" w:history="1">
+      <w:hyperlink r:id="rId12" w:history="1">
         <w:r>
           <w:t>Pre-screen: Assisting Material Screening in Early-stage of Video Editing</w:t>
-        </w:r>
-      </w:hyperlink>
-      <w:r>
-        <w:t>"</w:t>
-      </w:r>
-      <w:r>
-        <w:t>.</w:t>
-      </w:r>
-      <w:r>
-        <w:t xml:space="preserve"> </w:t>
-      </w:r>
-      <w:hyperlink r:id="rId11" w:tooltip="UIST '19 Adjunct: Adjunct Proceedings of the 32nd Annual ACM Symposium on User Interface Software and Technology" w:history="1">
-        <w:r>
-          <w:rPr>
-            <w:i/>
-            <w:iCs/>
-          </w:rPr>
-          <w:t>Adjunct Proceedings of the 32nd Annual ACM Symposium on User Interface Software and Technology</w:t>
-        </w:r>
-      </w:hyperlink>
-      <w:r>
-        <w:rPr>
-          <w:i/>
-          <w:iCs/>
-        </w:rPr>
-        <w:t>,</w:t>
-      </w:r>
-      <w:r>
-        <w:t xml:space="preserve"> </w:t>
-      </w:r>
-      <w:r>
-        <w:t>October 2019</w:t>
-      </w:r>
-      <w:r>
-        <w:rPr>
-          <w:rFonts w:hint="eastAsia"/>
-          <w:lang w:eastAsia="zh-CN"/>
-        </w:rPr>
-        <w:t>,</w:t>
-      </w:r>
-      <w:r>
-        <w:t xml:space="preserve"> </w:t>
-      </w:r>
-      <w:r>
-        <w:t>Pages 50–52</w:t>
-      </w:r>
-      <w:r>
-        <w:t>.</w:t>
-      </w:r>
-    </w:p>
-    <w:p>
-      <w:pPr>
-        <w:pStyle w:val="ListParagraph"/>
-        <w:numPr>
-          <w:ilvl w:val="0"/>
-          <w:numId w:val="23"/>
-        </w:numPr>
-        <w:shd w:val="clear" w:color="auto" w:fill="FFFFFF"/>
-        <w:tabs>
-          <w:tab w:val="right" w:pos="9360"/>
-        </w:tabs>
-        <w:spacing w:before="120" w:after="120" w:line="360" w:lineRule="atLeast"/>
-        <w:jc w:val="both"/>
-        <w:outlineLvl w:val="2"/>
-      </w:pPr>
-      <w:r>
-        <w:rPr>
-          <w:b/>
-          <w:bCs/>
-        </w:rPr>
-        <w:t>Qian Zhu</w:t>
-      </w:r>
-      <w:r>
-        <w:t xml:space="preserve"> and Shuai Ma. </w:t>
-      </w:r>
-      <w:r>
-        <w:t>"</w:t>
-      </w:r>
-      <w:r>
-        <w:t xml:space="preserve">What Did I Miss? </w:t>
-      </w:r>
-      <w:hyperlink r:id="rId12" w:history="1">
-        <w:r>
-          <w:t>Assisting User-adaptive Missed Content Reviewing in MOOC Learning</w:t>
         </w:r>
       </w:hyperlink>
       <w:r>
@@ -2428,6 +2474,90 @@
         <w:t xml:space="preserve"> </w:t>
       </w:r>
       <w:r>
+        <w:t>Pages 50–52</w:t>
+      </w:r>
+      <w:r>
+        <w:t>.</w:t>
+      </w:r>
+    </w:p>
+    <w:p>
+      <w:pPr>
+        <w:pStyle w:val="ListParagraph"/>
+        <w:numPr>
+          <w:ilvl w:val="0"/>
+          <w:numId w:val="23"/>
+        </w:numPr>
+        <w:shd w:val="clear" w:color="auto" w:fill="FFFFFF"/>
+        <w:tabs>
+          <w:tab w:val="right" w:pos="9360"/>
+        </w:tabs>
+        <w:spacing w:before="120" w:after="120" w:line="360" w:lineRule="atLeast"/>
+        <w:jc w:val="both"/>
+        <w:outlineLvl w:val="2"/>
+      </w:pPr>
+      <w:r>
+        <w:rPr>
+          <w:b/>
+          <w:bCs/>
+        </w:rPr>
+        <w:t>Qian Zhu</w:t>
+      </w:r>
+      <w:r>
+        <w:t xml:space="preserve"> and Shuai Ma. </w:t>
+      </w:r>
+      <w:r>
+        <w:t>"</w:t>
+      </w:r>
+      <w:r>
+        <w:t xml:space="preserve">What Did I Miss? </w:t>
+      </w:r>
+      <w:hyperlink r:id="rId14" w:history="1">
+        <w:r>
+          <w:t>Assisting User-adaptive Missed Content Reviewing in MOOC Learning</w:t>
+        </w:r>
+      </w:hyperlink>
+      <w:r>
+        <w:t>"</w:t>
+      </w:r>
+      <w:r>
+        <w:t>.</w:t>
+      </w:r>
+      <w:r>
+        <w:t xml:space="preserve"> </w:t>
+      </w:r>
+      <w:hyperlink r:id="rId15" w:tooltip="UIST '19 Adjunct: Adjunct Proceedings of the 32nd Annual ACM Symposium on User Interface Software and Technology" w:history="1">
+        <w:r>
+          <w:rPr>
+            <w:i/>
+            <w:iCs/>
+          </w:rPr>
+          <w:t>Adjunct Proceedings of the 32nd Annual ACM Symposium on User Interface Software and Technology</w:t>
+        </w:r>
+      </w:hyperlink>
+      <w:r>
+        <w:rPr>
+          <w:i/>
+          <w:iCs/>
+        </w:rPr>
+        <w:t>,</w:t>
+      </w:r>
+      <w:r>
+        <w:t xml:space="preserve"> </w:t>
+      </w:r>
+      <w:r>
+        <w:t>October 2019</w:t>
+      </w:r>
+      <w:r>
+        <w:rPr>
+          <w:rFonts w:hint="eastAsia"/>
+          <w:lang w:eastAsia="zh-CN"/>
+        </w:rPr>
+        <w:t>,</w:t>
+      </w:r>
+      <w:r>
+        <w:t xml:space="preserve"> </w:t>
+      </w:r>
+      <w:r>
         <w:t>Pages 5</w:t>
       </w:r>
       <w:r>
@@ -2846,6 +2976,7 @@
           <w:sz w:val="24"/>
           <w:szCs w:val="24"/>
         </w:rPr>
+        <w:lastRenderedPageBreak/>
         <w:t>Student Scholarship, Shandong University, (~$500)</w:t>
       </w:r>
       <w:r>
@@ -2906,7 +3037,6 @@
           <w:sz w:val="24"/>
           <w:szCs w:val="24"/>
         </w:rPr>
-        <w:lastRenderedPageBreak/>
         <w:t>C</w:t>
       </w:r>
       <w:r>
@@ -3992,8 +4122,8 @@
       </w:pPr>
     </w:p>
     <w:sectPr>
-      <w:headerReference w:type="default" r:id="rId14"/>
-      <w:footerReference w:type="default" r:id="rId15"/>
+      <w:headerReference w:type="default" r:id="rId16"/>
+      <w:footerReference w:type="default" r:id="rId17"/>
       <w:pgSz w:w="12240" w:h="15840"/>
       <w:pgMar w:top="1440" w:right="1440" w:bottom="1440" w:left="1440" w:header="720" w:footer="720" w:gutter="0"/>
       <w:cols w:space="720"/>
@@ -7092,6 +7222,96 @@
     </w:lvl>
   </w:abstractNum>
   <w:abstractNum w:abstractNumId="25" w15:restartNumberingAfterBreak="0">
+    <w:nsid w:val="6CDC0AC8"/>
+    <w:multiLevelType w:val="hybridMultilevel"/>
+    <w:tmpl w:val="372E3B5C"/>
+    <w:lvl w:ilvl="0" w:tplc="FFFFFFFF">
+      <w:start w:val="1"/>
+      <w:numFmt w:val="decimal"/>
+      <w:lvlText w:val="%1."/>
+      <w:lvlJc w:val="left"/>
+      <w:pPr>
+        <w:ind w:left="720" w:hanging="360"/>
+      </w:pPr>
+      <w:rPr>
+        <w:rFonts w:hint="default"/>
+        <w:sz w:val="22"/>
+      </w:rPr>
+    </w:lvl>
+    <w:lvl w:ilvl="1" w:tplc="FFFFFFFF" w:tentative="1">
+      <w:start w:val="1"/>
+      <w:numFmt w:val="lowerLetter"/>
+      <w:lvlText w:val="%2."/>
+      <w:lvlJc w:val="left"/>
+      <w:pPr>
+        <w:ind w:left="1440" w:hanging="360"/>
+      </w:pPr>
+    </w:lvl>
+    <w:lvl w:ilvl="2" w:tplc="FFFFFFFF" w:tentative="1">
+      <w:start w:val="1"/>
+      <w:numFmt w:val="lowerRoman"/>
+      <w:lvlText w:val="%3."/>
+      <w:lvlJc w:val="right"/>
+      <w:pPr>
+        <w:ind w:left="2160" w:hanging="180"/>
+      </w:pPr>
+    </w:lvl>
+    <w:lvl w:ilvl="3" w:tplc="FFFFFFFF" w:tentative="1">
+      <w:start w:val="1"/>
+      <w:numFmt w:val="decimal"/>
+      <w:lvlText w:val="%4."/>
+      <w:lvlJc w:val="left"/>
+      <w:pPr>
+        <w:ind w:left="2880" w:hanging="360"/>
+      </w:pPr>
+    </w:lvl>
+    <w:lvl w:ilvl="4" w:tplc="FFFFFFFF" w:tentative="1">
+      <w:start w:val="1"/>
+      <w:numFmt w:val="lowerLetter"/>
+      <w:lvlText w:val="%5."/>
+      <w:lvlJc w:val="left"/>
+      <w:pPr>
+        <w:ind w:left="3600" w:hanging="360"/>
+      </w:pPr>
+    </w:lvl>
+    <w:lvl w:ilvl="5" w:tplc="FFFFFFFF" w:tentative="1">
+      <w:start w:val="1"/>
+      <w:numFmt w:val="lowerRoman"/>
+      <w:lvlText w:val="%6."/>
+      <w:lvlJc w:val="right"/>
+      <w:pPr>
+        <w:ind w:left="4320" w:hanging="180"/>
+      </w:pPr>
+    </w:lvl>
+    <w:lvl w:ilvl="6" w:tplc="FFFFFFFF" w:tentative="1">
+      <w:start w:val="1"/>
+      <w:numFmt w:val="decimal"/>
+      <w:lvlText w:val="%7."/>
+      <w:lvlJc w:val="left"/>
+      <w:pPr>
+        <w:ind w:left="5040" w:hanging="360"/>
+      </w:pPr>
+    </w:lvl>
+    <w:lvl w:ilvl="7" w:tplc="FFFFFFFF" w:tentative="1">
+      <w:start w:val="1"/>
+      <w:numFmt w:val="lowerLetter"/>
+      <w:lvlText w:val="%8."/>
+      <w:lvlJc w:val="left"/>
+      <w:pPr>
+        <w:ind w:left="5760" w:hanging="360"/>
+      </w:pPr>
+    </w:lvl>
+    <w:lvl w:ilvl="8" w:tplc="FFFFFFFF" w:tentative="1">
+      <w:start w:val="1"/>
+      <w:numFmt w:val="lowerRoman"/>
+      <w:lvlText w:val="%9."/>
+      <w:lvlJc w:val="right"/>
+      <w:pPr>
+        <w:ind w:left="6480" w:hanging="180"/>
+      </w:pPr>
+    </w:lvl>
+  </w:abstractNum>
+  <w:abstractNum w:abstractNumId="26" w15:restartNumberingAfterBreak="0">
     <w:nsid w:val="73A2698C"/>
     <w:multiLevelType w:val="multilevel"/>
     <w:tmpl w:val="B812209C"/>
@@ -7240,7 +7460,7 @@
       </w:rPr>
     </w:lvl>
   </w:abstractNum>
-  <w:abstractNum w:abstractNumId="26" w15:restartNumberingAfterBreak="0">
+  <w:abstractNum w:abstractNumId="27" w15:restartNumberingAfterBreak="0">
     <w:nsid w:val="78483FAB"/>
     <w:multiLevelType w:val="multilevel"/>
     <w:tmpl w:val="9BFCBBDE"/>
@@ -7396,10 +7616,10 @@
     <w:abstractNumId w:val="14"/>
   </w:num>
   <w:num w:numId="3" w16cid:durableId="1574773616">
-    <w:abstractNumId w:val="26"/>
+    <w:abstractNumId w:val="27"/>
   </w:num>
   <w:num w:numId="4" w16cid:durableId="1305307207">
-    <w:abstractNumId w:val="25"/>
+    <w:abstractNumId w:val="26"/>
   </w:num>
   <w:num w:numId="5" w16cid:durableId="1803687306">
     <w:abstractNumId w:val="10"/>
@@ -7469,6 +7689,9 @@
   </w:num>
   <w:num w:numId="27" w16cid:durableId="1996373537">
     <w:abstractNumId w:val="15"/>
+  </w:num>
+  <w:num w:numId="28" w16cid:durableId="1130241201">
+    <w:abstractNumId w:val="25"/>
   </w:num>
 </w:numbering>
 </file>

--- a/QZ_files/cv2024_QianZhu-EN.docx
+++ b/QZ_files/cv2024_QianZhu-EN.docx
@@ -110,6 +110,12 @@
       </w:r>
       <w:r>
         <w:rPr>
+          <w:rFonts w:ascii="Segoe UI Emoji" w:hAnsi="Segoe UI Emoji"/>
+        </w:rPr>
+        <w:t>📧</w:t>
+      </w:r>
+      <w:r>
+        <w:rPr>
           <w:rFonts w:ascii="Times New Roman" w:eastAsia="Times New Roman" w:hAnsi="Times New Roman" w:cs="Times New Roman"/>
           <w:sz w:val="24"/>
           <w:szCs w:val="24"/>
@@ -139,6 +145,12 @@
           <w:szCs w:val="24"/>
         </w:rPr>
         <w:t xml:space="preserve"> </w:t>
+      </w:r>
+      <w:r>
+        <w:rPr>
+          <w:rFonts w:ascii="Segoe UI Emoji" w:hAnsi="Segoe UI Emoji"/>
+        </w:rPr>
+        <w:t>🛖</w:t>
       </w:r>
       <w:r>
         <w:rPr>
@@ -322,6 +334,33 @@
           <w:lang w:eastAsia="zh-CN"/>
         </w:rPr>
         <w:t>Technology</w:t>
+      </w:r>
+      <w:r>
+        <w:rPr>
+          <w:rFonts w:ascii="Times New Roman" w:hAnsi="Times New Roman" w:cs="Times New Roman"/>
+          <w:sz w:val="24"/>
+          <w:szCs w:val="24"/>
+          <w:lang w:eastAsia="zh-CN"/>
+        </w:rPr>
+        <w:t xml:space="preserve"> </w:t>
+      </w:r>
+      <w:r>
+        <w:rPr>
+          <w:rFonts w:ascii="Times New Roman" w:hAnsi="Times New Roman" w:cs="Times New Roman" w:hint="eastAsia"/>
+          <w:sz w:val="24"/>
+          <w:szCs w:val="24"/>
+          <w:lang w:eastAsia="zh-CN"/>
+        </w:rPr>
+        <w:t>(</w:t>
+      </w:r>
+      <w:r>
+        <w:rPr>
+          <w:rFonts w:ascii="Times New Roman" w:hAnsi="Times New Roman" w:cs="Times New Roman"/>
+          <w:sz w:val="24"/>
+          <w:szCs w:val="24"/>
+          <w:lang w:eastAsia="zh-CN"/>
+        </w:rPr>
+        <w:t>HKUST)</w:t>
       </w:r>
       <w:r>
         <w:rPr>
@@ -1444,11 +1483,12 @@
       </w:r>
       <w:r>
         <w:rPr>
-          <w:rFonts w:ascii="Times New Roman" w:hAnsi="Times New Roman" w:cs="Times New Roman"/>
-          <w:sz w:val="24"/>
-          <w:szCs w:val="24"/>
-        </w:rPr>
-        <w:t>January</w:t>
+          <w:rFonts w:ascii="Times New Roman" w:hAnsi="Times New Roman" w:cs="Times New Roman" w:hint="eastAsia"/>
+          <w:sz w:val="24"/>
+          <w:szCs w:val="24"/>
+          <w:lang w:eastAsia="zh-CN"/>
+        </w:rPr>
+        <w:t>September</w:t>
       </w:r>
       <w:r>
         <w:rPr>
@@ -1464,7 +1504,15 @@
           <w:sz w:val="24"/>
           <w:szCs w:val="24"/>
         </w:rPr>
-        <w:t>2023</w:t>
+        <w:t>202</w:t>
+      </w:r>
+      <w:r>
+        <w:rPr>
+          <w:rFonts w:ascii="Times New Roman" w:hAnsi="Times New Roman" w:cs="Times New Roman"/>
+          <w:sz w:val="24"/>
+          <w:szCs w:val="24"/>
+        </w:rPr>
+        <w:t>2</w:t>
       </w:r>
       <w:r>
         <w:rPr>
@@ -1476,11 +1524,12 @@
       </w:r>
       <w:r>
         <w:rPr>
-          <w:rFonts w:ascii="Times New Roman" w:hAnsi="Times New Roman" w:cs="Times New Roman"/>
-          <w:sz w:val="24"/>
-          <w:szCs w:val="24"/>
-        </w:rPr>
-        <w:t>September</w:t>
+          <w:rFonts w:ascii="Times New Roman" w:hAnsi="Times New Roman" w:cs="Times New Roman" w:hint="eastAsia"/>
+          <w:sz w:val="24"/>
+          <w:szCs w:val="24"/>
+          <w:lang w:eastAsia="zh-CN"/>
+        </w:rPr>
+        <w:t>December</w:t>
       </w:r>
       <w:r>
         <w:rPr>
@@ -1496,7 +1545,15 @@
           <w:sz w:val="24"/>
           <w:szCs w:val="24"/>
         </w:rPr>
-        <w:t>2023</w:t>
+        <w:t>202</w:t>
+      </w:r>
+      <w:r>
+        <w:rPr>
+          <w:rFonts w:ascii="Times New Roman" w:hAnsi="Times New Roman" w:cs="Times New Roman"/>
+          <w:sz w:val="24"/>
+          <w:szCs w:val="24"/>
+        </w:rPr>
+        <w:t>2</w:t>
       </w:r>
     </w:p>
     <w:p>
@@ -1605,18 +1662,15 @@
         </w:rPr>
         <w:t xml:space="preserve">Journal Papers </w:t>
       </w:r>
-    </w:p>
-    <w:p>
-      <w:pPr>
-        <w:shd w:val="clear" w:color="auto" w:fill="FFFFFF"/>
-        <w:spacing w:before="120" w:after="120"/>
-        <w:outlineLvl w:val="2"/>
-        <w:rPr>
-          <w:sz w:val="2"/>
-          <w:szCs w:val="2"/>
-          <w:u w:val="single"/>
-        </w:rPr>
-      </w:pPr>
+      <w:r>
+        <w:rPr>
+          <w:b/>
+          <w:bCs/>
+          <w:sz w:val="24"/>
+          <w:szCs w:val="24"/>
+        </w:rPr>
+        <w:t xml:space="preserve"> </w:t>
+      </w:r>
       <w:r>
         <w:t>(The names of the supervisors I work</w:t>
       </w:r>
@@ -1658,15 +1712,7 @@
         <w:t>Qian Zhu</w:t>
       </w:r>
       <w:r>
-        <w:t xml:space="preserve">, Lingping Yuan, Zian </w:t>
-      </w:r>
-      <w:proofErr w:type="gramStart"/>
-      <w:r>
-        <w:t>Xu ,</w:t>
-      </w:r>
-      <w:proofErr w:type="gramEnd"/>
-      <w:r>
-        <w:t xml:space="preserve"> Leni Yang , Meng Xia, Zhuo Wang, </w:t>
+        <w:t xml:space="preserve">, Lingping Yuan, Zian Xu , Leni Yang , Meng Xia, Zhuo Wang, </w:t>
       </w:r>
       <w:r>
         <w:rPr>
@@ -1780,7 +1826,6 @@
         </w:rPr>
       </w:pPr>
       <w:r>
-        <w:lastRenderedPageBreak/>
         <w:t xml:space="preserve">Yilin Ye, </w:t>
       </w:r>
       <w:r>
@@ -1850,6 +1895,7 @@
           <w:rFonts w:hint="eastAsia"/>
           <w:lang w:eastAsia="zh-CN"/>
         </w:rPr>
+        <w:lastRenderedPageBreak/>
         <w:t>Meng</w:t>
       </w:r>
       <w:r>
@@ -1988,15 +2034,7 @@
         <w:t>y</w:t>
       </w:r>
       <w:r>
-        <w:t>u Huang, Hong-</w:t>
-      </w:r>
-      <w:proofErr w:type="gramStart"/>
-      <w:r>
-        <w:t>An</w:t>
-      </w:r>
-      <w:proofErr w:type="gramEnd"/>
-      <w:r>
-        <w:t xml:space="preserve"> Wang. </w:t>
+        <w:t xml:space="preserve">u Huang, Hong-An Wang. </w:t>
       </w:r>
       <w:r>
         <w:t>"</w:t>
@@ -2159,27 +2197,10 @@
           <w:i/>
           <w:iCs/>
         </w:rPr>
-        <w:t xml:space="preserve"> CHI Conference on Human Factors in Computing Systems (CHI '2</w:t>
-      </w:r>
-      <w:r>
-        <w:rPr>
-          <w:i/>
-          <w:iCs/>
-        </w:rPr>
-        <w:t>4</w:t>
-      </w:r>
-      <w:r>
-        <w:rPr>
-          <w:i/>
-          <w:iCs/>
-        </w:rPr>
-        <w:t>)</w:t>
-      </w:r>
-      <w:r>
-        <w:t>.</w:t>
-      </w:r>
-      <w:r>
-        <w:t xml:space="preserve"> Conditionally </w:t>
+        <w:t xml:space="preserve"> CHI Conference on Human Factors in Computing Systems (CHI '24)</w:t>
+      </w:r>
+      <w:r>
+        <w:t xml:space="preserve">. Conditionally </w:t>
       </w:r>
       <w:r>
         <w:rPr>
@@ -2187,6 +2208,18 @@
           <w:lang w:eastAsia="zh-CN"/>
         </w:rPr>
         <w:t>Accepted</w:t>
+      </w:r>
+      <w:r>
+        <w:rPr>
+          <w:lang w:eastAsia="zh-CN"/>
+        </w:rPr>
+        <w:t xml:space="preserve"> with Minor Revision</w:t>
+      </w:r>
+      <w:r>
+        <w:rPr>
+          <w:lang w:eastAsia="zh-CN"/>
+        </w:rPr>
+        <w:t>s</w:t>
       </w:r>
       <w:r>
         <w:t>.</w:t>
@@ -2593,7 +2626,7 @@
     <w:p>
       <w:pPr>
         <w:shd w:val="clear" w:color="auto" w:fill="FFFFFF"/>
-        <w:spacing w:before="120" w:after="120" w:line="360" w:lineRule="atLeast"/>
+        <w:spacing w:before="120" w:after="120"/>
         <w:outlineLvl w:val="2"/>
         <w:rPr>
           <w:rFonts w:ascii="Times New Roman" w:eastAsia="Times New Roman" w:hAnsi="Times New Roman" w:cs="Times New Roman"/>
@@ -2626,7 +2659,7 @@
           <w:numId w:val="25"/>
         </w:numPr>
         <w:shd w:val="clear" w:color="auto" w:fill="FFFFFF"/>
-        <w:spacing w:before="120" w:after="120" w:line="360" w:lineRule="atLeast"/>
+        <w:spacing w:before="120" w:after="120"/>
         <w:outlineLvl w:val="2"/>
         <w:rPr>
           <w:rFonts w:ascii="Times New Roman" w:eastAsia="Times New Roman" w:hAnsi="Times New Roman" w:cs="Times New Roman"/>
@@ -2665,7 +2698,7 @@
           <w:numId w:val="25"/>
         </w:numPr>
         <w:shd w:val="clear" w:color="auto" w:fill="FFFFFF"/>
-        <w:spacing w:before="120" w:after="120" w:line="360" w:lineRule="atLeast"/>
+        <w:spacing w:before="120" w:after="120"/>
         <w:outlineLvl w:val="2"/>
         <w:rPr>
           <w:rFonts w:ascii="Times New Roman" w:eastAsia="Times New Roman" w:hAnsi="Times New Roman" w:cs="Times New Roman"/>
@@ -2699,7 +2732,7 @@
     <w:p>
       <w:pPr>
         <w:shd w:val="clear" w:color="auto" w:fill="FFFFFF"/>
-        <w:spacing w:before="120" w:after="120" w:line="360" w:lineRule="atLeast"/>
+        <w:spacing w:before="120" w:after="120"/>
         <w:outlineLvl w:val="2"/>
         <w:rPr>
           <w:rFonts w:ascii="Times New Roman" w:eastAsia="Times New Roman" w:hAnsi="Times New Roman" w:cs="Times New Roman"/>
@@ -2732,7 +2765,7 @@
           <w:numId w:val="25"/>
         </w:numPr>
         <w:shd w:val="clear" w:color="auto" w:fill="FFFFFF"/>
-        <w:spacing w:before="120" w:after="120" w:line="360" w:lineRule="atLeast"/>
+        <w:spacing w:before="120" w:after="120"/>
         <w:outlineLvl w:val="2"/>
         <w:rPr>
           <w:rFonts w:ascii="Times New Roman" w:eastAsia="Times New Roman" w:hAnsi="Times New Roman" w:cs="Times New Roman"/>
@@ -2771,7 +2804,7 @@
           <w:numId w:val="25"/>
         </w:numPr>
         <w:shd w:val="clear" w:color="auto" w:fill="FFFFFF"/>
-        <w:spacing w:before="120" w:after="120" w:line="360" w:lineRule="atLeast"/>
+        <w:spacing w:before="120" w:after="120"/>
         <w:outlineLvl w:val="2"/>
         <w:rPr>
           <w:rFonts w:ascii="Times New Roman" w:eastAsia="Times New Roman" w:hAnsi="Times New Roman" w:cs="Times New Roman"/>
@@ -2860,7 +2893,7 @@
           <w:numId w:val="25"/>
         </w:numPr>
         <w:shd w:val="clear" w:color="auto" w:fill="FFFFFF"/>
-        <w:spacing w:before="120" w:after="120" w:line="360" w:lineRule="atLeast"/>
+        <w:spacing w:before="120" w:after="120"/>
         <w:outlineLvl w:val="2"/>
         <w:rPr>
           <w:rFonts w:ascii="Times New Roman" w:eastAsia="Times New Roman" w:hAnsi="Times New Roman" w:cs="Times New Roman"/>
@@ -2929,7 +2962,7 @@
           <w:numId w:val="25"/>
         </w:numPr>
         <w:shd w:val="clear" w:color="auto" w:fill="FFFFFF"/>
-        <w:spacing w:before="120" w:after="120" w:line="360" w:lineRule="atLeast"/>
+        <w:spacing w:before="120" w:after="120"/>
         <w:outlineLvl w:val="2"/>
         <w:rPr>
           <w:rFonts w:ascii="Times New Roman" w:eastAsia="Times New Roman" w:hAnsi="Times New Roman" w:cs="Times New Roman"/>
@@ -2958,7 +2991,7 @@
           <w:numId w:val="25"/>
         </w:numPr>
         <w:shd w:val="clear" w:color="auto" w:fill="FFFFFF"/>
-        <w:spacing w:before="120" w:after="120" w:line="360" w:lineRule="atLeast"/>
+        <w:spacing w:before="120" w:after="120"/>
         <w:outlineLvl w:val="2"/>
         <w:rPr>
           <w:rFonts w:ascii="Times New Roman" w:eastAsia="Times New Roman" w:hAnsi="Times New Roman" w:cs="Times New Roman"/>
@@ -2976,7 +3009,6 @@
           <w:sz w:val="24"/>
           <w:szCs w:val="24"/>
         </w:rPr>
-        <w:lastRenderedPageBreak/>
         <w:t>Student Scholarship, Shandong University, (~$500)</w:t>
       </w:r>
       <w:r>
@@ -2995,7 +3027,6 @@
         <w:tabs>
           <w:tab w:val="right" w:pos="9360"/>
         </w:tabs>
-        <w:spacing w:line="240" w:lineRule="auto"/>
         <w:rPr>
           <w:rFonts w:ascii="Times New Roman" w:hAnsi="Times New Roman" w:cs="Times New Roman"/>
           <w:b/>
@@ -3019,148 +3050,24 @@
     </w:p>
     <w:p>
       <w:pPr>
-        <w:tabs>
-          <w:tab w:val="right" w:pos="9360"/>
-        </w:tabs>
-        <w:spacing w:after="0"/>
-        <w:rPr>
-          <w:rFonts w:ascii="Times New Roman" w:hAnsi="Times New Roman" w:cs="Times New Roman"/>
-          <w:sz w:val="24"/>
-          <w:szCs w:val="24"/>
-        </w:rPr>
-      </w:pPr>
-      <w:r>
-        <w:rPr>
-          <w:rFonts w:ascii="Times New Roman" w:eastAsia="Times New Roman" w:hAnsi="Times New Roman" w:cs="Times New Roman"/>
-          <w:bCs/>
-          <w:spacing w:val="6"/>
-          <w:sz w:val="24"/>
-          <w:szCs w:val="24"/>
-        </w:rPr>
-        <w:t>C</w:t>
-      </w:r>
-      <w:r>
-        <w:rPr>
-          <w:rFonts w:ascii="Times New Roman" w:eastAsia="Times New Roman" w:hAnsi="Times New Roman" w:cs="Times New Roman"/>
-          <w:bCs/>
-          <w:spacing w:val="6"/>
-          <w:sz w:val="24"/>
-          <w:szCs w:val="24"/>
-        </w:rPr>
-        <w:t>OMP</w:t>
-      </w:r>
-      <w:r>
-        <w:rPr>
-          <w:rFonts w:ascii="Times New Roman" w:eastAsia="Times New Roman" w:hAnsi="Times New Roman" w:cs="Times New Roman"/>
-          <w:bCs/>
-          <w:spacing w:val="6"/>
-          <w:sz w:val="24"/>
-          <w:szCs w:val="24"/>
-        </w:rPr>
-        <w:t xml:space="preserve"> 4462 Data Visualization</w:t>
-      </w:r>
-      <w:r>
-        <w:rPr>
-          <w:rFonts w:ascii="Times New Roman" w:eastAsia="Times New Roman" w:hAnsi="Times New Roman" w:cs="Times New Roman"/>
-          <w:bCs/>
-          <w:spacing w:val="6"/>
-          <w:sz w:val="24"/>
-          <w:szCs w:val="24"/>
-        </w:rPr>
-        <w:t xml:space="preserve"> (</w:t>
-      </w:r>
-      <w:r>
-        <w:rPr>
-          <w:rFonts w:ascii="Times New Roman" w:eastAsia="Times New Roman" w:hAnsi="Times New Roman" w:cs="Times New Roman"/>
-          <w:bCs/>
-          <w:spacing w:val="6"/>
-          <w:sz w:val="24"/>
-          <w:szCs w:val="24"/>
-        </w:rPr>
-        <w:t xml:space="preserve">by Prof. </w:t>
-      </w:r>
-      <w:r>
-        <w:rPr>
-          <w:rFonts w:ascii="Times New Roman" w:eastAsia="Times New Roman" w:hAnsi="Times New Roman" w:cs="Times New Roman"/>
-          <w:bCs/>
-          <w:spacing w:val="6"/>
-          <w:sz w:val="24"/>
-          <w:szCs w:val="24"/>
-        </w:rPr>
-        <w:t>Xiaojuan MA)</w:t>
-      </w:r>
-      <w:r>
-        <w:rPr>
-          <w:rFonts w:ascii="Times New Roman" w:hAnsi="Times New Roman" w:cs="Times New Roman"/>
-          <w:sz w:val="24"/>
-          <w:szCs w:val="24"/>
-        </w:rPr>
-        <w:tab/>
-        <w:t xml:space="preserve"> (</w:t>
-      </w:r>
-      <w:r>
-        <w:rPr>
-          <w:rFonts w:ascii="Times New Roman" w:hAnsi="Times New Roman" w:cs="Times New Roman"/>
-          <w:sz w:val="24"/>
-          <w:szCs w:val="24"/>
-        </w:rPr>
-        <w:t>Sep.</w:t>
-      </w:r>
-      <w:r>
-        <w:rPr>
-          <w:rFonts w:ascii="Times New Roman" w:hAnsi="Times New Roman" w:cs="Times New Roman"/>
-          <w:sz w:val="24"/>
-          <w:szCs w:val="24"/>
-        </w:rPr>
-        <w:t xml:space="preserve"> </w:t>
-      </w:r>
-      <w:r>
-        <w:rPr>
-          <w:rFonts w:ascii="Times New Roman" w:hAnsi="Times New Roman" w:cs="Times New Roman"/>
-          <w:sz w:val="24"/>
-          <w:szCs w:val="24"/>
-        </w:rPr>
-        <w:t>2023</w:t>
-      </w:r>
-      <w:r>
-        <w:rPr>
-          <w:rFonts w:ascii="Times New Roman" w:hAnsi="Times New Roman" w:cs="Times New Roman"/>
-          <w:sz w:val="24"/>
-          <w:szCs w:val="24"/>
-        </w:rPr>
-        <w:t xml:space="preserve"> – </w:t>
-      </w:r>
-      <w:r>
-        <w:rPr>
-          <w:rFonts w:ascii="Times New Roman" w:hAnsi="Times New Roman" w:cs="Times New Roman"/>
-          <w:sz w:val="24"/>
-          <w:szCs w:val="24"/>
-        </w:rPr>
-        <w:t>Dec.</w:t>
-      </w:r>
-      <w:r>
-        <w:rPr>
-          <w:rFonts w:ascii="Times New Roman" w:hAnsi="Times New Roman" w:cs="Times New Roman"/>
-          <w:sz w:val="24"/>
-          <w:szCs w:val="24"/>
-        </w:rPr>
-        <w:t xml:space="preserve"> </w:t>
-      </w:r>
-      <w:r>
-        <w:rPr>
-          <w:rFonts w:ascii="Times New Roman" w:hAnsi="Times New Roman" w:cs="Times New Roman"/>
-          <w:sz w:val="24"/>
-          <w:szCs w:val="24"/>
-        </w:rPr>
-        <w:t>2023</w:t>
-      </w:r>
-      <w:r>
-        <w:rPr>
-          <w:rFonts w:ascii="Times New Roman" w:hAnsi="Times New Roman" w:cs="Times New Roman"/>
-          <w:sz w:val="24"/>
-          <w:szCs w:val="24"/>
-        </w:rPr>
-        <w:t>)</w:t>
+        <w:shd w:val="clear" w:color="auto" w:fill="FFFFFF"/>
+        <w:spacing w:before="120" w:after="120"/>
+        <w:outlineLvl w:val="2"/>
+        <w:rPr>
+          <w:b/>
+          <w:bCs/>
+          <w:sz w:val="24"/>
+          <w:szCs w:val="24"/>
+        </w:rPr>
+      </w:pPr>
+      <w:r>
+        <w:rPr>
+          <w:b/>
+          <w:bCs/>
+          <w:sz w:val="24"/>
+          <w:szCs w:val="24"/>
+        </w:rPr>
+        <w:t>Teaching Assistant</w:t>
       </w:r>
     </w:p>
     <w:p>
@@ -3183,6 +3090,7 @@
           <w:sz w:val="24"/>
           <w:szCs w:val="24"/>
         </w:rPr>
+        <w:lastRenderedPageBreak/>
         <w:t>C</w:t>
       </w:r>
       <w:r>
@@ -3223,7 +3131,7 @@
           <w:sz w:val="24"/>
           <w:szCs w:val="24"/>
         </w:rPr>
-        <w:t>by Prof.</w:t>
+        <w:t xml:space="preserve">by Prof. </w:t>
       </w:r>
       <w:r>
         <w:rPr>
@@ -3233,7 +3141,7 @@
           <w:sz w:val="24"/>
           <w:szCs w:val="24"/>
         </w:rPr>
-        <w:t xml:space="preserve"> Xiaojuan MA)</w:t>
+        <w:t>Xiaojuan MA)</w:t>
       </w:r>
       <w:r>
         <w:rPr>
@@ -3242,7 +3150,7 @@
           <w:szCs w:val="24"/>
         </w:rPr>
         <w:tab/>
-        <w:t xml:space="preserve"> (</w:t>
+        <w:t xml:space="preserve"> </w:t>
       </w:r>
       <w:r>
         <w:rPr>
@@ -3266,7 +3174,7 @@
           <w:sz w:val="24"/>
           <w:szCs w:val="24"/>
         </w:rPr>
-        <w:t>2021</w:t>
+        <w:t>2023</w:t>
       </w:r>
       <w:r>
         <w:rPr>
@@ -3298,7 +3206,7 @@
           <w:sz w:val="24"/>
           <w:szCs w:val="24"/>
         </w:rPr>
-        <w:t>2021)</w:t>
+        <w:t>2023</w:t>
       </w:r>
     </w:p>
     <w:p>
@@ -3315,6 +3223,144 @@
       </w:pPr>
       <w:r>
         <w:rPr>
+          <w:rFonts w:ascii="Times New Roman" w:eastAsia="Times New Roman" w:hAnsi="Times New Roman" w:cs="Times New Roman"/>
+          <w:bCs/>
+          <w:spacing w:val="6"/>
+          <w:sz w:val="24"/>
+          <w:szCs w:val="24"/>
+        </w:rPr>
+        <w:t>C</w:t>
+      </w:r>
+      <w:r>
+        <w:rPr>
+          <w:rFonts w:ascii="Times New Roman" w:eastAsia="Times New Roman" w:hAnsi="Times New Roman" w:cs="Times New Roman"/>
+          <w:bCs/>
+          <w:spacing w:val="6"/>
+          <w:sz w:val="24"/>
+          <w:szCs w:val="24"/>
+        </w:rPr>
+        <w:t>OMP</w:t>
+      </w:r>
+      <w:r>
+        <w:rPr>
+          <w:rFonts w:ascii="Times New Roman" w:eastAsia="Times New Roman" w:hAnsi="Times New Roman" w:cs="Times New Roman"/>
+          <w:bCs/>
+          <w:spacing w:val="6"/>
+          <w:sz w:val="24"/>
+          <w:szCs w:val="24"/>
+        </w:rPr>
+        <w:t xml:space="preserve"> 4462 Data Visualization</w:t>
+      </w:r>
+      <w:r>
+        <w:rPr>
+          <w:rFonts w:ascii="Times New Roman" w:eastAsia="Times New Roman" w:hAnsi="Times New Roman" w:cs="Times New Roman"/>
+          <w:bCs/>
+          <w:spacing w:val="6"/>
+          <w:sz w:val="24"/>
+          <w:szCs w:val="24"/>
+        </w:rPr>
+        <w:t xml:space="preserve"> (</w:t>
+      </w:r>
+      <w:r>
+        <w:rPr>
+          <w:rFonts w:ascii="Times New Roman" w:eastAsia="Times New Roman" w:hAnsi="Times New Roman" w:cs="Times New Roman"/>
+          <w:bCs/>
+          <w:spacing w:val="6"/>
+          <w:sz w:val="24"/>
+          <w:szCs w:val="24"/>
+        </w:rPr>
+        <w:t>by Prof.</w:t>
+      </w:r>
+      <w:r>
+        <w:rPr>
+          <w:rFonts w:ascii="Times New Roman" w:eastAsia="Times New Roman" w:hAnsi="Times New Roman" w:cs="Times New Roman"/>
+          <w:bCs/>
+          <w:spacing w:val="6"/>
+          <w:sz w:val="24"/>
+          <w:szCs w:val="24"/>
+        </w:rPr>
+        <w:t xml:space="preserve"> Xiaojuan MA)</w:t>
+      </w:r>
+      <w:r>
+        <w:rPr>
+          <w:rFonts w:ascii="Times New Roman" w:hAnsi="Times New Roman" w:cs="Times New Roman"/>
+          <w:sz w:val="24"/>
+          <w:szCs w:val="24"/>
+        </w:rPr>
+        <w:tab/>
+        <w:t xml:space="preserve"> </w:t>
+      </w:r>
+      <w:r>
+        <w:rPr>
+          <w:rFonts w:ascii="Times New Roman" w:hAnsi="Times New Roman" w:cs="Times New Roman"/>
+          <w:sz w:val="24"/>
+          <w:szCs w:val="24"/>
+        </w:rPr>
+        <w:t>Sep.</w:t>
+      </w:r>
+      <w:r>
+        <w:rPr>
+          <w:rFonts w:ascii="Times New Roman" w:hAnsi="Times New Roman" w:cs="Times New Roman"/>
+          <w:sz w:val="24"/>
+          <w:szCs w:val="24"/>
+        </w:rPr>
+        <w:t xml:space="preserve"> </w:t>
+      </w:r>
+      <w:r>
+        <w:rPr>
+          <w:rFonts w:ascii="Times New Roman" w:hAnsi="Times New Roman" w:cs="Times New Roman"/>
+          <w:sz w:val="24"/>
+          <w:szCs w:val="24"/>
+        </w:rPr>
+        <w:t>2021</w:t>
+      </w:r>
+      <w:r>
+        <w:rPr>
+          <w:rFonts w:ascii="Times New Roman" w:hAnsi="Times New Roman" w:cs="Times New Roman"/>
+          <w:sz w:val="24"/>
+          <w:szCs w:val="24"/>
+        </w:rPr>
+        <w:t xml:space="preserve"> – </w:t>
+      </w:r>
+      <w:r>
+        <w:rPr>
+          <w:rFonts w:ascii="Times New Roman" w:hAnsi="Times New Roman" w:cs="Times New Roman"/>
+          <w:sz w:val="24"/>
+          <w:szCs w:val="24"/>
+        </w:rPr>
+        <w:t>Dec.</w:t>
+      </w:r>
+      <w:r>
+        <w:rPr>
+          <w:rFonts w:ascii="Times New Roman" w:hAnsi="Times New Roman" w:cs="Times New Roman"/>
+          <w:sz w:val="24"/>
+          <w:szCs w:val="24"/>
+        </w:rPr>
+        <w:t xml:space="preserve"> </w:t>
+      </w:r>
+      <w:r>
+        <w:rPr>
+          <w:rFonts w:ascii="Times New Roman" w:hAnsi="Times New Roman" w:cs="Times New Roman"/>
+          <w:sz w:val="24"/>
+          <w:szCs w:val="24"/>
+        </w:rPr>
+        <w:t>2021</w:t>
+      </w:r>
+    </w:p>
+    <w:p>
+      <w:pPr>
+        <w:tabs>
+          <w:tab w:val="right" w:pos="9360"/>
+        </w:tabs>
+        <w:spacing w:after="0"/>
+        <w:rPr>
+          <w:rFonts w:ascii="Times New Roman" w:hAnsi="Times New Roman" w:cs="Times New Roman"/>
+          <w:sz w:val="24"/>
+          <w:szCs w:val="24"/>
+        </w:rPr>
+      </w:pPr>
+      <w:r>
+        <w:rPr>
           <w:rFonts w:ascii="Times New Roman" w:hAnsi="Times New Roman" w:cs="Times New Roman"/>
           <w:sz w:val="24"/>
           <w:szCs w:val="24"/>
@@ -3375,6 +3421,390 @@
           <w:sz w:val="24"/>
           <w:szCs w:val="24"/>
         </w:rPr>
+        <w:t>J</w:t>
+      </w:r>
+      <w:r>
+        <w:rPr>
+          <w:rFonts w:ascii="Times New Roman" w:hAnsi="Times New Roman" w:cs="Times New Roman"/>
+          <w:sz w:val="24"/>
+          <w:szCs w:val="24"/>
+        </w:rPr>
+        <w:t>an.</w:t>
+      </w:r>
+      <w:r>
+        <w:rPr>
+          <w:rFonts w:ascii="Times New Roman" w:hAnsi="Times New Roman" w:cs="Times New Roman"/>
+          <w:sz w:val="24"/>
+          <w:szCs w:val="24"/>
+        </w:rPr>
+        <w:t xml:space="preserve"> </w:t>
+      </w:r>
+      <w:r>
+        <w:rPr>
+          <w:rFonts w:ascii="Times New Roman" w:hAnsi="Times New Roman" w:cs="Times New Roman"/>
+          <w:sz w:val="24"/>
+          <w:szCs w:val="24"/>
+        </w:rPr>
+        <w:t>2021</w:t>
+      </w:r>
+      <w:r>
+        <w:rPr>
+          <w:rFonts w:ascii="Times New Roman" w:hAnsi="Times New Roman" w:cs="Times New Roman"/>
+          <w:sz w:val="24"/>
+          <w:szCs w:val="24"/>
+        </w:rPr>
+        <w:t xml:space="preserve"> – </w:t>
+      </w:r>
+      <w:r>
+        <w:rPr>
+          <w:rFonts w:ascii="Times New Roman" w:hAnsi="Times New Roman" w:cs="Times New Roman"/>
+          <w:sz w:val="24"/>
+          <w:szCs w:val="24"/>
+        </w:rPr>
+        <w:t>Apr.</w:t>
+      </w:r>
+      <w:r>
+        <w:rPr>
+          <w:rFonts w:ascii="Times New Roman" w:hAnsi="Times New Roman" w:cs="Times New Roman"/>
+          <w:sz w:val="24"/>
+          <w:szCs w:val="24"/>
+        </w:rPr>
+        <w:t xml:space="preserve"> </w:t>
+      </w:r>
+      <w:r>
+        <w:rPr>
+          <w:rFonts w:ascii="Times New Roman" w:hAnsi="Times New Roman" w:cs="Times New Roman"/>
+          <w:sz w:val="24"/>
+          <w:szCs w:val="24"/>
+        </w:rPr>
+        <w:t>2021</w:t>
+      </w:r>
+    </w:p>
+    <w:p>
+      <w:pPr>
+        <w:shd w:val="clear" w:color="auto" w:fill="FFFFFF"/>
+        <w:spacing w:before="120" w:after="120"/>
+        <w:outlineLvl w:val="2"/>
+        <w:rPr>
+          <w:b/>
+          <w:bCs/>
+          <w:sz w:val="24"/>
+          <w:szCs w:val="24"/>
+        </w:rPr>
+      </w:pPr>
+      <w:r>
+        <w:rPr>
+          <w:b/>
+          <w:bCs/>
+          <w:sz w:val="24"/>
+          <w:szCs w:val="24"/>
+        </w:rPr>
+        <w:t>Guest Lecturer</w:t>
+      </w:r>
+    </w:p>
+    <w:p>
+      <w:pPr>
+        <w:tabs>
+          <w:tab w:val="right" w:pos="9360"/>
+        </w:tabs>
+        <w:spacing w:after="0"/>
+        <w:rPr>
+          <w:rFonts w:ascii="Times New Roman" w:hAnsi="Times New Roman" w:cs="Times New Roman"/>
+          <w:sz w:val="24"/>
+          <w:szCs w:val="24"/>
+        </w:rPr>
+      </w:pPr>
+      <w:r>
+        <w:rPr>
+          <w:rFonts w:ascii="Times New Roman" w:hAnsi="Times New Roman" w:cs="Times New Roman"/>
+          <w:sz w:val="24"/>
+          <w:szCs w:val="24"/>
+          <w:highlight w:val="yellow"/>
+        </w:rPr>
+        <w:t>COMP 1029P</w:t>
+      </w:r>
+      <w:r>
+        <w:rPr>
+          <w:rFonts w:ascii="Times New Roman" w:hAnsi="Times New Roman" w:cs="Times New Roman"/>
+          <w:sz w:val="24"/>
+          <w:szCs w:val="24"/>
+        </w:rPr>
+        <w:t xml:space="preserve"> </w:t>
+      </w:r>
+      <w:r>
+        <w:rPr>
+          <w:rFonts w:ascii="Times New Roman" w:hAnsi="Times New Roman" w:cs="Times New Roman"/>
+          <w:sz w:val="24"/>
+          <w:szCs w:val="24"/>
+        </w:rPr>
+        <w:t>VR</w:t>
+      </w:r>
+      <w:r>
+        <w:rPr>
+          <w:rFonts w:ascii="Times New Roman" w:hAnsi="Times New Roman" w:cs="Times New Roman"/>
+          <w:sz w:val="24"/>
+          <w:szCs w:val="24"/>
+        </w:rPr>
+        <w:t xml:space="preserve"> Programming (by </w:t>
+      </w:r>
+      <w:r>
+        <w:rPr>
+          <w:rFonts w:ascii="Times New Roman" w:hAnsi="Times New Roman" w:cs="Times New Roman"/>
+          <w:sz w:val="24"/>
+          <w:szCs w:val="24"/>
+        </w:rPr>
+        <w:t>Prof. Wei Zeng</w:t>
+      </w:r>
+      <w:r>
+        <w:rPr>
+          <w:rFonts w:ascii="Times New Roman" w:hAnsi="Times New Roman" w:cs="Times New Roman"/>
+          <w:sz w:val="24"/>
+          <w:szCs w:val="24"/>
+        </w:rPr>
+        <w:t>)</w:t>
+      </w:r>
+      <w:r>
+        <w:rPr>
+          <w:rFonts w:ascii="Times New Roman" w:hAnsi="Times New Roman" w:cs="Times New Roman"/>
+          <w:sz w:val="24"/>
+          <w:szCs w:val="24"/>
+        </w:rPr>
+        <w:tab/>
+      </w:r>
+      <w:r>
+        <w:rPr>
+          <w:rFonts w:ascii="Times New Roman" w:hAnsi="Times New Roman" w:cs="Times New Roman"/>
+          <w:sz w:val="24"/>
+          <w:szCs w:val="24"/>
+        </w:rPr>
+        <w:t>A</w:t>
+      </w:r>
+      <w:r>
+        <w:rPr>
+          <w:rFonts w:ascii="Times New Roman" w:hAnsi="Times New Roman" w:cs="Times New Roman"/>
+          <w:sz w:val="24"/>
+          <w:szCs w:val="24"/>
+        </w:rPr>
+        <w:t>pr.</w:t>
+      </w:r>
+      <w:r>
+        <w:rPr>
+          <w:rFonts w:ascii="Times New Roman" w:hAnsi="Times New Roman" w:cs="Times New Roman"/>
+          <w:sz w:val="24"/>
+          <w:szCs w:val="24"/>
+        </w:rPr>
+        <w:t xml:space="preserve"> </w:t>
+      </w:r>
+      <w:r>
+        <w:rPr>
+          <w:rFonts w:ascii="Times New Roman" w:hAnsi="Times New Roman" w:cs="Times New Roman"/>
+          <w:sz w:val="24"/>
+          <w:szCs w:val="24"/>
+        </w:rPr>
+        <w:t>202</w:t>
+      </w:r>
+      <w:r>
+        <w:rPr>
+          <w:rFonts w:ascii="Times New Roman" w:hAnsi="Times New Roman" w:cs="Times New Roman"/>
+          <w:sz w:val="24"/>
+          <w:szCs w:val="24"/>
+        </w:rPr>
+        <w:t>3</w:t>
+      </w:r>
+    </w:p>
+    <w:p>
+      <w:pPr>
+        <w:shd w:val="clear" w:color="auto" w:fill="FFFFFF"/>
+        <w:spacing w:before="120" w:after="120"/>
+        <w:outlineLvl w:val="2"/>
+        <w:rPr>
+          <w:rFonts w:ascii="Times New Roman" w:eastAsia="Times New Roman" w:hAnsi="Times New Roman" w:cs="Times New Roman"/>
+          <w:b/>
+          <w:bCs/>
+          <w:spacing w:val="6"/>
+          <w:sz w:val="28"/>
+          <w:szCs w:val="28"/>
+        </w:rPr>
+      </w:pPr>
+      <w:r>
+        <w:rPr>
+          <w:rFonts w:ascii="Times New Roman" w:eastAsia="Times New Roman" w:hAnsi="Times New Roman" w:cs="Times New Roman"/>
+          <w:b/>
+          <w:bCs/>
+          <w:spacing w:val="6"/>
+          <w:sz w:val="28"/>
+          <w:szCs w:val="28"/>
+        </w:rPr>
+        <w:t>SERVICE</w:t>
+      </w:r>
+    </w:p>
+    <w:p>
+      <w:pPr>
+        <w:shd w:val="clear" w:color="auto" w:fill="FFFFFF"/>
+        <w:spacing w:before="120" w:after="120"/>
+        <w:jc w:val="both"/>
+        <w:outlineLvl w:val="2"/>
+        <w:rPr>
+          <w:b/>
+          <w:bCs/>
+          <w:sz w:val="24"/>
+          <w:szCs w:val="24"/>
+        </w:rPr>
+      </w:pPr>
+      <w:r>
+        <w:rPr>
+          <w:b/>
+          <w:bCs/>
+          <w:sz w:val="24"/>
+          <w:szCs w:val="24"/>
+        </w:rPr>
+        <w:t>Conference Review</w:t>
+      </w:r>
+    </w:p>
+    <w:p>
+      <w:pPr>
+        <w:shd w:val="clear" w:color="auto" w:fill="FFFFFF"/>
+        <w:spacing w:before="120" w:after="120"/>
+        <w:jc w:val="both"/>
+        <w:outlineLvl w:val="2"/>
+        <w:rPr>
+          <w:rFonts w:ascii="Times New Roman" w:hAnsi="Times New Roman" w:cs="Times New Roman"/>
+          <w:sz w:val="24"/>
+          <w:szCs w:val="24"/>
+        </w:rPr>
+      </w:pPr>
+      <w:r>
+        <w:rPr>
+          <w:rFonts w:ascii="Times New Roman" w:hAnsi="Times New Roman" w:cs="Times New Roman"/>
+          <w:sz w:val="24"/>
+          <w:szCs w:val="24"/>
+        </w:rPr>
+        <w:t>IEEE VIS Conference</w:t>
+      </w:r>
+      <w:r>
+        <w:rPr>
+          <w:rFonts w:ascii="Times New Roman" w:hAnsi="Times New Roman" w:cs="Times New Roman"/>
+          <w:sz w:val="24"/>
+          <w:szCs w:val="24"/>
+        </w:rPr>
+        <w:tab/>
+      </w:r>
+      <w:r>
+        <w:rPr>
+          <w:rFonts w:ascii="Times New Roman" w:hAnsi="Times New Roman" w:cs="Times New Roman"/>
+          <w:sz w:val="24"/>
+          <w:szCs w:val="24"/>
+        </w:rPr>
+        <w:t>(full paper)</w:t>
+      </w:r>
+      <w:r>
+        <w:rPr>
+          <w:rFonts w:ascii="Times New Roman" w:hAnsi="Times New Roman" w:cs="Times New Roman"/>
+          <w:sz w:val="24"/>
+          <w:szCs w:val="24"/>
+        </w:rPr>
+        <w:tab/>
+      </w:r>
+      <w:r>
+        <w:rPr>
+          <w:rFonts w:ascii="Times New Roman" w:hAnsi="Times New Roman" w:cs="Times New Roman"/>
+          <w:sz w:val="24"/>
+          <w:szCs w:val="24"/>
+        </w:rPr>
+        <w:tab/>
+      </w:r>
+      <w:r>
+        <w:rPr>
+          <w:rFonts w:ascii="Times New Roman" w:hAnsi="Times New Roman" w:cs="Times New Roman"/>
+          <w:sz w:val="24"/>
+          <w:szCs w:val="24"/>
+        </w:rPr>
+        <w:tab/>
+      </w:r>
+      <w:r>
+        <w:rPr>
+          <w:rFonts w:ascii="Times New Roman" w:hAnsi="Times New Roman" w:cs="Times New Roman"/>
+          <w:sz w:val="24"/>
+          <w:szCs w:val="24"/>
+        </w:rPr>
+        <w:tab/>
+      </w:r>
+      <w:r>
+        <w:rPr>
+          <w:rFonts w:ascii="Times New Roman" w:hAnsi="Times New Roman" w:cs="Times New Roman"/>
+          <w:sz w:val="24"/>
+          <w:szCs w:val="24"/>
+        </w:rPr>
+        <w:tab/>
+      </w:r>
+      <w:r>
+        <w:rPr>
+          <w:rFonts w:ascii="Times New Roman" w:hAnsi="Times New Roman" w:cs="Times New Roman"/>
+          <w:sz w:val="24"/>
+          <w:szCs w:val="24"/>
+        </w:rPr>
+        <w:tab/>
+      </w:r>
+      <w:r>
+        <w:rPr>
+          <w:rFonts w:ascii="Times New Roman" w:hAnsi="Times New Roman" w:cs="Times New Roman"/>
+          <w:sz w:val="24"/>
+          <w:szCs w:val="24"/>
+        </w:rPr>
+        <w:tab/>
+      </w:r>
+      <w:r>
+        <w:rPr>
+          <w:rFonts w:ascii="Times New Roman" w:hAnsi="Times New Roman" w:cs="Times New Roman"/>
+          <w:sz w:val="24"/>
+          <w:szCs w:val="24"/>
+        </w:rPr>
+        <w:t xml:space="preserve">    </w:t>
+      </w:r>
+      <w:r>
+        <w:rPr>
+          <w:rFonts w:ascii="Times New Roman" w:hAnsi="Times New Roman" w:cs="Times New Roman"/>
+          <w:sz w:val="24"/>
+          <w:szCs w:val="24"/>
+        </w:rPr>
+        <w:t>2023-2024</w:t>
+      </w:r>
+    </w:p>
+    <w:p>
+      <w:pPr>
+        <w:shd w:val="clear" w:color="auto" w:fill="FFFFFF"/>
+        <w:spacing w:before="120" w:after="120"/>
+        <w:jc w:val="both"/>
+        <w:outlineLvl w:val="2"/>
+        <w:rPr>
+          <w:rFonts w:ascii="Times New Roman" w:hAnsi="Times New Roman" w:cs="Times New Roman"/>
+          <w:sz w:val="24"/>
+          <w:szCs w:val="24"/>
+        </w:rPr>
+      </w:pPr>
+      <w:r>
+        <w:rPr>
+          <w:rFonts w:ascii="Times New Roman" w:hAnsi="Times New Roman" w:cs="Times New Roman"/>
+          <w:sz w:val="24"/>
+          <w:szCs w:val="24"/>
+        </w:rPr>
+        <w:t>IEEE VIS Conference</w:t>
+      </w:r>
+      <w:r>
+        <w:rPr>
+          <w:rFonts w:ascii="Times New Roman" w:hAnsi="Times New Roman" w:cs="Times New Roman"/>
+          <w:sz w:val="24"/>
+          <w:szCs w:val="24"/>
+        </w:rPr>
+        <w:tab/>
+      </w:r>
+      <w:r>
+        <w:rPr>
+          <w:rFonts w:ascii="Times New Roman" w:hAnsi="Times New Roman" w:cs="Times New Roman" w:hint="eastAsia"/>
+          <w:sz w:val="24"/>
+          <w:szCs w:val="24"/>
+          <w:lang w:eastAsia="zh-CN"/>
+        </w:rPr>
         <w:t>(</w:t>
       </w:r>
       <w:r>
@@ -3383,7 +3813,87 @@
           <w:sz w:val="24"/>
           <w:szCs w:val="24"/>
         </w:rPr>
-        <w:t>Jan.</w:t>
+        <w:t>s</w:t>
+      </w:r>
+      <w:r>
+        <w:rPr>
+          <w:rFonts w:ascii="Times New Roman" w:hAnsi="Times New Roman" w:cs="Times New Roman"/>
+          <w:sz w:val="24"/>
+          <w:szCs w:val="24"/>
+        </w:rPr>
+        <w:t>hort paper</w:t>
+      </w:r>
+      <w:r>
+        <w:rPr>
+          <w:rFonts w:ascii="Times New Roman" w:hAnsi="Times New Roman" w:cs="Times New Roman"/>
+          <w:sz w:val="24"/>
+          <w:szCs w:val="24"/>
+        </w:rPr>
+        <w:t>)</w:t>
+      </w:r>
+      <w:r>
+        <w:rPr>
+          <w:rFonts w:ascii="Times New Roman" w:hAnsi="Times New Roman" w:cs="Times New Roman"/>
+          <w:sz w:val="24"/>
+          <w:szCs w:val="24"/>
+        </w:rPr>
+        <w:tab/>
+      </w:r>
+      <w:r>
+        <w:rPr>
+          <w:rFonts w:ascii="Times New Roman" w:hAnsi="Times New Roman" w:cs="Times New Roman"/>
+          <w:sz w:val="24"/>
+          <w:szCs w:val="24"/>
+        </w:rPr>
+        <w:tab/>
+      </w:r>
+      <w:r>
+        <w:rPr>
+          <w:rFonts w:ascii="Times New Roman" w:hAnsi="Times New Roman" w:cs="Times New Roman"/>
+          <w:sz w:val="24"/>
+          <w:szCs w:val="24"/>
+        </w:rPr>
+        <w:tab/>
+      </w:r>
+      <w:r>
+        <w:rPr>
+          <w:rFonts w:ascii="Times New Roman" w:hAnsi="Times New Roman" w:cs="Times New Roman"/>
+          <w:sz w:val="24"/>
+          <w:szCs w:val="24"/>
+        </w:rPr>
+        <w:tab/>
+      </w:r>
+      <w:r>
+        <w:rPr>
+          <w:rFonts w:ascii="Times New Roman" w:hAnsi="Times New Roman" w:cs="Times New Roman"/>
+          <w:sz w:val="24"/>
+          <w:szCs w:val="24"/>
+        </w:rPr>
+        <w:tab/>
+      </w:r>
+      <w:r>
+        <w:rPr>
+          <w:rFonts w:ascii="Times New Roman" w:hAnsi="Times New Roman" w:cs="Times New Roman"/>
+          <w:sz w:val="24"/>
+          <w:szCs w:val="24"/>
+        </w:rPr>
+        <w:tab/>
+      </w:r>
+      <w:r>
+        <w:rPr>
+          <w:rFonts w:ascii="Times New Roman" w:hAnsi="Times New Roman" w:cs="Times New Roman"/>
+          <w:sz w:val="24"/>
+          <w:szCs w:val="24"/>
+        </w:rPr>
+        <w:tab/>
+      </w:r>
+      <w:r>
+        <w:rPr>
+          <w:rFonts w:ascii="Times New Roman" w:hAnsi="Times New Roman" w:cs="Times New Roman"/>
+          <w:sz w:val="24"/>
+          <w:szCs w:val="24"/>
+        </w:rPr>
+        <w:tab/>
       </w:r>
       <w:r>
         <w:rPr>
@@ -3399,23 +3909,402 @@
           <w:sz w:val="24"/>
           <w:szCs w:val="24"/>
         </w:rPr>
-        <w:t>2021</w:t>
-      </w:r>
-      <w:r>
-        <w:rPr>
-          <w:rFonts w:ascii="Times New Roman" w:hAnsi="Times New Roman" w:cs="Times New Roman"/>
-          <w:sz w:val="24"/>
-          <w:szCs w:val="24"/>
-        </w:rPr>
-        <w:t xml:space="preserve"> – </w:t>
-      </w:r>
-      <w:r>
-        <w:rPr>
-          <w:rFonts w:ascii="Times New Roman" w:hAnsi="Times New Roman" w:cs="Times New Roman"/>
-          <w:sz w:val="24"/>
-          <w:szCs w:val="24"/>
-        </w:rPr>
-        <w:t>Apr.</w:t>
+        <w:t>2022</w:t>
+      </w:r>
+    </w:p>
+    <w:p>
+      <w:pPr>
+        <w:shd w:val="clear" w:color="auto" w:fill="FFFFFF"/>
+        <w:spacing w:before="120" w:after="120"/>
+        <w:jc w:val="both"/>
+        <w:outlineLvl w:val="2"/>
+        <w:rPr>
+          <w:rFonts w:ascii="Times New Roman" w:hAnsi="Times New Roman" w:cs="Times New Roman"/>
+          <w:sz w:val="24"/>
+          <w:szCs w:val="24"/>
+        </w:rPr>
+      </w:pPr>
+      <w:r>
+        <w:rPr>
+          <w:rFonts w:ascii="Times New Roman" w:hAnsi="Times New Roman" w:cs="Times New Roman"/>
+          <w:sz w:val="24"/>
+          <w:szCs w:val="24"/>
+        </w:rPr>
+        <w:t xml:space="preserve">ACM Conference on Human Factors in Computing Systems (CHI) </w:t>
+      </w:r>
+      <w:r>
+        <w:rPr>
+          <w:rFonts w:ascii="Times New Roman" w:hAnsi="Times New Roman" w:cs="Times New Roman"/>
+          <w:sz w:val="24"/>
+          <w:szCs w:val="24"/>
+        </w:rPr>
+        <w:tab/>
+      </w:r>
+      <w:r>
+        <w:rPr>
+          <w:rFonts w:ascii="Times New Roman" w:hAnsi="Times New Roman" w:cs="Times New Roman"/>
+          <w:sz w:val="24"/>
+          <w:szCs w:val="24"/>
+        </w:rPr>
+        <w:tab/>
+      </w:r>
+      <w:r>
+        <w:rPr>
+          <w:rFonts w:ascii="Times New Roman" w:hAnsi="Times New Roman" w:cs="Times New Roman"/>
+          <w:sz w:val="24"/>
+          <w:szCs w:val="24"/>
+        </w:rPr>
+        <w:t xml:space="preserve">    </w:t>
+      </w:r>
+      <w:r>
+        <w:rPr>
+          <w:rFonts w:ascii="Times New Roman" w:hAnsi="Times New Roman" w:cs="Times New Roman"/>
+          <w:sz w:val="24"/>
+          <w:szCs w:val="24"/>
+        </w:rPr>
+        <w:t>2022-2024</w:t>
+      </w:r>
+    </w:p>
+    <w:p>
+      <w:pPr>
+        <w:shd w:val="clear" w:color="auto" w:fill="FFFFFF"/>
+        <w:spacing w:before="120" w:after="120"/>
+        <w:jc w:val="both"/>
+        <w:outlineLvl w:val="2"/>
+        <w:rPr>
+          <w:rFonts w:ascii="Times New Roman" w:hAnsi="Times New Roman" w:cs="Times New Roman"/>
+          <w:sz w:val="24"/>
+          <w:szCs w:val="24"/>
+        </w:rPr>
+      </w:pPr>
+      <w:r>
+        <w:rPr>
+          <w:rFonts w:ascii="Times New Roman" w:hAnsi="Times New Roman" w:cs="Times New Roman"/>
+          <w:sz w:val="24"/>
+          <w:szCs w:val="24"/>
+        </w:rPr>
+        <w:t xml:space="preserve">Extended Abstracts of </w:t>
+      </w:r>
+      <w:r>
+        <w:rPr>
+          <w:rFonts w:ascii="Times New Roman" w:hAnsi="Times New Roman" w:cs="Times New Roman"/>
+          <w:sz w:val="24"/>
+          <w:szCs w:val="24"/>
+        </w:rPr>
+        <w:t>ACM Conference on Human Factors in Computing Systems (CHI</w:t>
+      </w:r>
+      <w:r>
+        <w:rPr>
+          <w:rFonts w:ascii="Times New Roman" w:hAnsi="Times New Roman" w:cs="Times New Roman"/>
+          <w:sz w:val="24"/>
+          <w:szCs w:val="24"/>
+        </w:rPr>
+        <w:t xml:space="preserve"> EA</w:t>
+      </w:r>
+      <w:r>
+        <w:rPr>
+          <w:rFonts w:ascii="Times New Roman" w:hAnsi="Times New Roman" w:cs="Times New Roman"/>
+          <w:sz w:val="24"/>
+          <w:szCs w:val="24"/>
+        </w:rPr>
+        <w:t>)</w:t>
+      </w:r>
+      <w:r>
+        <w:rPr>
+          <w:rFonts w:ascii="Times New Roman" w:hAnsi="Times New Roman" w:cs="Times New Roman"/>
+          <w:sz w:val="24"/>
+          <w:szCs w:val="24"/>
+        </w:rPr>
+        <w:t xml:space="preserve"> 2022-2023</w:t>
+      </w:r>
+    </w:p>
+    <w:p>
+      <w:pPr>
+        <w:shd w:val="clear" w:color="auto" w:fill="FFFFFF"/>
+        <w:spacing w:before="120" w:after="120"/>
+        <w:jc w:val="both"/>
+        <w:outlineLvl w:val="2"/>
+        <w:rPr>
+          <w:rFonts w:ascii="Times New Roman" w:hAnsi="Times New Roman" w:cs="Times New Roman"/>
+          <w:sz w:val="24"/>
+          <w:szCs w:val="24"/>
+        </w:rPr>
+      </w:pPr>
+      <w:r>
+        <w:rPr>
+          <w:rFonts w:ascii="Times New Roman" w:hAnsi="Times New Roman" w:cs="Times New Roman"/>
+          <w:sz w:val="24"/>
+          <w:szCs w:val="24"/>
+        </w:rPr>
+        <w:t xml:space="preserve">ACM </w:t>
+      </w:r>
+      <w:r>
+        <w:rPr>
+          <w:rFonts w:ascii="Times New Roman" w:hAnsi="Times New Roman" w:cs="Times New Roman"/>
+          <w:sz w:val="24"/>
+          <w:szCs w:val="24"/>
+        </w:rPr>
+        <w:t xml:space="preserve">Conference on </w:t>
+      </w:r>
+      <w:r>
+        <w:rPr>
+          <w:rFonts w:ascii="Times New Roman" w:hAnsi="Times New Roman" w:cs="Times New Roman"/>
+          <w:sz w:val="24"/>
+          <w:szCs w:val="24"/>
+        </w:rPr>
+        <w:t>Computer-Supported Cooperative Work and Social Computing (</w:t>
+      </w:r>
+      <w:r>
+        <w:rPr>
+          <w:rFonts w:ascii="Times New Roman" w:hAnsi="Times New Roman" w:cs="Times New Roman"/>
+          <w:sz w:val="24"/>
+          <w:szCs w:val="24"/>
+        </w:rPr>
+        <w:t xml:space="preserve">CSCW)  </w:t>
+      </w:r>
+      <w:r>
+        <w:rPr>
+          <w:rFonts w:ascii="Times New Roman" w:hAnsi="Times New Roman" w:cs="Times New Roman"/>
+          <w:sz w:val="24"/>
+          <w:szCs w:val="24"/>
+        </w:rPr>
+        <w:t xml:space="preserve">   </w:t>
+      </w:r>
+      <w:r>
+        <w:rPr>
+          <w:rFonts w:ascii="Times New Roman" w:hAnsi="Times New Roman" w:cs="Times New Roman"/>
+          <w:sz w:val="24"/>
+          <w:szCs w:val="24"/>
+        </w:rPr>
+        <w:t>2022-2023</w:t>
+      </w:r>
+    </w:p>
+    <w:p>
+      <w:pPr>
+        <w:shd w:val="clear" w:color="auto" w:fill="FFFFFF"/>
+        <w:spacing w:before="120" w:after="120"/>
+        <w:jc w:val="both"/>
+        <w:outlineLvl w:val="2"/>
+        <w:rPr>
+          <w:rFonts w:ascii="Times New Roman" w:hAnsi="Times New Roman" w:cs="Times New Roman"/>
+          <w:sz w:val="24"/>
+          <w:szCs w:val="24"/>
+        </w:rPr>
+      </w:pPr>
+      <w:r>
+        <w:rPr>
+          <w:rFonts w:ascii="Times New Roman" w:hAnsi="Times New Roman" w:cs="Times New Roman"/>
+          <w:sz w:val="24"/>
+          <w:szCs w:val="24"/>
+        </w:rPr>
+        <w:t>International Symposium on Visual Information Communication and Interaction (</w:t>
+      </w:r>
+      <w:r>
+        <w:rPr>
+          <w:rFonts w:ascii="Times New Roman" w:hAnsi="Times New Roman" w:cs="Times New Roman"/>
+          <w:sz w:val="24"/>
+          <w:szCs w:val="24"/>
+        </w:rPr>
+        <w:t>VINCI)</w:t>
+      </w:r>
+      <w:r>
+        <w:rPr>
+          <w:rFonts w:ascii="Times New Roman" w:hAnsi="Times New Roman" w:cs="Times New Roman"/>
+          <w:sz w:val="24"/>
+          <w:szCs w:val="24"/>
+        </w:rPr>
+        <w:t xml:space="preserve">   </w:t>
+      </w:r>
+      <w:r>
+        <w:rPr>
+          <w:rFonts w:ascii="Times New Roman" w:hAnsi="Times New Roman" w:cs="Times New Roman"/>
+          <w:sz w:val="24"/>
+          <w:szCs w:val="24"/>
+        </w:rPr>
+        <w:t>2024</w:t>
+      </w:r>
+      <w:r>
+        <w:rPr>
+          <w:rFonts w:ascii="Times New Roman" w:hAnsi="Times New Roman" w:cs="Times New Roman"/>
+          <w:sz w:val="24"/>
+          <w:szCs w:val="24"/>
+        </w:rPr>
+        <w:t> </w:t>
+      </w:r>
+    </w:p>
+    <w:p>
+      <w:pPr>
+        <w:shd w:val="clear" w:color="auto" w:fill="FFFFFF"/>
+        <w:spacing w:before="120" w:after="120"/>
+        <w:jc w:val="both"/>
+        <w:outlineLvl w:val="2"/>
+        <w:rPr>
+          <w:rFonts w:ascii="Times New Roman" w:hAnsi="Times New Roman" w:cs="Times New Roman"/>
+          <w:sz w:val="24"/>
+          <w:szCs w:val="24"/>
+        </w:rPr>
+      </w:pPr>
+      <w:r>
+        <w:rPr>
+          <w:rFonts w:ascii="Times New Roman" w:hAnsi="Times New Roman" w:cs="Times New Roman" w:hint="eastAsia"/>
+          <w:sz w:val="24"/>
+          <w:szCs w:val="24"/>
+        </w:rPr>
+        <w:t>The China Visualization and Visual Analytics Conference (ChinaVis) </w:t>
+      </w:r>
+      <w:r>
+        <w:rPr>
+          <w:rFonts w:ascii="Times New Roman" w:hAnsi="Times New Roman" w:cs="Times New Roman"/>
+          <w:sz w:val="24"/>
+          <w:szCs w:val="24"/>
+        </w:rPr>
+        <w:tab/>
+      </w:r>
+      <w:r>
+        <w:rPr>
+          <w:rFonts w:ascii="Times New Roman" w:hAnsi="Times New Roman" w:cs="Times New Roman"/>
+          <w:sz w:val="24"/>
+          <w:szCs w:val="24"/>
+        </w:rPr>
+        <w:tab/>
+      </w:r>
+      <w:r>
+        <w:rPr>
+          <w:rFonts w:ascii="Times New Roman" w:hAnsi="Times New Roman" w:cs="Times New Roman"/>
+          <w:sz w:val="24"/>
+          <w:szCs w:val="24"/>
+        </w:rPr>
+        <w:tab/>
+        <w:t xml:space="preserve">   2022</w:t>
+      </w:r>
+    </w:p>
+    <w:p>
+      <w:pPr>
+        <w:shd w:val="clear" w:color="auto" w:fill="FFFFFF"/>
+        <w:spacing w:before="120" w:after="120"/>
+        <w:jc w:val="both"/>
+        <w:outlineLvl w:val="2"/>
+        <w:rPr>
+          <w:rStyle w:val="Hyperlink"/>
+          <w:b/>
+          <w:bCs/>
+          <w:color w:val="auto"/>
+          <w:sz w:val="24"/>
+          <w:szCs w:val="24"/>
+          <w:u w:val="none"/>
+        </w:rPr>
+      </w:pPr>
+      <w:r>
+        <w:rPr>
+          <w:b/>
+          <w:bCs/>
+          <w:sz w:val="24"/>
+          <w:szCs w:val="24"/>
+        </w:rPr>
+        <w:t>Journal</w:t>
+      </w:r>
+      <w:r>
+        <w:rPr>
+          <w:b/>
+          <w:bCs/>
+          <w:sz w:val="24"/>
+          <w:szCs w:val="24"/>
+        </w:rPr>
+        <w:t xml:space="preserve"> Review</w:t>
+      </w:r>
+      <w:r>
+        <w:fldChar w:fldCharType="begin"/>
+      </w:r>
+      <w:r>
+        <w:instrText>HYPERLINK "https://dl.acm.org/journal/tochi"</w:instrText>
+      </w:r>
+      <w:r>
+        <w:fldChar w:fldCharType="separate"/>
+      </w:r>
+    </w:p>
+    <w:p>
+      <w:pPr>
+        <w:pStyle w:val="Heading3"/>
+        <w:spacing w:before="270" w:after="45"/>
+        <w:jc w:val="both"/>
+        <w:rPr>
+          <w:sz w:val="30"/>
+          <w:szCs w:val="30"/>
+        </w:rPr>
+      </w:pPr>
+      <w:r>
+        <w:rPr>
+          <w:rFonts w:ascii="Times New Roman" w:eastAsia="SimSun" w:hAnsi="Times New Roman" w:cs="Times New Roman"/>
+          <w:color w:val="auto"/>
+        </w:rPr>
+        <w:t>ACM Transactions on Computer-Human Interaction</w:t>
+      </w:r>
+      <w:r>
+        <w:rPr>
+          <w:rFonts w:ascii="Times New Roman" w:eastAsia="SimSun" w:hAnsi="Times New Roman" w:cs="Times New Roman"/>
+          <w:color w:val="auto"/>
+        </w:rPr>
+        <w:tab/>
+      </w:r>
+      <w:r>
+        <w:rPr>
+          <w:rFonts w:ascii="Times New Roman" w:eastAsia="SimSun" w:hAnsi="Times New Roman" w:cs="Times New Roman"/>
+          <w:color w:val="auto"/>
+        </w:rPr>
+        <w:tab/>
+      </w:r>
+      <w:r>
+        <w:rPr>
+          <w:rFonts w:ascii="Times New Roman" w:eastAsia="SimSun" w:hAnsi="Times New Roman" w:cs="Times New Roman"/>
+          <w:color w:val="auto"/>
+        </w:rPr>
+        <w:tab/>
+      </w:r>
+      <w:r>
+        <w:rPr>
+          <w:rFonts w:ascii="Times New Roman" w:eastAsia="SimSun" w:hAnsi="Times New Roman" w:cs="Times New Roman"/>
+          <w:color w:val="auto"/>
+        </w:rPr>
+        <w:tab/>
+      </w:r>
+      <w:r>
+        <w:rPr>
+          <w:rFonts w:ascii="Times New Roman" w:eastAsia="SimSun" w:hAnsi="Times New Roman" w:cs="Times New Roman"/>
+          <w:color w:val="auto"/>
+        </w:rPr>
+        <w:tab/>
+      </w:r>
+      <w:r>
+        <w:rPr>
+          <w:rFonts w:ascii="Times New Roman" w:eastAsia="SimSun" w:hAnsi="Times New Roman" w:cs="Times New Roman"/>
+          <w:color w:val="auto"/>
+        </w:rPr>
+        <w:tab/>
+        <w:t xml:space="preserve">    2021</w:t>
+      </w:r>
+    </w:p>
+    <w:p>
+      <w:pPr>
+        <w:shd w:val="clear" w:color="auto" w:fill="FFFFFF"/>
+        <w:spacing w:before="120" w:after="120"/>
+        <w:jc w:val="both"/>
+        <w:outlineLvl w:val="2"/>
+        <w:rPr>
+          <w:rFonts w:ascii="Times New Roman" w:hAnsi="Times New Roman" w:cs="Times New Roman"/>
+          <w:sz w:val="24"/>
+          <w:szCs w:val="24"/>
+        </w:rPr>
+      </w:pPr>
+      <w:r>
+        <w:fldChar w:fldCharType="end"/>
+      </w:r>
+      <w:r>
+        <w:rPr>
+          <w:rFonts w:ascii="Times New Roman" w:hAnsi="Times New Roman" w:cs="Times New Roman"/>
+          <w:sz w:val="24"/>
+          <w:szCs w:val="24"/>
+        </w:rPr>
+        <w:t>Journal of</w:t>
       </w:r>
       <w:r>
         <w:rPr>
@@ -3431,7 +4320,413 @@
           <w:sz w:val="24"/>
           <w:szCs w:val="24"/>
         </w:rPr>
-        <w:t>2021)</w:t>
+        <w:t>Computer Science and Technology</w:t>
+      </w:r>
+      <w:r>
+        <w:rPr>
+          <w:rFonts w:ascii="Times New Roman" w:hAnsi="Times New Roman" w:cs="Times New Roman"/>
+          <w:sz w:val="24"/>
+          <w:szCs w:val="24"/>
+        </w:rPr>
+        <w:tab/>
+      </w:r>
+      <w:r>
+        <w:rPr>
+          <w:rFonts w:ascii="Times New Roman" w:hAnsi="Times New Roman" w:cs="Times New Roman"/>
+          <w:sz w:val="24"/>
+          <w:szCs w:val="24"/>
+        </w:rPr>
+        <w:tab/>
+      </w:r>
+      <w:r>
+        <w:rPr>
+          <w:rFonts w:ascii="Times New Roman" w:hAnsi="Times New Roman" w:cs="Times New Roman"/>
+          <w:sz w:val="24"/>
+          <w:szCs w:val="24"/>
+        </w:rPr>
+        <w:tab/>
+      </w:r>
+      <w:r>
+        <w:rPr>
+          <w:rFonts w:ascii="Times New Roman" w:hAnsi="Times New Roman" w:cs="Times New Roman"/>
+          <w:sz w:val="24"/>
+          <w:szCs w:val="24"/>
+        </w:rPr>
+        <w:tab/>
+      </w:r>
+      <w:r>
+        <w:rPr>
+          <w:rFonts w:ascii="Times New Roman" w:hAnsi="Times New Roman" w:cs="Times New Roman"/>
+          <w:sz w:val="24"/>
+          <w:szCs w:val="24"/>
+        </w:rPr>
+        <w:tab/>
+      </w:r>
+      <w:r>
+        <w:rPr>
+          <w:rFonts w:ascii="Times New Roman" w:hAnsi="Times New Roman" w:cs="Times New Roman"/>
+          <w:sz w:val="24"/>
+          <w:szCs w:val="24"/>
+        </w:rPr>
+        <w:tab/>
+        <w:t xml:space="preserve">    2019</w:t>
+      </w:r>
+    </w:p>
+    <w:p>
+      <w:pPr>
+        <w:shd w:val="clear" w:color="auto" w:fill="FFFFFF"/>
+        <w:spacing w:before="120" w:after="120"/>
+        <w:jc w:val="both"/>
+        <w:outlineLvl w:val="2"/>
+        <w:rPr>
+          <w:rFonts w:ascii="Times New Roman" w:hAnsi="Times New Roman" w:cs="Times New Roman"/>
+          <w:b/>
+          <w:bCs/>
+          <w:caps/>
+          <w:sz w:val="28"/>
+          <w:szCs w:val="28"/>
+        </w:rPr>
+      </w:pPr>
+      <w:r>
+        <w:rPr>
+          <w:rFonts w:ascii="Times New Roman" w:eastAsia="Times New Roman" w:hAnsi="Times New Roman" w:cs="Times New Roman"/>
+          <w:b/>
+          <w:bCs/>
+          <w:spacing w:val="6"/>
+          <w:sz w:val="28"/>
+          <w:szCs w:val="28"/>
+        </w:rPr>
+        <w:t xml:space="preserve">MENTORING </w:t>
+      </w:r>
+      <w:r>
+        <w:rPr>
+          <w:rFonts w:ascii="Times New Roman" w:hAnsi="Times New Roman" w:cs="Times New Roman"/>
+          <w:b/>
+          <w:bCs/>
+          <w:caps/>
+          <w:sz w:val="28"/>
+          <w:szCs w:val="28"/>
+        </w:rPr>
+        <w:t>experience</w:t>
+      </w:r>
+    </w:p>
+    <w:p>
+      <w:pPr>
+        <w:shd w:val="clear" w:color="auto" w:fill="FFFFFF"/>
+        <w:spacing w:before="120" w:after="120"/>
+        <w:jc w:val="both"/>
+        <w:outlineLvl w:val="2"/>
+        <w:rPr>
+          <w:rFonts w:ascii="Times New Roman" w:hAnsi="Times New Roman" w:cs="Times New Roman"/>
+          <w:sz w:val="24"/>
+          <w:szCs w:val="24"/>
+        </w:rPr>
+      </w:pPr>
+      <w:r>
+        <w:rPr>
+          <w:rFonts w:ascii="Times New Roman" w:hAnsi="Times New Roman" w:cs="Times New Roman"/>
+          <w:sz w:val="24"/>
+          <w:szCs w:val="24"/>
+        </w:rPr>
+        <w:t xml:space="preserve">Zhuo </w:t>
+      </w:r>
+      <w:r>
+        <w:rPr>
+          <w:rFonts w:ascii="Times New Roman" w:hAnsi="Times New Roman" w:cs="Times New Roman"/>
+          <w:sz w:val="24"/>
+          <w:szCs w:val="24"/>
+        </w:rPr>
+        <w:t>W</w:t>
+      </w:r>
+      <w:r>
+        <w:rPr>
+          <w:rFonts w:ascii="Times New Roman" w:hAnsi="Times New Roman" w:cs="Times New Roman"/>
+          <w:sz w:val="24"/>
+          <w:szCs w:val="24"/>
+        </w:rPr>
+        <w:t>ang</w:t>
+      </w:r>
+      <w:r>
+        <w:rPr>
+          <w:rFonts w:ascii="Times New Roman" w:hAnsi="Times New Roman" w:cs="Times New Roman"/>
+          <w:sz w:val="24"/>
+          <w:szCs w:val="24"/>
+        </w:rPr>
+        <w:t xml:space="preserve"> (Undergraduate student from Xi’an</w:t>
+      </w:r>
+      <w:r>
+        <w:rPr>
+          <w:rFonts w:ascii="Times New Roman" w:hAnsi="Times New Roman" w:cs="Times New Roman"/>
+          <w:sz w:val="24"/>
+          <w:szCs w:val="24"/>
+        </w:rPr>
+        <w:t xml:space="preserve"> Jiaotong </w:t>
+      </w:r>
+      <w:r>
+        <w:rPr>
+          <w:rFonts w:ascii="Times New Roman" w:hAnsi="Times New Roman" w:cs="Times New Roman" w:hint="eastAsia"/>
+          <w:sz w:val="24"/>
+          <w:szCs w:val="24"/>
+          <w:lang w:eastAsia="zh-CN"/>
+        </w:rPr>
+        <w:t>Liverpool</w:t>
+      </w:r>
+      <w:r>
+        <w:rPr>
+          <w:rFonts w:ascii="Times New Roman" w:hAnsi="Times New Roman" w:cs="Times New Roman"/>
+          <w:sz w:val="24"/>
+          <w:szCs w:val="24"/>
+        </w:rPr>
+        <w:t xml:space="preserve"> University)</w:t>
+      </w:r>
+      <w:r>
+        <w:rPr>
+          <w:rFonts w:ascii="Times New Roman" w:hAnsi="Times New Roman" w:cs="Times New Roman"/>
+          <w:sz w:val="24"/>
+          <w:szCs w:val="24"/>
+        </w:rPr>
+        <w:tab/>
+        <w:t xml:space="preserve">      2022-2023</w:t>
+      </w:r>
+    </w:p>
+    <w:p>
+      <w:pPr>
+        <w:shd w:val="clear" w:color="auto" w:fill="FFFFFF"/>
+        <w:spacing w:before="120" w:after="120"/>
+        <w:jc w:val="both"/>
+        <w:outlineLvl w:val="2"/>
+        <w:rPr>
+          <w:rFonts w:ascii="Times New Roman" w:hAnsi="Times New Roman" w:cs="Times New Roman"/>
+          <w:sz w:val="24"/>
+          <w:szCs w:val="24"/>
+          <w:lang w:eastAsia="zh-CN"/>
+        </w:rPr>
+      </w:pPr>
+      <w:r>
+        <w:rPr>
+          <w:rFonts w:ascii="Times New Roman" w:hAnsi="Times New Roman" w:cs="Times New Roman" w:hint="eastAsia"/>
+          <w:sz w:val="24"/>
+          <w:szCs w:val="24"/>
+          <w:lang w:eastAsia="zh-CN"/>
+        </w:rPr>
+        <w:t>Zian</w:t>
+      </w:r>
+      <w:r>
+        <w:rPr>
+          <w:rFonts w:ascii="Times New Roman" w:hAnsi="Times New Roman" w:cs="Times New Roman"/>
+          <w:sz w:val="24"/>
+          <w:szCs w:val="24"/>
+        </w:rPr>
+        <w:t xml:space="preserve"> </w:t>
+      </w:r>
+      <w:r>
+        <w:rPr>
+          <w:rFonts w:ascii="Times New Roman" w:hAnsi="Times New Roman" w:cs="Times New Roman" w:hint="eastAsia"/>
+          <w:sz w:val="24"/>
+          <w:szCs w:val="24"/>
+          <w:lang w:eastAsia="zh-CN"/>
+        </w:rPr>
+        <w:t>Xu</w:t>
+      </w:r>
+      <w:r>
+        <w:rPr>
+          <w:rFonts w:ascii="Times New Roman" w:hAnsi="Times New Roman" w:cs="Times New Roman"/>
+          <w:sz w:val="24"/>
+          <w:szCs w:val="24"/>
+        </w:rPr>
+        <w:t xml:space="preserve"> </w:t>
+      </w:r>
+      <w:r>
+        <w:rPr>
+          <w:rFonts w:ascii="Times New Roman" w:hAnsi="Times New Roman" w:cs="Times New Roman" w:hint="eastAsia"/>
+          <w:sz w:val="24"/>
+          <w:szCs w:val="24"/>
+          <w:lang w:eastAsia="zh-CN"/>
+        </w:rPr>
+        <w:t>(</w:t>
+      </w:r>
+      <w:r>
+        <w:rPr>
+          <w:rFonts w:ascii="Times New Roman" w:hAnsi="Times New Roman" w:cs="Times New Roman"/>
+          <w:sz w:val="24"/>
+          <w:szCs w:val="24"/>
+          <w:lang w:eastAsia="zh-CN"/>
+        </w:rPr>
+        <w:t xml:space="preserve">Undergraduate student from HKUST, co-advisor: Xiaojuan Ma) </w:t>
+      </w:r>
+      <w:r>
+        <w:rPr>
+          <w:rFonts w:ascii="Times New Roman" w:hAnsi="Times New Roman" w:cs="Times New Roman"/>
+          <w:sz w:val="24"/>
+          <w:szCs w:val="24"/>
+          <w:lang w:eastAsia="zh-CN"/>
+        </w:rPr>
+        <w:tab/>
+      </w:r>
+      <w:r>
+        <w:rPr>
+          <w:rFonts w:ascii="Times New Roman" w:hAnsi="Times New Roman" w:cs="Times New Roman"/>
+          <w:sz w:val="24"/>
+          <w:szCs w:val="24"/>
+          <w:lang w:eastAsia="zh-CN"/>
+        </w:rPr>
+        <w:tab/>
+      </w:r>
+      <w:r>
+        <w:rPr>
+          <w:rFonts w:ascii="Times New Roman" w:hAnsi="Times New Roman" w:cs="Times New Roman"/>
+          <w:sz w:val="24"/>
+          <w:szCs w:val="24"/>
+          <w:lang w:eastAsia="zh-CN"/>
+        </w:rPr>
+        <w:tab/>
+        <w:t xml:space="preserve">    2022</w:t>
+      </w:r>
+    </w:p>
+    <w:p>
+      <w:pPr>
+        <w:shd w:val="clear" w:color="auto" w:fill="FFFFFF"/>
+        <w:spacing w:before="120" w:after="120"/>
+        <w:jc w:val="both"/>
+        <w:outlineLvl w:val="2"/>
+        <w:rPr>
+          <w:rFonts w:ascii="Times New Roman" w:hAnsi="Times New Roman" w:cs="Times New Roman"/>
+          <w:sz w:val="24"/>
+          <w:szCs w:val="24"/>
+          <w:lang w:eastAsia="zh-CN"/>
+        </w:rPr>
+      </w:pPr>
+      <w:r>
+        <w:rPr>
+          <w:rFonts w:ascii="Times New Roman" w:hAnsi="Times New Roman" w:cs="Times New Roman"/>
+          <w:sz w:val="24"/>
+          <w:szCs w:val="24"/>
+          <w:lang w:eastAsia="zh-CN"/>
+        </w:rPr>
+        <w:t xml:space="preserve">Zixin Chen </w:t>
+      </w:r>
+      <w:r>
+        <w:rPr>
+          <w:rFonts w:ascii="Times New Roman" w:hAnsi="Times New Roman" w:cs="Times New Roman" w:hint="eastAsia"/>
+          <w:sz w:val="24"/>
+          <w:szCs w:val="24"/>
+          <w:lang w:eastAsia="zh-CN"/>
+        </w:rPr>
+        <w:t>(</w:t>
+      </w:r>
+      <w:r>
+        <w:rPr>
+          <w:rFonts w:ascii="Times New Roman" w:hAnsi="Times New Roman" w:cs="Times New Roman"/>
+          <w:sz w:val="24"/>
+          <w:szCs w:val="24"/>
+          <w:lang w:eastAsia="zh-CN"/>
+        </w:rPr>
+        <w:t xml:space="preserve">Undergraduate student from HKUST, co-advisor: Xiaojuan Ma) </w:t>
+      </w:r>
+      <w:r>
+        <w:rPr>
+          <w:rFonts w:ascii="Times New Roman" w:hAnsi="Times New Roman" w:cs="Times New Roman"/>
+          <w:sz w:val="24"/>
+          <w:szCs w:val="24"/>
+          <w:lang w:eastAsia="zh-CN"/>
+        </w:rPr>
+        <w:tab/>
+      </w:r>
+      <w:r>
+        <w:rPr>
+          <w:rFonts w:ascii="Times New Roman" w:hAnsi="Times New Roman" w:cs="Times New Roman"/>
+          <w:sz w:val="24"/>
+          <w:szCs w:val="24"/>
+          <w:lang w:eastAsia="zh-CN"/>
+        </w:rPr>
+        <w:tab/>
+        <w:t xml:space="preserve">    2021</w:t>
+      </w:r>
+    </w:p>
+    <w:p>
+      <w:pPr>
+        <w:shd w:val="clear" w:color="auto" w:fill="FFFFFF"/>
+        <w:spacing w:before="120" w:after="120"/>
+        <w:jc w:val="both"/>
+        <w:outlineLvl w:val="2"/>
+        <w:rPr>
+          <w:rFonts w:ascii="Times New Roman" w:hAnsi="Times New Roman" w:cs="Times New Roman"/>
+          <w:sz w:val="24"/>
+          <w:szCs w:val="24"/>
+          <w:lang w:eastAsia="zh-CN"/>
+        </w:rPr>
+      </w:pPr>
+      <w:r>
+        <w:rPr>
+          <w:rFonts w:ascii="Times New Roman" w:hAnsi="Times New Roman" w:cs="Times New Roman"/>
+          <w:sz w:val="24"/>
+          <w:szCs w:val="24"/>
+          <w:lang w:eastAsia="zh-CN"/>
+        </w:rPr>
+        <w:t>Fei Nie (</w:t>
+      </w:r>
+      <w:r>
+        <w:rPr>
+          <w:rFonts w:ascii="Times New Roman" w:hAnsi="Times New Roman" w:cs="Times New Roman"/>
+          <w:sz w:val="24"/>
+          <w:szCs w:val="24"/>
+          <w:lang w:eastAsia="zh-CN"/>
+        </w:rPr>
+        <w:t>Undergraduate student from HKUST, co-advisor: Xiaojuan Ma)</w:t>
+      </w:r>
+      <w:r>
+        <w:rPr>
+          <w:rFonts w:ascii="Times New Roman" w:hAnsi="Times New Roman" w:cs="Times New Roman"/>
+          <w:sz w:val="24"/>
+          <w:szCs w:val="24"/>
+          <w:lang w:eastAsia="zh-CN"/>
+        </w:rPr>
+        <w:tab/>
+      </w:r>
+      <w:r>
+        <w:rPr>
+          <w:rFonts w:ascii="Times New Roman" w:hAnsi="Times New Roman" w:cs="Times New Roman"/>
+          <w:sz w:val="24"/>
+          <w:szCs w:val="24"/>
+          <w:lang w:eastAsia="zh-CN"/>
+        </w:rPr>
+        <w:tab/>
+      </w:r>
+      <w:r>
+        <w:rPr>
+          <w:rFonts w:ascii="Times New Roman" w:hAnsi="Times New Roman" w:cs="Times New Roman"/>
+          <w:sz w:val="24"/>
+          <w:szCs w:val="24"/>
+          <w:lang w:eastAsia="zh-CN"/>
+        </w:rPr>
+        <w:tab/>
+        <w:t xml:space="preserve">    2020</w:t>
+      </w:r>
+    </w:p>
+    <w:p>
+      <w:pPr>
+        <w:shd w:val="clear" w:color="auto" w:fill="FFFFFF"/>
+        <w:spacing w:before="120" w:after="120"/>
+        <w:outlineLvl w:val="2"/>
+        <w:rPr>
+          <w:rFonts w:ascii="Times New Roman" w:hAnsi="Times New Roman" w:cs="Times New Roman"/>
+          <w:b/>
+          <w:bCs/>
+          <w:caps/>
+          <w:sz w:val="28"/>
+          <w:szCs w:val="28"/>
+        </w:rPr>
+      </w:pPr>
+      <w:r>
+        <w:rPr>
+          <w:rFonts w:ascii="Times New Roman" w:eastAsia="Times New Roman" w:hAnsi="Times New Roman" w:cs="Times New Roman"/>
+          <w:b/>
+          <w:bCs/>
+          <w:spacing w:val="6"/>
+          <w:sz w:val="28"/>
+          <w:szCs w:val="28"/>
+        </w:rPr>
+        <w:t>SKILLS</w:t>
       </w:r>
     </w:p>
     <w:p>
@@ -3440,24 +4735,38 @@
         <w:spacing w:before="120" w:after="120" w:line="360" w:lineRule="atLeast"/>
         <w:outlineLvl w:val="2"/>
         <w:rPr>
-          <w:rFonts w:ascii="Times New Roman" w:eastAsia="Times New Roman" w:hAnsi="Times New Roman" w:cs="Times New Roman"/>
-          <w:b/>
-          <w:bCs/>
-          <w:spacing w:val="6"/>
-          <w:sz w:val="28"/>
-          <w:szCs w:val="28"/>
-        </w:rPr>
-      </w:pPr>
-      <w:r>
-        <w:rPr>
-          <w:rFonts w:ascii="Times New Roman" w:eastAsia="Times New Roman" w:hAnsi="Times New Roman" w:cs="Times New Roman"/>
-          <w:b/>
-          <w:bCs/>
-          <w:spacing w:val="6"/>
-          <w:sz w:val="28"/>
-          <w:szCs w:val="28"/>
-        </w:rPr>
-        <w:t>SERVICE</w:t>
+          <w:rFonts w:ascii="Times New Roman" w:hAnsi="Times New Roman" w:cs="Times New Roman"/>
+          <w:sz w:val="24"/>
+          <w:szCs w:val="24"/>
+          <w:lang w:eastAsia="zh-CN"/>
+        </w:rPr>
+      </w:pPr>
+      <w:r>
+        <w:rPr>
+          <w:rFonts w:ascii="Times New Roman" w:hAnsi="Times New Roman" w:cs="Times New Roman"/>
+          <w:sz w:val="24"/>
+          <w:szCs w:val="24"/>
+          <w:lang w:eastAsia="zh-CN"/>
+        </w:rPr>
+        <w:t xml:space="preserve">Programming: Python, C#, </w:t>
+      </w:r>
+      <w:r>
+        <w:rPr>
+          <w:rFonts w:ascii="Times New Roman" w:hAnsi="Times New Roman" w:cs="Times New Roman"/>
+          <w:sz w:val="24"/>
+          <w:szCs w:val="24"/>
+          <w:lang w:eastAsia="zh-CN"/>
+        </w:rPr>
+        <w:t>JavaScript</w:t>
+      </w:r>
+      <w:r>
+        <w:rPr>
+          <w:rFonts w:ascii="Times New Roman" w:hAnsi="Times New Roman" w:cs="Times New Roman"/>
+          <w:sz w:val="24"/>
+          <w:szCs w:val="24"/>
+          <w:lang w:eastAsia="zh-CN"/>
+        </w:rPr>
+        <w:t>, HTML, CSS</w:t>
       </w:r>
     </w:p>
     <w:p>
@@ -3466,20 +4775,38 @@
         <w:spacing w:before="120" w:after="120" w:line="360" w:lineRule="atLeast"/>
         <w:outlineLvl w:val="2"/>
         <w:rPr>
-          <w:b/>
-          <w:bCs/>
-          <w:sz w:val="24"/>
-          <w:szCs w:val="24"/>
-        </w:rPr>
-      </w:pPr>
-      <w:r>
-        <w:rPr>
-          <w:b/>
-          <w:bCs/>
-          <w:sz w:val="24"/>
-          <w:szCs w:val="24"/>
-        </w:rPr>
-        <w:t>Conference Review</w:t>
+          <w:rFonts w:ascii="Times New Roman" w:hAnsi="Times New Roman" w:cs="Times New Roman"/>
+          <w:sz w:val="24"/>
+          <w:szCs w:val="24"/>
+          <w:lang w:eastAsia="zh-CN"/>
+        </w:rPr>
+      </w:pPr>
+      <w:r>
+        <w:rPr>
+          <w:rFonts w:ascii="Times New Roman" w:hAnsi="Times New Roman" w:cs="Times New Roman"/>
+          <w:sz w:val="24"/>
+          <w:szCs w:val="24"/>
+          <w:lang w:eastAsia="zh-CN"/>
+        </w:rPr>
+        <w:t>D</w:t>
+      </w:r>
+      <w:r>
+        <w:rPr>
+          <w:rFonts w:ascii="Times New Roman" w:hAnsi="Times New Roman" w:cs="Times New Roman"/>
+          <w:sz w:val="24"/>
+          <w:szCs w:val="24"/>
+          <w:lang w:eastAsia="zh-CN"/>
+        </w:rPr>
+        <w:t xml:space="preserve">rawing: Figma, PowerPoint, </w:t>
+      </w:r>
+      <w:r>
+        <w:rPr>
+          <w:rFonts w:ascii="Times New Roman" w:hAnsi="Times New Roman" w:cs="Times New Roman"/>
+          <w:sz w:val="24"/>
+          <w:szCs w:val="24"/>
+          <w:lang w:eastAsia="zh-CN"/>
+        </w:rPr>
+        <w:t>Adobe Photoshop and Illustrator, SketchBook</w:t>
       </w:r>
     </w:p>
     <w:p>
@@ -3491,618 +4818,17 @@
           <w:rFonts w:ascii="Times New Roman" w:hAnsi="Times New Roman" w:cs="Times New Roman"/>
           <w:sz w:val="24"/>
           <w:szCs w:val="24"/>
-        </w:rPr>
-      </w:pPr>
-      <w:r>
-        <w:rPr>
-          <w:rFonts w:ascii="Times New Roman" w:hAnsi="Times New Roman" w:cs="Times New Roman"/>
-          <w:sz w:val="24"/>
-          <w:szCs w:val="24"/>
-        </w:rPr>
-        <w:t>IEEE VIS Conference</w:t>
-      </w:r>
-      <w:r>
-        <w:rPr>
-          <w:rFonts w:ascii="Times New Roman" w:hAnsi="Times New Roman" w:cs="Times New Roman"/>
-          <w:sz w:val="24"/>
-          <w:szCs w:val="24"/>
-        </w:rPr>
-        <w:tab/>
-      </w:r>
-      <w:r>
-        <w:rPr>
-          <w:rFonts w:ascii="Times New Roman" w:hAnsi="Times New Roman" w:cs="Times New Roman"/>
-          <w:sz w:val="24"/>
-          <w:szCs w:val="24"/>
-        </w:rPr>
-        <w:t>(full paper)</w:t>
-      </w:r>
-      <w:r>
-        <w:rPr>
-          <w:rFonts w:ascii="Times New Roman" w:hAnsi="Times New Roman" w:cs="Times New Roman"/>
-          <w:sz w:val="24"/>
-          <w:szCs w:val="24"/>
-        </w:rPr>
-        <w:tab/>
-      </w:r>
-      <w:r>
-        <w:rPr>
-          <w:rFonts w:ascii="Times New Roman" w:hAnsi="Times New Roman" w:cs="Times New Roman"/>
-          <w:sz w:val="24"/>
-          <w:szCs w:val="24"/>
-        </w:rPr>
-        <w:tab/>
-      </w:r>
-      <w:r>
-        <w:rPr>
-          <w:rFonts w:ascii="Times New Roman" w:hAnsi="Times New Roman" w:cs="Times New Roman"/>
-          <w:sz w:val="24"/>
-          <w:szCs w:val="24"/>
-        </w:rPr>
-        <w:tab/>
-      </w:r>
-      <w:r>
-        <w:rPr>
-          <w:rFonts w:ascii="Times New Roman" w:hAnsi="Times New Roman" w:cs="Times New Roman"/>
-          <w:sz w:val="24"/>
-          <w:szCs w:val="24"/>
-        </w:rPr>
-        <w:tab/>
-      </w:r>
-      <w:r>
-        <w:rPr>
-          <w:rFonts w:ascii="Times New Roman" w:hAnsi="Times New Roman" w:cs="Times New Roman"/>
-          <w:sz w:val="24"/>
-          <w:szCs w:val="24"/>
-        </w:rPr>
-        <w:tab/>
-      </w:r>
-      <w:r>
-        <w:rPr>
-          <w:rFonts w:ascii="Times New Roman" w:hAnsi="Times New Roman" w:cs="Times New Roman"/>
-          <w:sz w:val="24"/>
-          <w:szCs w:val="24"/>
-        </w:rPr>
-        <w:tab/>
-      </w:r>
-      <w:r>
-        <w:rPr>
-          <w:rFonts w:ascii="Times New Roman" w:hAnsi="Times New Roman" w:cs="Times New Roman"/>
-          <w:sz w:val="24"/>
-          <w:szCs w:val="24"/>
-        </w:rPr>
-        <w:tab/>
-      </w:r>
-      <w:r>
-        <w:rPr>
-          <w:rFonts w:ascii="Times New Roman" w:hAnsi="Times New Roman" w:cs="Times New Roman"/>
-          <w:sz w:val="24"/>
-          <w:szCs w:val="24"/>
-        </w:rPr>
-        <w:t xml:space="preserve">    </w:t>
-      </w:r>
-      <w:r>
-        <w:rPr>
-          <w:rFonts w:ascii="Times New Roman" w:hAnsi="Times New Roman" w:cs="Times New Roman"/>
-          <w:sz w:val="24"/>
-          <w:szCs w:val="24"/>
-        </w:rPr>
-        <w:t>2023-2024</w:t>
-      </w:r>
-    </w:p>
-    <w:p>
-      <w:pPr>
-        <w:shd w:val="clear" w:color="auto" w:fill="FFFFFF"/>
-        <w:spacing w:before="120" w:after="120" w:line="360" w:lineRule="atLeast"/>
-        <w:outlineLvl w:val="2"/>
-        <w:rPr>
-          <w:rFonts w:ascii="Times New Roman" w:hAnsi="Times New Roman" w:cs="Times New Roman"/>
-          <w:sz w:val="24"/>
-          <w:szCs w:val="24"/>
-        </w:rPr>
-      </w:pPr>
-      <w:r>
-        <w:rPr>
-          <w:rFonts w:ascii="Times New Roman" w:hAnsi="Times New Roman" w:cs="Times New Roman"/>
-          <w:sz w:val="24"/>
-          <w:szCs w:val="24"/>
-        </w:rPr>
-        <w:t>IEEE VIS Conference</w:t>
-      </w:r>
-      <w:r>
-        <w:rPr>
-          <w:rFonts w:ascii="Times New Roman" w:hAnsi="Times New Roman" w:cs="Times New Roman"/>
-          <w:sz w:val="24"/>
-          <w:szCs w:val="24"/>
-        </w:rPr>
-        <w:tab/>
-      </w:r>
-      <w:r>
-        <w:rPr>
-          <w:rFonts w:ascii="Times New Roman" w:hAnsi="Times New Roman" w:cs="Times New Roman" w:hint="eastAsia"/>
-          <w:sz w:val="24"/>
-          <w:szCs w:val="24"/>
-          <w:lang w:eastAsia="zh-CN"/>
-        </w:rPr>
-        <w:t>(</w:t>
-      </w:r>
-      <w:r>
-        <w:rPr>
-          <w:rFonts w:ascii="Times New Roman" w:hAnsi="Times New Roman" w:cs="Times New Roman"/>
-          <w:sz w:val="24"/>
-          <w:szCs w:val="24"/>
-        </w:rPr>
-        <w:t>s</w:t>
-      </w:r>
-      <w:r>
-        <w:rPr>
-          <w:rFonts w:ascii="Times New Roman" w:hAnsi="Times New Roman" w:cs="Times New Roman"/>
-          <w:sz w:val="24"/>
-          <w:szCs w:val="24"/>
-        </w:rPr>
-        <w:t>hort paper</w:t>
-      </w:r>
-      <w:r>
-        <w:rPr>
-          <w:rFonts w:ascii="Times New Roman" w:hAnsi="Times New Roman" w:cs="Times New Roman"/>
-          <w:sz w:val="24"/>
-          <w:szCs w:val="24"/>
-        </w:rPr>
-        <w:t>)</w:t>
-      </w:r>
-      <w:r>
-        <w:rPr>
-          <w:rFonts w:ascii="Times New Roman" w:hAnsi="Times New Roman" w:cs="Times New Roman"/>
-          <w:sz w:val="24"/>
-          <w:szCs w:val="24"/>
-        </w:rPr>
-        <w:tab/>
-      </w:r>
-      <w:r>
-        <w:rPr>
-          <w:rFonts w:ascii="Times New Roman" w:hAnsi="Times New Roman" w:cs="Times New Roman"/>
-          <w:sz w:val="24"/>
-          <w:szCs w:val="24"/>
-        </w:rPr>
-        <w:tab/>
-      </w:r>
-      <w:r>
-        <w:rPr>
-          <w:rFonts w:ascii="Times New Roman" w:hAnsi="Times New Roman" w:cs="Times New Roman"/>
-          <w:sz w:val="24"/>
-          <w:szCs w:val="24"/>
-        </w:rPr>
-        <w:tab/>
-      </w:r>
-      <w:r>
-        <w:rPr>
-          <w:rFonts w:ascii="Times New Roman" w:hAnsi="Times New Roman" w:cs="Times New Roman"/>
-          <w:sz w:val="24"/>
-          <w:szCs w:val="24"/>
-        </w:rPr>
-        <w:tab/>
-      </w:r>
-      <w:r>
-        <w:rPr>
-          <w:rFonts w:ascii="Times New Roman" w:hAnsi="Times New Roman" w:cs="Times New Roman"/>
-          <w:sz w:val="24"/>
-          <w:szCs w:val="24"/>
-        </w:rPr>
-        <w:tab/>
-      </w:r>
-      <w:r>
-        <w:rPr>
-          <w:rFonts w:ascii="Times New Roman" w:hAnsi="Times New Roman" w:cs="Times New Roman"/>
-          <w:sz w:val="24"/>
-          <w:szCs w:val="24"/>
-        </w:rPr>
-        <w:tab/>
-      </w:r>
-      <w:r>
-        <w:rPr>
-          <w:rFonts w:ascii="Times New Roman" w:hAnsi="Times New Roman" w:cs="Times New Roman"/>
-          <w:sz w:val="24"/>
-          <w:szCs w:val="24"/>
-        </w:rPr>
-        <w:tab/>
-      </w:r>
-      <w:r>
-        <w:rPr>
-          <w:rFonts w:ascii="Times New Roman" w:hAnsi="Times New Roman" w:cs="Times New Roman"/>
-          <w:sz w:val="24"/>
-          <w:szCs w:val="24"/>
-        </w:rPr>
-        <w:tab/>
-      </w:r>
-      <w:r>
-        <w:rPr>
-          <w:rFonts w:ascii="Times New Roman" w:hAnsi="Times New Roman" w:cs="Times New Roman"/>
-          <w:sz w:val="24"/>
-          <w:szCs w:val="24"/>
-        </w:rPr>
-        <w:t xml:space="preserve"> </w:t>
-      </w:r>
-      <w:r>
-        <w:rPr>
-          <w:rFonts w:ascii="Times New Roman" w:hAnsi="Times New Roman" w:cs="Times New Roman"/>
-          <w:sz w:val="24"/>
-          <w:szCs w:val="24"/>
-        </w:rPr>
-        <w:t>2022</w:t>
-      </w:r>
-    </w:p>
-    <w:p>
-      <w:pPr>
-        <w:shd w:val="clear" w:color="auto" w:fill="FFFFFF"/>
-        <w:spacing w:before="120" w:after="120" w:line="360" w:lineRule="atLeast"/>
-        <w:outlineLvl w:val="2"/>
-        <w:rPr>
-          <w:rFonts w:ascii="Times New Roman" w:hAnsi="Times New Roman" w:cs="Times New Roman"/>
-          <w:sz w:val="24"/>
-          <w:szCs w:val="24"/>
-        </w:rPr>
-      </w:pPr>
-      <w:r>
-        <w:rPr>
-          <w:rFonts w:ascii="Times New Roman" w:hAnsi="Times New Roman" w:cs="Times New Roman"/>
-          <w:sz w:val="24"/>
-          <w:szCs w:val="24"/>
-        </w:rPr>
-        <w:t xml:space="preserve">ACM Conference on Human Factors in Computing Systems (CHI) </w:t>
-      </w:r>
-      <w:r>
-        <w:rPr>
-          <w:rFonts w:ascii="Times New Roman" w:hAnsi="Times New Roman" w:cs="Times New Roman"/>
-          <w:sz w:val="24"/>
-          <w:szCs w:val="24"/>
-        </w:rPr>
-        <w:tab/>
-      </w:r>
-      <w:r>
-        <w:rPr>
-          <w:rFonts w:ascii="Times New Roman" w:hAnsi="Times New Roman" w:cs="Times New Roman"/>
-          <w:sz w:val="24"/>
-          <w:szCs w:val="24"/>
-        </w:rPr>
-        <w:tab/>
-      </w:r>
-      <w:r>
-        <w:rPr>
-          <w:rFonts w:ascii="Times New Roman" w:hAnsi="Times New Roman" w:cs="Times New Roman"/>
-          <w:sz w:val="24"/>
-          <w:szCs w:val="24"/>
-        </w:rPr>
-        <w:t xml:space="preserve">    </w:t>
-      </w:r>
-      <w:r>
-        <w:rPr>
-          <w:rFonts w:ascii="Times New Roman" w:hAnsi="Times New Roman" w:cs="Times New Roman"/>
-          <w:sz w:val="24"/>
-          <w:szCs w:val="24"/>
-        </w:rPr>
-        <w:t>2022-2024</w:t>
-      </w:r>
-    </w:p>
-    <w:p>
-      <w:pPr>
-        <w:shd w:val="clear" w:color="auto" w:fill="FFFFFF"/>
-        <w:spacing w:before="120" w:after="120" w:line="360" w:lineRule="atLeast"/>
-        <w:outlineLvl w:val="2"/>
-        <w:rPr>
-          <w:rFonts w:ascii="Times New Roman" w:hAnsi="Times New Roman" w:cs="Times New Roman"/>
-          <w:sz w:val="24"/>
-          <w:szCs w:val="24"/>
-        </w:rPr>
-      </w:pPr>
-      <w:r>
-        <w:rPr>
-          <w:rFonts w:ascii="Times New Roman" w:hAnsi="Times New Roman" w:cs="Times New Roman"/>
-          <w:sz w:val="24"/>
-          <w:szCs w:val="24"/>
-        </w:rPr>
-        <w:t xml:space="preserve">Extended Abstracts of </w:t>
-      </w:r>
-      <w:r>
-        <w:rPr>
-          <w:rFonts w:ascii="Times New Roman" w:hAnsi="Times New Roman" w:cs="Times New Roman"/>
-          <w:sz w:val="24"/>
-          <w:szCs w:val="24"/>
-        </w:rPr>
-        <w:t>ACM Conference on Human Factors in Computing Systems (CHI</w:t>
-      </w:r>
-      <w:r>
-        <w:rPr>
-          <w:rFonts w:ascii="Times New Roman" w:hAnsi="Times New Roman" w:cs="Times New Roman"/>
-          <w:sz w:val="24"/>
-          <w:szCs w:val="24"/>
-        </w:rPr>
-        <w:t xml:space="preserve"> EA</w:t>
-      </w:r>
-      <w:r>
-        <w:rPr>
-          <w:rFonts w:ascii="Times New Roman" w:hAnsi="Times New Roman" w:cs="Times New Roman"/>
-          <w:sz w:val="24"/>
-          <w:szCs w:val="24"/>
-        </w:rPr>
-        <w:t>)</w:t>
-      </w:r>
-      <w:r>
-        <w:rPr>
-          <w:rFonts w:ascii="Times New Roman" w:hAnsi="Times New Roman" w:cs="Times New Roman"/>
-          <w:sz w:val="24"/>
-          <w:szCs w:val="24"/>
-        </w:rPr>
-        <w:t xml:space="preserve"> 2022-2023</w:t>
-      </w:r>
-    </w:p>
-    <w:p>
-      <w:pPr>
-        <w:shd w:val="clear" w:color="auto" w:fill="FFFFFF"/>
-        <w:spacing w:before="120" w:after="120" w:line="360" w:lineRule="atLeast"/>
-        <w:outlineLvl w:val="2"/>
-        <w:rPr>
-          <w:rFonts w:ascii="Times New Roman" w:hAnsi="Times New Roman" w:cs="Times New Roman"/>
-          <w:sz w:val="24"/>
-          <w:szCs w:val="24"/>
-        </w:rPr>
-      </w:pPr>
-      <w:r>
-        <w:rPr>
-          <w:rFonts w:ascii="Times New Roman" w:hAnsi="Times New Roman" w:cs="Times New Roman"/>
-          <w:sz w:val="24"/>
-          <w:szCs w:val="24"/>
-        </w:rPr>
-        <w:t xml:space="preserve">ACM </w:t>
-      </w:r>
-      <w:r>
-        <w:rPr>
-          <w:rFonts w:ascii="Times New Roman" w:hAnsi="Times New Roman" w:cs="Times New Roman"/>
-          <w:sz w:val="24"/>
-          <w:szCs w:val="24"/>
-        </w:rPr>
-        <w:t xml:space="preserve">Conference on </w:t>
-      </w:r>
-      <w:r>
-        <w:rPr>
-          <w:rFonts w:ascii="Times New Roman" w:hAnsi="Times New Roman" w:cs="Times New Roman"/>
-          <w:sz w:val="24"/>
-          <w:szCs w:val="24"/>
-        </w:rPr>
-        <w:t>Computer-Supported Cooperative Work and Social Computing (</w:t>
-      </w:r>
-      <w:proofErr w:type="gramStart"/>
-      <w:r>
-        <w:rPr>
-          <w:rFonts w:ascii="Times New Roman" w:hAnsi="Times New Roman" w:cs="Times New Roman"/>
-          <w:sz w:val="24"/>
-          <w:szCs w:val="24"/>
-        </w:rPr>
-        <w:t xml:space="preserve">CSCW)  </w:t>
-      </w:r>
-      <w:r>
-        <w:rPr>
-          <w:rFonts w:ascii="Times New Roman" w:hAnsi="Times New Roman" w:cs="Times New Roman"/>
-          <w:sz w:val="24"/>
-          <w:szCs w:val="24"/>
-        </w:rPr>
-        <w:t xml:space="preserve"> </w:t>
-      </w:r>
-      <w:proofErr w:type="gramEnd"/>
-      <w:r>
-        <w:rPr>
-          <w:rFonts w:ascii="Times New Roman" w:hAnsi="Times New Roman" w:cs="Times New Roman"/>
-          <w:sz w:val="24"/>
-          <w:szCs w:val="24"/>
-        </w:rPr>
-        <w:t xml:space="preserve">   </w:t>
-      </w:r>
-      <w:r>
-        <w:rPr>
-          <w:rFonts w:ascii="Times New Roman" w:hAnsi="Times New Roman" w:cs="Times New Roman"/>
-          <w:sz w:val="24"/>
-          <w:szCs w:val="24"/>
-        </w:rPr>
-        <w:t>2022-2023</w:t>
-      </w:r>
-    </w:p>
-    <w:p>
-      <w:pPr>
-        <w:shd w:val="clear" w:color="auto" w:fill="FFFFFF"/>
-        <w:spacing w:before="120" w:after="120" w:line="360" w:lineRule="atLeast"/>
-        <w:outlineLvl w:val="2"/>
-        <w:rPr>
-          <w:rFonts w:ascii="Times New Roman" w:hAnsi="Times New Roman" w:cs="Times New Roman"/>
-          <w:sz w:val="24"/>
-          <w:szCs w:val="24"/>
-        </w:rPr>
-      </w:pPr>
-      <w:r>
-        <w:rPr>
-          <w:rFonts w:ascii="Times New Roman" w:hAnsi="Times New Roman" w:cs="Times New Roman"/>
-          <w:sz w:val="24"/>
-          <w:szCs w:val="24"/>
-        </w:rPr>
-        <w:t>International Symposium on Visual Information Communication and Interaction (VINCI)</w:t>
-      </w:r>
-      <w:r>
-        <w:rPr>
-          <w:rFonts w:ascii="Times New Roman" w:hAnsi="Times New Roman" w:cs="Times New Roman"/>
-          <w:sz w:val="24"/>
-          <w:szCs w:val="24"/>
-        </w:rPr>
-        <w:t xml:space="preserve">   2024</w:t>
-      </w:r>
-      <w:r>
-        <w:rPr>
-          <w:rFonts w:ascii="Times New Roman" w:hAnsi="Times New Roman" w:cs="Times New Roman"/>
-          <w:sz w:val="24"/>
-          <w:szCs w:val="24"/>
-        </w:rPr>
-        <w:t> </w:t>
-      </w:r>
-    </w:p>
-    <w:p>
-      <w:pPr>
-        <w:shd w:val="clear" w:color="auto" w:fill="FFFFFF"/>
-        <w:spacing w:before="120" w:after="120" w:line="360" w:lineRule="atLeast"/>
-        <w:outlineLvl w:val="2"/>
-        <w:rPr>
-          <w:rFonts w:ascii="Times New Roman" w:hAnsi="Times New Roman" w:cs="Times New Roman"/>
-          <w:sz w:val="24"/>
-          <w:szCs w:val="24"/>
-        </w:rPr>
-      </w:pPr>
-      <w:r>
-        <w:rPr>
-          <w:rFonts w:ascii="Times New Roman" w:hAnsi="Times New Roman" w:cs="Times New Roman" w:hint="eastAsia"/>
-          <w:sz w:val="24"/>
-          <w:szCs w:val="24"/>
-        </w:rPr>
-        <w:t>The China Visualization and Visual Analytics Conference (ChinaVis) </w:t>
-      </w:r>
-      <w:r>
-        <w:rPr>
-          <w:rFonts w:ascii="Times New Roman" w:hAnsi="Times New Roman" w:cs="Times New Roman"/>
-          <w:sz w:val="24"/>
-          <w:szCs w:val="24"/>
-        </w:rPr>
-        <w:tab/>
-      </w:r>
-      <w:r>
-        <w:rPr>
-          <w:rFonts w:ascii="Times New Roman" w:hAnsi="Times New Roman" w:cs="Times New Roman"/>
-          <w:sz w:val="24"/>
-          <w:szCs w:val="24"/>
-        </w:rPr>
-        <w:tab/>
-      </w:r>
-      <w:r>
-        <w:rPr>
-          <w:rFonts w:ascii="Times New Roman" w:hAnsi="Times New Roman" w:cs="Times New Roman"/>
-          <w:sz w:val="24"/>
-          <w:szCs w:val="24"/>
-        </w:rPr>
-        <w:tab/>
-        <w:t xml:space="preserve">   2022</w:t>
-      </w:r>
-    </w:p>
-    <w:p>
-      <w:pPr>
-        <w:shd w:val="clear" w:color="auto" w:fill="FFFFFF"/>
-        <w:spacing w:before="120" w:after="120" w:line="360" w:lineRule="atLeast"/>
-        <w:outlineLvl w:val="2"/>
-        <w:rPr>
-          <w:rStyle w:val="Hyperlink"/>
-          <w:b/>
-          <w:bCs/>
-          <w:color w:val="auto"/>
-          <w:sz w:val="24"/>
-          <w:szCs w:val="24"/>
-          <w:u w:val="none"/>
-        </w:rPr>
-      </w:pPr>
-      <w:r>
-        <w:rPr>
-          <w:b/>
-          <w:bCs/>
-          <w:sz w:val="24"/>
-          <w:szCs w:val="24"/>
-        </w:rPr>
-        <w:t>Journal</w:t>
-      </w:r>
-      <w:r>
-        <w:rPr>
-          <w:b/>
-          <w:bCs/>
-          <w:sz w:val="24"/>
-          <w:szCs w:val="24"/>
-        </w:rPr>
-        <w:t xml:space="preserve"> Review</w:t>
-      </w:r>
-      <w:r>
-        <w:fldChar w:fldCharType="begin"/>
-      </w:r>
-      <w:r>
-        <w:instrText>HYPERLINK "https://dl.acm.org/journal/tochi"</w:instrText>
-      </w:r>
-      <w:r>
-        <w:fldChar w:fldCharType="separate"/>
-      </w:r>
-    </w:p>
-    <w:p>
-      <w:pPr>
-        <w:pStyle w:val="Heading3"/>
-        <w:spacing w:before="270" w:after="45"/>
-        <w:rPr>
-          <w:sz w:val="30"/>
-          <w:szCs w:val="30"/>
-        </w:rPr>
-      </w:pPr>
-      <w:r>
-        <w:rPr>
-          <w:rFonts w:ascii="Times New Roman" w:eastAsia="SimSun" w:hAnsi="Times New Roman" w:cs="Times New Roman"/>
-          <w:color w:val="auto"/>
-        </w:rPr>
-        <w:t>ACM Transactions on Computer-Human Interaction</w:t>
-      </w:r>
-      <w:r>
-        <w:rPr>
-          <w:rFonts w:ascii="Times New Roman" w:eastAsia="SimSun" w:hAnsi="Times New Roman" w:cs="Times New Roman"/>
-          <w:color w:val="auto"/>
-        </w:rPr>
-        <w:tab/>
-      </w:r>
-      <w:r>
-        <w:rPr>
-          <w:rFonts w:ascii="Times New Roman" w:eastAsia="SimSun" w:hAnsi="Times New Roman" w:cs="Times New Roman"/>
-          <w:color w:val="auto"/>
-        </w:rPr>
-        <w:tab/>
-      </w:r>
-      <w:r>
-        <w:rPr>
-          <w:rFonts w:ascii="Times New Roman" w:eastAsia="SimSun" w:hAnsi="Times New Roman" w:cs="Times New Roman"/>
-          <w:color w:val="auto"/>
-        </w:rPr>
-        <w:tab/>
-      </w:r>
-      <w:r>
-        <w:rPr>
-          <w:rFonts w:ascii="Times New Roman" w:eastAsia="SimSun" w:hAnsi="Times New Roman" w:cs="Times New Roman"/>
-          <w:color w:val="auto"/>
-        </w:rPr>
-        <w:tab/>
-      </w:r>
-      <w:r>
-        <w:rPr>
-          <w:rFonts w:ascii="Times New Roman" w:eastAsia="SimSun" w:hAnsi="Times New Roman" w:cs="Times New Roman"/>
-          <w:color w:val="auto"/>
-        </w:rPr>
-        <w:tab/>
-      </w:r>
-      <w:r>
-        <w:rPr>
-          <w:rFonts w:ascii="Times New Roman" w:eastAsia="SimSun" w:hAnsi="Times New Roman" w:cs="Times New Roman"/>
-          <w:color w:val="auto"/>
-        </w:rPr>
-        <w:tab/>
-        <w:t xml:space="preserve">    2021</w:t>
-      </w:r>
-    </w:p>
-    <w:p>
-      <w:pPr>
-        <w:shd w:val="clear" w:color="auto" w:fill="FFFFFF"/>
-        <w:spacing w:before="120" w:after="120" w:line="360" w:lineRule="atLeast"/>
-        <w:outlineLvl w:val="2"/>
-        <w:rPr>
-          <w:b/>
-          <w:bCs/>
-          <w:sz w:val="24"/>
-          <w:szCs w:val="24"/>
-        </w:rPr>
-      </w:pPr>
-      <w:r>
-        <w:fldChar w:fldCharType="end"/>
+          <w:lang w:eastAsia="zh-CN"/>
+        </w:rPr>
+      </w:pPr>
+      <w:r>
+        <w:rPr>
+          <w:rFonts w:ascii="Times New Roman" w:hAnsi="Times New Roman" w:cs="Times New Roman"/>
+          <w:sz w:val="24"/>
+          <w:szCs w:val="24"/>
+          <w:lang w:eastAsia="zh-CN"/>
+        </w:rPr>
+        <w:t>Data Analysis: Statistical Analysis, Qualitative Coding, Thematic Analysis</w:t>
       </w:r>
     </w:p>
     <w:p>

--- a/QZ_files/cv2024_QianZhu-EN.docx
+++ b/QZ_files/cv2024_QianZhu-EN.docx
@@ -4,7 +4,7 @@
   <w:body>
     <w:p>
       <w:pPr>
-        <w:pStyle w:val="Heading1"/>
+        <w:pStyle w:val="1"/>
         <w:jc w:val="center"/>
         <w:rPr>
           <w:b/>
@@ -203,7 +203,7 @@
       </w:pPr>
       <w:r>
         <w:rPr>
-          <w:rStyle w:val="Heading1Char"/>
+          <w:rStyle w:val="10"/>
           <w:rFonts w:hint="eastAsia"/>
           <w:color w:val="000000" w:themeColor="text1"/>
           <w:sz w:val="24"/>
@@ -492,7 +492,7 @@
       <w:hyperlink r:id="rId7" w:history="1">
         <w:r>
           <w:rPr>
-            <w:rStyle w:val="Hyperlink"/>
+            <w:rStyle w:val="a4"/>
             <w:rFonts w:ascii="Times New Roman" w:hAnsi="Times New Roman" w:cs="Times New Roman"/>
             <w:sz w:val="24"/>
             <w:szCs w:val="24"/>
@@ -831,7 +831,7 @@
     </w:p>
     <w:p>
       <w:pPr>
-        <w:pStyle w:val="NoSpacing"/>
+        <w:pStyle w:val="aa"/>
         <w:rPr>
           <w:rFonts w:ascii="Times New Roman" w:hAnsi="Times New Roman" w:cs="Times New Roman"/>
           <w:sz w:val="24"/>
@@ -980,7 +980,7 @@
     </w:p>
     <w:p>
       <w:pPr>
-        <w:pStyle w:val="ListParagraph"/>
+        <w:pStyle w:val="a3"/>
         <w:numPr>
           <w:ilvl w:val="0"/>
           <w:numId w:val="25"/>
@@ -1006,7 +1006,7 @@
       <w:hyperlink r:id="rId8" w:history="1">
         <w:r>
           <w:rPr>
-            <w:rStyle w:val="Hyperlink"/>
+            <w:rStyle w:val="a4"/>
             <w:rFonts w:ascii="Times New Roman" w:hAnsi="Times New Roman" w:cs="Times New Roman"/>
             <w:sz w:val="24"/>
             <w:szCs w:val="24"/>
@@ -1030,7 +1030,7 @@
       </w:pPr>
       <w:r>
         <w:rPr>
-          <w:rStyle w:val="Heading1Char"/>
+          <w:rStyle w:val="10"/>
           <w:rFonts w:hint="eastAsia"/>
           <w:b/>
           <w:bCs/>
@@ -1376,7 +1376,7 @@
     </w:p>
     <w:p>
       <w:pPr>
-        <w:pStyle w:val="ListParagraph"/>
+        <w:pStyle w:val="a3"/>
         <w:numPr>
           <w:ilvl w:val="0"/>
           <w:numId w:val="25"/>
@@ -1402,7 +1402,7 @@
       <w:hyperlink r:id="rId9" w:history="1">
         <w:r>
           <w:rPr>
-            <w:rStyle w:val="Hyperlink"/>
+            <w:rStyle w:val="a4"/>
             <w:rFonts w:ascii="Times New Roman" w:hAnsi="Times New Roman" w:cs="Times New Roman"/>
             <w:sz w:val="24"/>
             <w:szCs w:val="24"/>
@@ -1660,8 +1660,9 @@
           <w:sz w:val="24"/>
           <w:szCs w:val="24"/>
         </w:rPr>
-        <w:t xml:space="preserve">Journal Papers </w:t>
-      </w:r>
+        <w:t xml:space="preserve">Journal </w:t>
+      </w:r>
+      <w:proofErr w:type="gramStart"/>
       <w:r>
         <w:rPr>
           <w:b/>
@@ -1669,10 +1670,23 @@
           <w:sz w:val="24"/>
           <w:szCs w:val="24"/>
         </w:rPr>
+        <w:t xml:space="preserve">Papers </w:t>
+      </w:r>
+      <w:r>
+        <w:rPr>
+          <w:b/>
+          <w:bCs/>
+          <w:sz w:val="24"/>
+          <w:szCs w:val="24"/>
+        </w:rPr>
         <w:t xml:space="preserve"> </w:t>
       </w:r>
       <w:r>
-        <w:t>(The names of the supervisors I work</w:t>
+        <w:t>(</w:t>
+      </w:r>
+      <w:proofErr w:type="gramEnd"/>
+      <w:r>
+        <w:t>The names of the supervisors I work</w:t>
       </w:r>
       <w:r>
         <w:t>ed</w:t>
@@ -1689,7 +1703,7 @@
     </w:p>
     <w:p>
       <w:pPr>
-        <w:pStyle w:val="ListParagraph"/>
+        <w:pStyle w:val="a3"/>
         <w:numPr>
           <w:ilvl w:val="0"/>
           <w:numId w:val="18"/>
@@ -1712,7 +1726,39 @@
         <w:t>Qian Zhu</w:t>
       </w:r>
       <w:r>
-        <w:t xml:space="preserve">, Lingping Yuan, Zian Xu , Leni Yang , Meng Xia, Zhuo Wang, </w:t>
+        <w:t xml:space="preserve">, </w:t>
+      </w:r>
+      <w:proofErr w:type="spellStart"/>
+      <w:r>
+        <w:t>Lingping</w:t>
+      </w:r>
+      <w:proofErr w:type="spellEnd"/>
+      <w:r>
+        <w:t xml:space="preserve"> Yuan, </w:t>
+      </w:r>
+      <w:proofErr w:type="spellStart"/>
+      <w:r>
+        <w:t>Zian</w:t>
+      </w:r>
+      <w:proofErr w:type="spellEnd"/>
+      <w:r>
+        <w:t xml:space="preserve"> </w:t>
+      </w:r>
+      <w:proofErr w:type="gramStart"/>
+      <w:r>
+        <w:t>Xu ,</w:t>
+      </w:r>
+      <w:proofErr w:type="gramEnd"/>
+      <w:r>
+        <w:t xml:space="preserve"> Leni Yang , Meng Xia, </w:t>
+      </w:r>
+      <w:proofErr w:type="spellStart"/>
+      <w:r>
+        <w:t>Zhuo</w:t>
+      </w:r>
+      <w:proofErr w:type="spellEnd"/>
+      <w:r>
+        <w:t xml:space="preserve"> Wang, </w:t>
       </w:r>
       <w:r>
         <w:rPr>
@@ -1723,11 +1769,19 @@
       <w:r>
         <w:t xml:space="preserve">, and </w:t>
       </w:r>
+      <w:proofErr w:type="spellStart"/>
       <w:r>
         <w:rPr>
           <w:u w:val="single"/>
         </w:rPr>
-        <w:t>Xiaojuan Ma</w:t>
+        <w:t>Xiaojuan</w:t>
+      </w:r>
+      <w:proofErr w:type="spellEnd"/>
+      <w:r>
+        <w:rPr>
+          <w:u w:val="single"/>
+        </w:rPr>
+        <w:t xml:space="preserve"> Ma</w:t>
       </w:r>
       <w:r>
         <w:t>. "From Reader to Experiencer: Design and Evaluation of an Interactive V</w:t>
@@ -1757,7 +1811,7 @@
     </w:p>
     <w:p>
       <w:pPr>
-        <w:pStyle w:val="ListParagraph"/>
+        <w:pStyle w:val="a3"/>
         <w:numPr>
           <w:ilvl w:val="0"/>
           <w:numId w:val="18"/>
@@ -1780,13 +1834,29 @@
         <w:t>Qian Zhu</w:t>
       </w:r>
       <w:r>
-        <w:t xml:space="preserve">, Leo Yu-Ho Lo, Meng Xia, Zixin Chen, and </w:t>
-      </w:r>
+        <w:t xml:space="preserve">, Leo Yu-Ho Lo, Meng Xia, </w:t>
+      </w:r>
+      <w:proofErr w:type="spellStart"/>
+      <w:r>
+        <w:t>Zixin</w:t>
+      </w:r>
+      <w:proofErr w:type="spellEnd"/>
+      <w:r>
+        <w:t xml:space="preserve"> Chen, and </w:t>
+      </w:r>
+      <w:proofErr w:type="spellStart"/>
       <w:r>
         <w:rPr>
           <w:u w:val="single"/>
         </w:rPr>
-        <w:t>Xiaojuan Ma</w:t>
+        <w:t>Xiaojuan</w:t>
+      </w:r>
+      <w:proofErr w:type="spellEnd"/>
+      <w:r>
+        <w:rPr>
+          <w:u w:val="single"/>
+        </w:rPr>
+        <w:t xml:space="preserve"> Ma</w:t>
       </w:r>
       <w:r>
         <w:t>. "Bias-Aware Design for Informed Decisions: Raising Awareness of Self-Selection Bias in User Ratings and Reviews"</w:t>
@@ -1810,7 +1880,7 @@
     </w:p>
     <w:p>
       <w:pPr>
-        <w:pStyle w:val="ListParagraph"/>
+        <w:pStyle w:val="a3"/>
         <w:numPr>
           <w:ilvl w:val="0"/>
           <w:numId w:val="18"/>
@@ -1836,7 +1906,15 @@
         <w:t>Qian Zhu</w:t>
       </w:r>
       <w:r>
-        <w:t xml:space="preserve">, Shishi Xiao, Kang Zhang, and </w:t>
+        <w:t xml:space="preserve">, </w:t>
+      </w:r>
+      <w:proofErr w:type="spellStart"/>
+      <w:r>
+        <w:t>Shishi</w:t>
+      </w:r>
+      <w:proofErr w:type="spellEnd"/>
+      <w:r>
+        <w:t xml:space="preserve"> Xiao, Kang Zhang, and </w:t>
       </w:r>
       <w:r>
         <w:rPr>
@@ -1874,7 +1952,7 @@
     </w:p>
     <w:p>
       <w:pPr>
-        <w:pStyle w:val="ListParagraph"/>
+        <w:pStyle w:val="a3"/>
         <w:numPr>
           <w:ilvl w:val="0"/>
           <w:numId w:val="18"/>
@@ -1921,6 +1999,7 @@
       <w:r>
         <w:t xml:space="preserve">, </w:t>
       </w:r>
+      <w:proofErr w:type="spellStart"/>
       <w:r>
         <w:rPr>
           <w:rFonts w:hint="eastAsia"/>
@@ -1928,6 +2007,7 @@
         </w:rPr>
         <w:t>Xingbo</w:t>
       </w:r>
+      <w:proofErr w:type="spellEnd"/>
       <w:r>
         <w:t xml:space="preserve"> </w:t>
       </w:r>
@@ -1939,22 +2019,46 @@
         <w:t>Wang</w:t>
       </w:r>
       <w:r>
-        <w:t xml:space="preserve">, Fei Nie, </w:t>
-      </w:r>
+        <w:t xml:space="preserve">, Fei </w:t>
+      </w:r>
+      <w:proofErr w:type="spellStart"/>
+      <w:r>
+        <w:t>Nie</w:t>
+      </w:r>
+      <w:proofErr w:type="spellEnd"/>
+      <w:r>
+        <w:t xml:space="preserve">, </w:t>
+      </w:r>
+      <w:proofErr w:type="spellStart"/>
       <w:r>
         <w:rPr>
           <w:u w:val="single"/>
         </w:rPr>
-        <w:t>Humin Qu</w:t>
+        <w:t>Humin</w:t>
+      </w:r>
+      <w:proofErr w:type="spellEnd"/>
+      <w:r>
+        <w:rPr>
+          <w:u w:val="single"/>
+        </w:rPr>
+        <w:t xml:space="preserve"> Qu</w:t>
       </w:r>
       <w:r>
         <w:t xml:space="preserve"> and </w:t>
       </w:r>
+      <w:proofErr w:type="spellStart"/>
       <w:r>
         <w:rPr>
           <w:u w:val="single"/>
         </w:rPr>
-        <w:t>Xiaojuan Ma</w:t>
+        <w:t>Xiaojuan</w:t>
+      </w:r>
+      <w:proofErr w:type="spellEnd"/>
+      <w:r>
+        <w:rPr>
+          <w:u w:val="single"/>
+        </w:rPr>
+        <w:t xml:space="preserve"> Ma</w:t>
       </w:r>
       <w:r>
         <w:t>.</w:t>
@@ -1965,8 +2069,13 @@
       <w:r>
         <w:t>"</w:t>
       </w:r>
-      <w:r>
-        <w:t>Persua: A Visual Interactive System to Enhance the Persuasiveness of Arguments in Online Discussion</w:t>
+      <w:proofErr w:type="spellStart"/>
+      <w:r>
+        <w:t>Persua</w:t>
+      </w:r>
+      <w:proofErr w:type="spellEnd"/>
+      <w:r>
+        <w:t>: A Visual Interactive System to Enhance the Persuasiveness of Arguments in Online Discussion</w:t>
       </w:r>
       <w:r>
         <w:t>"</w:t>
@@ -1990,7 +2099,7 @@
     </w:p>
     <w:p>
       <w:pPr>
-        <w:pStyle w:val="ListParagraph"/>
+        <w:pStyle w:val="a3"/>
         <w:numPr>
           <w:ilvl w:val="0"/>
           <w:numId w:val="18"/>
@@ -2005,6 +2114,7 @@
           <w:iCs/>
         </w:rPr>
       </w:pPr>
+      <w:proofErr w:type="spellStart"/>
       <w:r>
         <w:t>Cui</w:t>
       </w:r>
@@ -2012,13 +2122,25 @@
         <w:t>x</w:t>
       </w:r>
       <w:r>
-        <w:t>ia Ma, Jian</w:t>
+        <w:t>ia</w:t>
+      </w:r>
+      <w:proofErr w:type="spellEnd"/>
+      <w:r>
+        <w:t xml:space="preserve"> Ma, </w:t>
+      </w:r>
+      <w:proofErr w:type="spellStart"/>
+      <w:r>
+        <w:t>Jian</w:t>
       </w:r>
       <w:r>
         <w:t>c</w:t>
       </w:r>
       <w:r>
-        <w:t xml:space="preserve">heng Song, </w:t>
+        <w:t>heng</w:t>
+      </w:r>
+      <w:proofErr w:type="spellEnd"/>
+      <w:r>
+        <w:t xml:space="preserve"> Song, </w:t>
       </w:r>
       <w:r>
         <w:rPr>
@@ -2028,19 +2150,40 @@
         <w:t>Qian Zhu</w:t>
       </w:r>
       <w:r>
-        <w:t>, Kevin Maher, Ze</w:t>
+        <w:t xml:space="preserve">, Kevin Maher, </w:t>
+      </w:r>
+      <w:proofErr w:type="spellStart"/>
+      <w:r>
+        <w:t>Ze</w:t>
       </w:r>
       <w:r>
         <w:t>y</w:t>
       </w:r>
       <w:r>
-        <w:t xml:space="preserve">u Huang, Hong-An Wang. </w:t>
+        <w:t>u</w:t>
+      </w:r>
+      <w:proofErr w:type="spellEnd"/>
+      <w:r>
+        <w:t xml:space="preserve"> Huang, Hong-</w:t>
+      </w:r>
+      <w:proofErr w:type="gramStart"/>
+      <w:r>
+        <w:t>An</w:t>
+      </w:r>
+      <w:proofErr w:type="gramEnd"/>
+      <w:r>
+        <w:t xml:space="preserve"> Wang. </w:t>
       </w:r>
       <w:r>
         <w:t>"</w:t>
       </w:r>
-      <w:r>
-        <w:t>EmotionMap: Visual Analysis of Video Emotional Content on a Map</w:t>
+      <w:proofErr w:type="spellStart"/>
+      <w:r>
+        <w:t>EmotionMap</w:t>
+      </w:r>
+      <w:proofErr w:type="spellEnd"/>
+      <w:r>
+        <w:t>: Visual Analysis of Video Emotional Content on a Map</w:t>
       </w:r>
       <w:r>
         <w:t>"</w:t>
@@ -2096,7 +2239,7 @@
     </w:p>
     <w:p>
       <w:pPr>
-        <w:pStyle w:val="ListParagraph"/>
+        <w:pStyle w:val="a3"/>
         <w:numPr>
           <w:ilvl w:val="0"/>
           <w:numId w:val="28"/>
@@ -2117,6 +2260,7 @@
       <w:r>
         <w:t xml:space="preserve">, </w:t>
       </w:r>
+      <w:proofErr w:type="spellStart"/>
       <w:r>
         <w:rPr>
           <w:rFonts w:hint="eastAsia"/>
@@ -2124,6 +2268,7 @@
         </w:rPr>
         <w:t>Zhuo</w:t>
       </w:r>
+      <w:proofErr w:type="spellEnd"/>
       <w:r>
         <w:t xml:space="preserve"> Wang</w:t>
       </w:r>
@@ -2145,17 +2290,30 @@
       <w:r>
         <w:t xml:space="preserve">, </w:t>
       </w:r>
-      <w:r>
-        <w:t>Weiyue Lin</w:t>
+      <w:proofErr w:type="spellStart"/>
+      <w:r>
+        <w:t>Weiyue</w:t>
+      </w:r>
+      <w:proofErr w:type="spellEnd"/>
+      <w:r>
+        <w:t xml:space="preserve"> Lin</w:t>
       </w:r>
       <w:r>
         <w:t xml:space="preserve"> and </w:t>
       </w:r>
+      <w:proofErr w:type="spellStart"/>
       <w:r>
         <w:rPr>
           <w:u w:val="single"/>
         </w:rPr>
-        <w:t>Xiaojuan Ma</w:t>
+        <w:t>Xiaojuan</w:t>
+      </w:r>
+      <w:proofErr w:type="spellEnd"/>
+      <w:r>
+        <w:rPr>
+          <w:u w:val="single"/>
+        </w:rPr>
+        <w:t xml:space="preserve"> Ma</w:t>
       </w:r>
       <w:r>
         <w:t>. "</w:t>
@@ -2312,7 +2470,7 @@
     </w:p>
     <w:p>
       <w:pPr>
-        <w:pStyle w:val="ListParagraph"/>
+        <w:pStyle w:val="a3"/>
         <w:numPr>
           <w:ilvl w:val="0"/>
           <w:numId w:val="23"/>
@@ -2327,8 +2485,13 @@
           <w:szCs w:val="24"/>
         </w:rPr>
       </w:pPr>
-      <w:r>
-        <w:t>Weiyue Lin</w:t>
+      <w:proofErr w:type="spellStart"/>
+      <w:r>
+        <w:t>Weiyue</w:t>
+      </w:r>
+      <w:proofErr w:type="spellEnd"/>
+      <w:r>
+        <w:t xml:space="preserve"> Lin</w:t>
       </w:r>
       <w:r>
         <w:t>,</w:t>
@@ -2362,6 +2525,7 @@
         </w:rPr>
         <w:t xml:space="preserve"> </w:t>
       </w:r>
+      <w:proofErr w:type="spellStart"/>
       <w:r>
         <w:rPr>
           <w:rFonts w:hint="eastAsia"/>
@@ -2369,6 +2533,7 @@
         </w:rPr>
         <w:t>Liu</w:t>
       </w:r>
+      <w:proofErr w:type="spellEnd"/>
       <w:r>
         <w:rPr>
           <w:lang w:eastAsia="zh-CN"/>
@@ -2424,7 +2589,7 @@
     </w:p>
     <w:p>
       <w:pPr>
-        <w:pStyle w:val="ListParagraph"/>
+        <w:pStyle w:val="a3"/>
         <w:numPr>
           <w:ilvl w:val="0"/>
           <w:numId w:val="23"/>
@@ -2452,7 +2617,15 @@
         <w:t xml:space="preserve">, </w:t>
       </w:r>
       <w:r>
-        <w:t>Shuai Ma and Cuixia Ma.</w:t>
+        <w:t xml:space="preserve">Shuai Ma and </w:t>
+      </w:r>
+      <w:proofErr w:type="spellStart"/>
+      <w:r>
+        <w:t>Cuixia</w:t>
+      </w:r>
+      <w:proofErr w:type="spellEnd"/>
+      <w:r>
+        <w:t xml:space="preserve"> Ma.</w:t>
       </w:r>
       <w:r>
         <w:t xml:space="preserve"> </w:t>
@@ -2515,7 +2688,7 @@
     </w:p>
     <w:p>
       <w:pPr>
-        <w:pStyle w:val="ListParagraph"/>
+        <w:pStyle w:val="a3"/>
         <w:numPr>
           <w:ilvl w:val="0"/>
           <w:numId w:val="23"/>
@@ -2653,7 +2826,7 @@
     </w:p>
     <w:p>
       <w:pPr>
-        <w:pStyle w:val="ListParagraph"/>
+        <w:pStyle w:val="a3"/>
         <w:numPr>
           <w:ilvl w:val="0"/>
           <w:numId w:val="25"/>
@@ -2692,7 +2865,7 @@
     </w:p>
     <w:p>
       <w:pPr>
-        <w:pStyle w:val="ListParagraph"/>
+        <w:pStyle w:val="a3"/>
         <w:numPr>
           <w:ilvl w:val="0"/>
           <w:numId w:val="25"/>
@@ -2759,7 +2932,7 @@
     </w:p>
     <w:p>
       <w:pPr>
-        <w:pStyle w:val="ListParagraph"/>
+        <w:pStyle w:val="a3"/>
         <w:numPr>
           <w:ilvl w:val="0"/>
           <w:numId w:val="25"/>
@@ -2798,7 +2971,7 @@
     </w:p>
     <w:p>
       <w:pPr>
-        <w:pStyle w:val="ListParagraph"/>
+        <w:pStyle w:val="a3"/>
         <w:numPr>
           <w:ilvl w:val="0"/>
           <w:numId w:val="25"/>
@@ -2887,7 +3060,7 @@
     </w:p>
     <w:p>
       <w:pPr>
-        <w:pStyle w:val="ListParagraph"/>
+        <w:pStyle w:val="a3"/>
         <w:numPr>
           <w:ilvl w:val="0"/>
           <w:numId w:val="25"/>
@@ -2956,7 +3129,7 @@
     </w:p>
     <w:p>
       <w:pPr>
-        <w:pStyle w:val="ListParagraph"/>
+        <w:pStyle w:val="a3"/>
         <w:numPr>
           <w:ilvl w:val="0"/>
           <w:numId w:val="25"/>
@@ -2985,7 +3158,7 @@
     </w:p>
     <w:p>
       <w:pPr>
-        <w:pStyle w:val="ListParagraph"/>
+        <w:pStyle w:val="a3"/>
         <w:numPr>
           <w:ilvl w:val="0"/>
           <w:numId w:val="25"/>
@@ -3133,6 +3306,7 @@
         </w:rPr>
         <w:t xml:space="preserve">by Prof. </w:t>
       </w:r>
+      <w:proofErr w:type="spellStart"/>
       <w:r>
         <w:rPr>
           <w:rFonts w:ascii="Times New Roman" w:eastAsia="Times New Roman" w:hAnsi="Times New Roman" w:cs="Times New Roman"/>
@@ -3141,7 +3315,18 @@
           <w:sz w:val="24"/>
           <w:szCs w:val="24"/>
         </w:rPr>
-        <w:t>Xiaojuan MA)</w:t>
+        <w:t>Xiaojuan</w:t>
+      </w:r>
+      <w:proofErr w:type="spellEnd"/>
+      <w:r>
+        <w:rPr>
+          <w:rFonts w:ascii="Times New Roman" w:eastAsia="Times New Roman" w:hAnsi="Times New Roman" w:cs="Times New Roman"/>
+          <w:bCs/>
+          <w:spacing w:val="6"/>
+          <w:sz w:val="24"/>
+          <w:szCs w:val="24"/>
+        </w:rPr>
+        <w:t xml:space="preserve"> MA)</w:t>
       </w:r>
       <w:r>
         <w:rPr>
@@ -3279,7 +3464,29 @@
           <w:sz w:val="24"/>
           <w:szCs w:val="24"/>
         </w:rPr>
-        <w:t xml:space="preserve"> Xiaojuan MA)</w:t>
+        <w:t xml:space="preserve"> </w:t>
+      </w:r>
+      <w:proofErr w:type="spellStart"/>
+      <w:r>
+        <w:rPr>
+          <w:rFonts w:ascii="Times New Roman" w:eastAsia="Times New Roman" w:hAnsi="Times New Roman" w:cs="Times New Roman"/>
+          <w:bCs/>
+          <w:spacing w:val="6"/>
+          <w:sz w:val="24"/>
+          <w:szCs w:val="24"/>
+        </w:rPr>
+        <w:t>Xiaojuan</w:t>
+      </w:r>
+      <w:proofErr w:type="spellEnd"/>
+      <w:r>
+        <w:rPr>
+          <w:rFonts w:ascii="Times New Roman" w:eastAsia="Times New Roman" w:hAnsi="Times New Roman" w:cs="Times New Roman"/>
+          <w:bCs/>
+          <w:spacing w:val="6"/>
+          <w:sz w:val="24"/>
+          <w:szCs w:val="24"/>
+        </w:rPr>
+        <w:t xml:space="preserve"> MA)</w:t>
       </w:r>
       <w:r>
         <w:rPr>
@@ -3519,9 +3726,17 @@
           <w:rFonts w:ascii="Times New Roman" w:hAnsi="Times New Roman" w:cs="Times New Roman"/>
           <w:sz w:val="24"/>
           <w:szCs w:val="24"/>
-          <w:highlight w:val="yellow"/>
-        </w:rPr>
-        <w:t>COMP 1029P</w:t>
+        </w:rPr>
+        <w:t>C</w:t>
+      </w:r>
+      <w:r>
+        <w:rPr>
+          <w:rFonts w:ascii="Times New Roman" w:hAnsi="Times New Roman" w:cs="Times New Roman" w:hint="eastAsia"/>
+          <w:sz w:val="24"/>
+          <w:szCs w:val="24"/>
+          <w:lang w:eastAsia="zh-CN"/>
+        </w:rPr>
+        <w:t>MAA</w:t>
       </w:r>
       <w:r>
         <w:rPr>
@@ -3537,31 +3752,49 @@
           <w:sz w:val="24"/>
           <w:szCs w:val="24"/>
         </w:rPr>
-        <w:t>VR</w:t>
-      </w:r>
-      <w:r>
-        <w:rPr>
-          <w:rFonts w:ascii="Times New Roman" w:hAnsi="Times New Roman" w:cs="Times New Roman"/>
-          <w:sz w:val="24"/>
-          <w:szCs w:val="24"/>
-        </w:rPr>
-        <w:t xml:space="preserve"> Programming (by </w:t>
-      </w:r>
-      <w:r>
-        <w:rPr>
-          <w:rFonts w:ascii="Times New Roman" w:hAnsi="Times New Roman" w:cs="Times New Roman"/>
-          <w:sz w:val="24"/>
-          <w:szCs w:val="24"/>
-        </w:rPr>
-        <w:t>Prof. Wei Zeng</w:t>
-      </w:r>
-      <w:r>
-        <w:rPr>
-          <w:rFonts w:ascii="Times New Roman" w:hAnsi="Times New Roman" w:cs="Times New Roman"/>
-          <w:sz w:val="24"/>
-          <w:szCs w:val="24"/>
-        </w:rPr>
-        <w:t>)</w:t>
+        <w:t>5023</w:t>
+      </w:r>
+      <w:r>
+        <w:rPr>
+          <w:rFonts w:ascii="Times New Roman" w:hAnsi="Times New Roman" w:cs="Times New Roman"/>
+          <w:sz w:val="24"/>
+          <w:szCs w:val="24"/>
+        </w:rPr>
+        <w:t xml:space="preserve"> Programming</w:t>
+      </w:r>
+      <w:r>
+        <w:rPr>
+          <w:rFonts w:ascii="Times New Roman" w:hAnsi="Times New Roman" w:cs="Times New Roman"/>
+          <w:sz w:val="24"/>
+          <w:szCs w:val="24"/>
+        </w:rPr>
+        <w:t xml:space="preserve"> </w:t>
+      </w:r>
+      <w:r>
+        <w:rPr>
+          <w:rFonts w:ascii="Times New Roman" w:hAnsi="Times New Roman" w:cs="Times New Roman" w:hint="eastAsia"/>
+          <w:sz w:val="24"/>
+          <w:szCs w:val="24"/>
+          <w:lang w:eastAsia="zh-CN"/>
+        </w:rPr>
+        <w:t>for</w:t>
+      </w:r>
+      <w:r>
+        <w:rPr>
+          <w:rFonts w:ascii="Times New Roman" w:hAnsi="Times New Roman" w:cs="Times New Roman"/>
+          <w:sz w:val="24"/>
+          <w:szCs w:val="24"/>
+          <w:lang w:eastAsia="zh-CN"/>
+        </w:rPr>
+        <w:t xml:space="preserve"> Virtual and Augmented Reality</w:t>
+      </w:r>
+      <w:r>
+        <w:rPr>
+          <w:rFonts w:ascii="Times New Roman" w:hAnsi="Times New Roman" w:cs="Times New Roman"/>
+          <w:sz w:val="24"/>
+          <w:szCs w:val="24"/>
+        </w:rPr>
+        <w:t xml:space="preserve"> (by Prof. Wei Zeng)</w:t>
       </w:r>
       <w:r>
         <w:rPr>
@@ -3570,22 +3803,7 @@
           <w:szCs w:val="24"/>
         </w:rPr>
         <w:tab/>
-      </w:r>
-      <w:r>
-        <w:rPr>
-          <w:rFonts w:ascii="Times New Roman" w:hAnsi="Times New Roman" w:cs="Times New Roman"/>
-          <w:sz w:val="24"/>
-          <w:szCs w:val="24"/>
-        </w:rPr>
-        <w:t>A</w:t>
-      </w:r>
-      <w:r>
-        <w:rPr>
-          <w:rFonts w:ascii="Times New Roman" w:hAnsi="Times New Roman" w:cs="Times New Roman"/>
-          <w:sz w:val="24"/>
-          <w:szCs w:val="24"/>
-        </w:rPr>
-        <w:t>pr.</w:t>
+        <w:t>Apr.</w:t>
       </w:r>
       <w:r>
         <w:rPr>
@@ -3601,15 +3819,7 @@
           <w:sz w:val="24"/>
           <w:szCs w:val="24"/>
         </w:rPr>
-        <w:t>202</w:t>
-      </w:r>
-      <w:r>
-        <w:rPr>
-          <w:rFonts w:ascii="Times New Roman" w:hAnsi="Times New Roman" w:cs="Times New Roman"/>
-          <w:sz w:val="24"/>
-          <w:szCs w:val="24"/>
-        </w:rPr>
-        <w:t>3</w:t>
+        <w:t>2023</w:t>
       </w:r>
     </w:p>
     <w:p>
@@ -4054,6 +4264,7 @@
         </w:rPr>
         <w:t>Computer-Supported Cooperative Work and Social Computing (</w:t>
       </w:r>
+      <w:proofErr w:type="gramStart"/>
       <w:r>
         <w:rPr>
           <w:rFonts w:ascii="Times New Roman" w:hAnsi="Times New Roman" w:cs="Times New Roman"/>
@@ -4068,7 +4279,16 @@
           <w:sz w:val="24"/>
           <w:szCs w:val="24"/>
         </w:rPr>
-        <w:t xml:space="preserve">   </w:t>
+        <w:t xml:space="preserve"> </w:t>
+      </w:r>
+      <w:proofErr w:type="gramEnd"/>
+      <w:r>
+        <w:rPr>
+          <w:rFonts w:ascii="Times New Roman" w:hAnsi="Times New Roman" w:cs="Times New Roman"/>
+          <w:sz w:val="24"/>
+          <w:szCs w:val="24"/>
+        </w:rPr>
+        <w:t xml:space="preserve">  </w:t>
       </w:r>
       <w:r>
         <w:rPr>
@@ -4099,6 +4319,7 @@
         </w:rPr>
         <w:t>International Symposium on Visual Information Communication and Interaction (</w:t>
       </w:r>
+      <w:proofErr w:type="gramStart"/>
       <w:r>
         <w:rPr>
           <w:rFonts w:ascii="Times New Roman" w:hAnsi="Times New Roman" w:cs="Times New Roman"/>
@@ -4115,6 +4336,7 @@
         </w:rPr>
         <w:t xml:space="preserve">   </w:t>
       </w:r>
+      <w:proofErr w:type="gramEnd"/>
       <w:r>
         <w:rPr>
           <w:rFonts w:ascii="Times New Roman" w:hAnsi="Times New Roman" w:cs="Times New Roman"/>
@@ -4150,7 +4372,25 @@
           <w:sz w:val="24"/>
           <w:szCs w:val="24"/>
         </w:rPr>
-        <w:t>The China Visualization and Visual Analytics Conference (ChinaVis) </w:t>
+        <w:t>The China Visualization and Visual Analytics Conference (</w:t>
+      </w:r>
+      <w:proofErr w:type="spellStart"/>
+      <w:r>
+        <w:rPr>
+          <w:rFonts w:ascii="Times New Roman" w:hAnsi="Times New Roman" w:cs="Times New Roman" w:hint="eastAsia"/>
+          <w:sz w:val="24"/>
+          <w:szCs w:val="24"/>
+        </w:rPr>
+        <w:t>ChinaVis</w:t>
+      </w:r>
+      <w:proofErr w:type="spellEnd"/>
+      <w:r>
+        <w:rPr>
+          <w:rFonts w:ascii="Times New Roman" w:hAnsi="Times New Roman" w:cs="Times New Roman" w:hint="eastAsia"/>
+          <w:sz w:val="24"/>
+          <w:szCs w:val="24"/>
+        </w:rPr>
+        <w:t>) </w:t>
       </w:r>
       <w:r>
         <w:rPr>
@@ -4185,7 +4425,7 @@
         <w:jc w:val="both"/>
         <w:outlineLvl w:val="2"/>
         <w:rPr>
-          <w:rStyle w:val="Hyperlink"/>
+          <w:rStyle w:val="a4"/>
           <w:b/>
           <w:bCs/>
           <w:color w:val="auto"/>
@@ -4224,7 +4464,7 @@
     </w:p>
     <w:p>
       <w:pPr>
-        <w:pStyle w:val="Heading3"/>
+        <w:pStyle w:val="3"/>
         <w:spacing w:before="270" w:after="45"/>
         <w:jc w:val="both"/>
         <w:rPr>
@@ -4234,49 +4474,49 @@
       </w:pPr>
       <w:r>
         <w:rPr>
-          <w:rFonts w:ascii="Times New Roman" w:eastAsia="SimSun" w:hAnsi="Times New Roman" w:cs="Times New Roman"/>
+          <w:rFonts w:ascii="Times New Roman" w:eastAsia="宋体" w:hAnsi="Times New Roman" w:cs="Times New Roman"/>
           <w:color w:val="auto"/>
         </w:rPr>
         <w:t>ACM Transactions on Computer-Human Interaction</w:t>
       </w:r>
       <w:r>
         <w:rPr>
-          <w:rFonts w:ascii="Times New Roman" w:eastAsia="SimSun" w:hAnsi="Times New Roman" w:cs="Times New Roman"/>
+          <w:rFonts w:ascii="Times New Roman" w:eastAsia="宋体" w:hAnsi="Times New Roman" w:cs="Times New Roman"/>
           <w:color w:val="auto"/>
         </w:rPr>
         <w:tab/>
       </w:r>
       <w:r>
         <w:rPr>
-          <w:rFonts w:ascii="Times New Roman" w:eastAsia="SimSun" w:hAnsi="Times New Roman" w:cs="Times New Roman"/>
+          <w:rFonts w:ascii="Times New Roman" w:eastAsia="宋体" w:hAnsi="Times New Roman" w:cs="Times New Roman"/>
           <w:color w:val="auto"/>
         </w:rPr>
         <w:tab/>
       </w:r>
       <w:r>
         <w:rPr>
-          <w:rFonts w:ascii="Times New Roman" w:eastAsia="SimSun" w:hAnsi="Times New Roman" w:cs="Times New Roman"/>
+          <w:rFonts w:ascii="Times New Roman" w:eastAsia="宋体" w:hAnsi="Times New Roman" w:cs="Times New Roman"/>
           <w:color w:val="auto"/>
         </w:rPr>
         <w:tab/>
       </w:r>
       <w:r>
         <w:rPr>
-          <w:rFonts w:ascii="Times New Roman" w:eastAsia="SimSun" w:hAnsi="Times New Roman" w:cs="Times New Roman"/>
+          <w:rFonts w:ascii="Times New Roman" w:eastAsia="宋体" w:hAnsi="Times New Roman" w:cs="Times New Roman"/>
           <w:color w:val="auto"/>
         </w:rPr>
         <w:tab/>
       </w:r>
       <w:r>
         <w:rPr>
-          <w:rFonts w:ascii="Times New Roman" w:eastAsia="SimSun" w:hAnsi="Times New Roman" w:cs="Times New Roman"/>
+          <w:rFonts w:ascii="Times New Roman" w:eastAsia="宋体" w:hAnsi="Times New Roman" w:cs="Times New Roman"/>
           <w:color w:val="auto"/>
         </w:rPr>
         <w:tab/>
       </w:r>
       <w:r>
         <w:rPr>
-          <w:rFonts w:ascii="Times New Roman" w:eastAsia="SimSun" w:hAnsi="Times New Roman" w:cs="Times New Roman"/>
+          <w:rFonts w:ascii="Times New Roman" w:eastAsia="宋体" w:hAnsi="Times New Roman" w:cs="Times New Roman"/>
           <w:color w:val="auto"/>
         </w:rPr>
         <w:tab/>
@@ -4422,13 +4662,23 @@
           <w:szCs w:val="24"/>
         </w:rPr>
       </w:pPr>
-      <w:r>
-        <w:rPr>
-          <w:rFonts w:ascii="Times New Roman" w:hAnsi="Times New Roman" w:cs="Times New Roman"/>
-          <w:sz w:val="24"/>
-          <w:szCs w:val="24"/>
-        </w:rPr>
-        <w:t xml:space="preserve">Zhuo </w:t>
+      <w:proofErr w:type="spellStart"/>
+      <w:r>
+        <w:rPr>
+          <w:rFonts w:ascii="Times New Roman" w:hAnsi="Times New Roman" w:cs="Times New Roman"/>
+          <w:sz w:val="24"/>
+          <w:szCs w:val="24"/>
+        </w:rPr>
+        <w:t>Zhuo</w:t>
+      </w:r>
+      <w:proofErr w:type="spellEnd"/>
+      <w:r>
+        <w:rPr>
+          <w:rFonts w:ascii="Times New Roman" w:hAnsi="Times New Roman" w:cs="Times New Roman"/>
+          <w:sz w:val="24"/>
+          <w:szCs w:val="24"/>
+        </w:rPr>
+        <w:t xml:space="preserve"> </w:t>
       </w:r>
       <w:r>
         <w:rPr>
@@ -4460,7 +4710,25 @@
           <w:sz w:val="24"/>
           <w:szCs w:val="24"/>
         </w:rPr>
-        <w:t xml:space="preserve"> Jiaotong </w:t>
+        <w:t xml:space="preserve"> </w:t>
+      </w:r>
+      <w:proofErr w:type="spellStart"/>
+      <w:r>
+        <w:rPr>
+          <w:rFonts w:ascii="Times New Roman" w:hAnsi="Times New Roman" w:cs="Times New Roman"/>
+          <w:sz w:val="24"/>
+          <w:szCs w:val="24"/>
+        </w:rPr>
+        <w:t>Jiaotong</w:t>
+      </w:r>
+      <w:proofErr w:type="spellEnd"/>
+      <w:r>
+        <w:rPr>
+          <w:rFonts w:ascii="Times New Roman" w:hAnsi="Times New Roman" w:cs="Times New Roman"/>
+          <w:sz w:val="24"/>
+          <w:szCs w:val="24"/>
+        </w:rPr>
+        <w:t xml:space="preserve"> </w:t>
       </w:r>
       <w:r>
         <w:rPr>
@@ -4502,6 +4770,7 @@
           <w:lang w:eastAsia="zh-CN"/>
         </w:rPr>
       </w:pPr>
+      <w:proofErr w:type="spellStart"/>
       <w:r>
         <w:rPr>
           <w:rFonts w:ascii="Times New Roman" w:hAnsi="Times New Roman" w:cs="Times New Roman" w:hint="eastAsia"/>
@@ -4511,6 +4780,7 @@
         </w:rPr>
         <w:t>Zian</w:t>
       </w:r>
+      <w:proofErr w:type="spellEnd"/>
       <w:r>
         <w:rPr>
           <w:rFonts w:ascii="Times New Roman" w:hAnsi="Times New Roman" w:cs="Times New Roman"/>
@@ -4552,7 +4822,27 @@
           <w:szCs w:val="24"/>
           <w:lang w:eastAsia="zh-CN"/>
         </w:rPr>
-        <w:t xml:space="preserve">Undergraduate student from HKUST, co-advisor: Xiaojuan Ma) </w:t>
+        <w:t xml:space="preserve">Undergraduate student from HKUST, co-advisor: </w:t>
+      </w:r>
+      <w:proofErr w:type="spellStart"/>
+      <w:r>
+        <w:rPr>
+          <w:rFonts w:ascii="Times New Roman" w:hAnsi="Times New Roman" w:cs="Times New Roman"/>
+          <w:sz w:val="24"/>
+          <w:szCs w:val="24"/>
+          <w:lang w:eastAsia="zh-CN"/>
+        </w:rPr>
+        <w:t>Xiaojuan</w:t>
+      </w:r>
+      <w:proofErr w:type="spellEnd"/>
+      <w:r>
+        <w:rPr>
+          <w:rFonts w:ascii="Times New Roman" w:hAnsi="Times New Roman" w:cs="Times New Roman"/>
+          <w:sz w:val="24"/>
+          <w:szCs w:val="24"/>
+          <w:lang w:eastAsia="zh-CN"/>
+        </w:rPr>
+        <w:t xml:space="preserve"> Ma) </w:t>
       </w:r>
       <w:r>
         <w:rPr>
@@ -4596,14 +4886,25 @@
           <w:lang w:eastAsia="zh-CN"/>
         </w:rPr>
       </w:pPr>
-      <w:r>
-        <w:rPr>
-          <w:rFonts w:ascii="Times New Roman" w:hAnsi="Times New Roman" w:cs="Times New Roman"/>
-          <w:sz w:val="24"/>
-          <w:szCs w:val="24"/>
-          <w:lang w:eastAsia="zh-CN"/>
-        </w:rPr>
-        <w:t xml:space="preserve">Zixin Chen </w:t>
+      <w:proofErr w:type="spellStart"/>
+      <w:r>
+        <w:rPr>
+          <w:rFonts w:ascii="Times New Roman" w:hAnsi="Times New Roman" w:cs="Times New Roman"/>
+          <w:sz w:val="24"/>
+          <w:szCs w:val="24"/>
+          <w:lang w:eastAsia="zh-CN"/>
+        </w:rPr>
+        <w:t>Zixin</w:t>
+      </w:r>
+      <w:proofErr w:type="spellEnd"/>
+      <w:r>
+        <w:rPr>
+          <w:rFonts w:ascii="Times New Roman" w:hAnsi="Times New Roman" w:cs="Times New Roman"/>
+          <w:sz w:val="24"/>
+          <w:szCs w:val="24"/>
+          <w:lang w:eastAsia="zh-CN"/>
+        </w:rPr>
+        <w:t xml:space="preserve"> Chen </w:t>
       </w:r>
       <w:r>
         <w:rPr>
@@ -4621,7 +4922,27 @@
           <w:szCs w:val="24"/>
           <w:lang w:eastAsia="zh-CN"/>
         </w:rPr>
-        <w:t xml:space="preserve">Undergraduate student from HKUST, co-advisor: Xiaojuan Ma) </w:t>
+        <w:t xml:space="preserve">Undergraduate student from HKUST, co-advisor: </w:t>
+      </w:r>
+      <w:proofErr w:type="spellStart"/>
+      <w:r>
+        <w:rPr>
+          <w:rFonts w:ascii="Times New Roman" w:hAnsi="Times New Roman" w:cs="Times New Roman"/>
+          <w:sz w:val="24"/>
+          <w:szCs w:val="24"/>
+          <w:lang w:eastAsia="zh-CN"/>
+        </w:rPr>
+        <w:t>Xiaojuan</w:t>
+      </w:r>
+      <w:proofErr w:type="spellEnd"/>
+      <w:r>
+        <w:rPr>
+          <w:rFonts w:ascii="Times New Roman" w:hAnsi="Times New Roman" w:cs="Times New Roman"/>
+          <w:sz w:val="24"/>
+          <w:szCs w:val="24"/>
+          <w:lang w:eastAsia="zh-CN"/>
+        </w:rPr>
+        <w:t xml:space="preserve"> Ma) </w:t>
       </w:r>
       <w:r>
         <w:rPr>
@@ -4663,16 +4984,47 @@
           <w:szCs w:val="24"/>
           <w:lang w:eastAsia="zh-CN"/>
         </w:rPr>
-        <w:t>Fei Nie (</w:t>
-      </w:r>
-      <w:r>
-        <w:rPr>
-          <w:rFonts w:ascii="Times New Roman" w:hAnsi="Times New Roman" w:cs="Times New Roman"/>
-          <w:sz w:val="24"/>
-          <w:szCs w:val="24"/>
-          <w:lang w:eastAsia="zh-CN"/>
-        </w:rPr>
-        <w:t>Undergraduate student from HKUST, co-advisor: Xiaojuan Ma)</w:t>
+        <w:t xml:space="preserve">Fei </w:t>
+      </w:r>
+      <w:proofErr w:type="spellStart"/>
+      <w:r>
+        <w:rPr>
+          <w:rFonts w:ascii="Times New Roman" w:hAnsi="Times New Roman" w:cs="Times New Roman"/>
+          <w:sz w:val="24"/>
+          <w:szCs w:val="24"/>
+          <w:lang w:eastAsia="zh-CN"/>
+        </w:rPr>
+        <w:t>Nie</w:t>
+      </w:r>
+      <w:proofErr w:type="spellEnd"/>
+      <w:r>
+        <w:rPr>
+          <w:rFonts w:ascii="Times New Roman" w:hAnsi="Times New Roman" w:cs="Times New Roman"/>
+          <w:sz w:val="24"/>
+          <w:szCs w:val="24"/>
+          <w:lang w:eastAsia="zh-CN"/>
+        </w:rPr>
+        <w:t xml:space="preserve"> (Undergraduate student from HKUST, co-advisor: </w:t>
+      </w:r>
+      <w:proofErr w:type="spellStart"/>
+      <w:r>
+        <w:rPr>
+          <w:rFonts w:ascii="Times New Roman" w:hAnsi="Times New Roman" w:cs="Times New Roman"/>
+          <w:sz w:val="24"/>
+          <w:szCs w:val="24"/>
+          <w:lang w:eastAsia="zh-CN"/>
+        </w:rPr>
+        <w:t>Xiaojuan</w:t>
+      </w:r>
+      <w:proofErr w:type="spellEnd"/>
+      <w:r>
+        <w:rPr>
+          <w:rFonts w:ascii="Times New Roman" w:hAnsi="Times New Roman" w:cs="Times New Roman"/>
+          <w:sz w:val="24"/>
+          <w:szCs w:val="24"/>
+          <w:lang w:eastAsia="zh-CN"/>
+        </w:rPr>
+        <w:t xml:space="preserve"> Ma)</w:t>
       </w:r>
       <w:r>
         <w:rPr>
@@ -4806,8 +5158,19 @@
           <w:szCs w:val="24"/>
           <w:lang w:eastAsia="zh-CN"/>
         </w:rPr>
-        <w:t>Adobe Photoshop and Illustrator, SketchBook</w:t>
-      </w:r>
+        <w:t xml:space="preserve">Adobe Photoshop and Illustrator, </w:t>
+      </w:r>
+      <w:proofErr w:type="spellStart"/>
+      <w:r>
+        <w:rPr>
+          <w:rFonts w:ascii="Times New Roman" w:hAnsi="Times New Roman" w:cs="Times New Roman"/>
+          <w:sz w:val="24"/>
+          <w:szCs w:val="24"/>
+          <w:lang w:eastAsia="zh-CN"/>
+        </w:rPr>
+        <w:t>SketchBook</w:t>
+      </w:r>
+      <w:proofErr w:type="spellEnd"/>
     </w:p>
     <w:p>
       <w:pPr>
@@ -4902,7 +5265,7 @@
     <w:sdtContent>
       <w:p>
         <w:pPr>
-          <w:pStyle w:val="Footer"/>
+          <w:pStyle w:val="a7"/>
           <w:jc w:val="center"/>
         </w:pPr>
         <w:r>
@@ -4931,7 +5294,7 @@
   </w:sdt>
   <w:p>
     <w:pPr>
-      <w:pStyle w:val="Footer"/>
+      <w:pStyle w:val="a7"/>
     </w:pPr>
   </w:p>
 </w:ftr>
@@ -4966,7 +5329,7 @@
 <w:hdr xmlns:wpc="http://schemas.microsoft.com/office/word/2010/wordprocessingCanvas" xmlns:cx="http://schemas.microsoft.com/office/drawing/2014/chartex" xmlns:cx1="http://schemas.microsoft.com/office/drawing/2015/9/8/chartex" xmlns:cx2="http://schemas.microsoft.com/office/drawing/2015/10/21/chartex" xmlns:cx3="http://schemas.microsoft.com/office/drawing/2016/5/9/chartex" xmlns:cx4="http://schemas.microsoft.com/office/drawing/2016/5/10/chartex" xmlns:cx5="http://schemas.microsoft.com/office/drawing/2016/5/11/chartex" xmlns:cx6="http://schemas.microsoft.com/office/drawing/2016/5/12/chartex" xmlns:cx7="http://schemas.microsoft.com/office/drawing/2016/5/13/chartex" xmlns:cx8="http://schemas.microsoft.com/office/drawing/2016/5/14/chartex" xmlns:mc="http://schemas.openxmlformats.org/markup-compatibility/2006" xmlns:aink="http://schemas.microsoft.com/office/drawing/2016/ink" xmlns:am3d="http://schemas.microsoft.com/office/drawing/2017/model3d" xmlns:o="urn:schemas-microsoft-com:office:office" xmlns:oel="http://schemas.microsoft.com/office/2019/extlst" xmlns:r="http://schemas.openxmlformats.org/officeDocument/2006/relationships" xmlns:m="http://schemas.openxmlformats.org/officeDocument/2006/math" xmlns:v="urn:schemas-microsoft-com:vml" xmlns:wp14="http://schemas.microsoft.com/office/word/2010/wordprocessingDrawing" xmlns:wp="http://schemas.openxmlformats.org/drawingml/2006/wordprocessingDrawing" xmlns:w10="urn:schemas-microsoft-com:office:word" xmlns:w="http://schemas.openxmlformats.org/wordprocessingml/2006/main" xmlns:w14="http://schemas.microsoft.com/office/word/2010/wordml" xmlns:w15="http://schemas.microsoft.com/office/word/2012/wordml" xmlns:w16cex="http://schemas.microsoft.com/office/word/2018/wordml/cex" xmlns:w16cid="http://schemas.microsoft.com/office/word/2016/wordml/cid" xmlns:w16="http://schemas.microsoft.com/office/word/2018/wordml" xmlns:w16sdtdh="http://schemas.microsoft.com/office/word/2020/wordml/sdtdatahash" xmlns:w16se="http://schemas.microsoft.com/office/word/2015/wordml/symex" xmlns:wpg="http://schemas.microsoft.com/office/word/2010/wordprocessingGroup" xmlns:wpi="http://schemas.microsoft.com/office/word/2010/wordprocessingInk" xmlns:wne="http://schemas.microsoft.com/office/word/2006/wordml" xmlns:wps="http://schemas.microsoft.com/office/word/2010/wordprocessingShape" mc:Ignorable="w14 w15 w16se w16cid w16 w16cex w16sdtdh wp14">
   <w:p>
     <w:pPr>
-      <w:pStyle w:val="Header"/>
+      <w:pStyle w:val="a5"/>
     </w:pPr>
     <w:r>
       <w:rPr>
@@ -8427,7 +8790,7 @@
   <w:docDefaults>
     <w:rPrDefault>
       <w:rPr>
-        <w:rFonts w:asciiTheme="minorHAnsi" w:eastAsia="SimSun" w:hAnsiTheme="minorHAnsi" w:cstheme="minorBidi"/>
+        <w:rFonts w:asciiTheme="minorHAnsi" w:eastAsia="宋体" w:hAnsiTheme="minorHAnsi" w:cstheme="minorBidi"/>
         <w:sz w:val="22"/>
         <w:szCs w:val="22"/>
         <w:lang w:val="en-US" w:eastAsia="en-US" w:bidi="ar-SA"/>
@@ -8817,15 +9180,15 @@
     <w:lsdException w:name="Unresolved Mention" w:semiHidden="1" w:unhideWhenUsed="1"/>
     <w:lsdException w:name="Smart Link" w:semiHidden="1" w:unhideWhenUsed="1"/>
   </w:latentStyles>
-  <w:style w:type="paragraph" w:default="1" w:styleId="Normal">
+  <w:style w:type="paragraph" w:default="1" w:styleId="a">
     <w:name w:val="Normal"/>
     <w:qFormat/>
   </w:style>
-  <w:style w:type="paragraph" w:styleId="Heading1">
+  <w:style w:type="paragraph" w:styleId="1">
     <w:name w:val="heading 1"/>
-    <w:basedOn w:val="Normal"/>
-    <w:next w:val="Normal"/>
-    <w:link w:val="Heading1Char"/>
+    <w:basedOn w:val="a"/>
+    <w:next w:val="a"/>
+    <w:link w:val="10"/>
     <w:uiPriority w:val="9"/>
     <w:qFormat/>
     <w:rsid w:val="00E4155C"/>
@@ -8842,11 +9205,11 @@
       <w:szCs w:val="32"/>
     </w:rPr>
   </w:style>
-  <w:style w:type="paragraph" w:styleId="Heading2">
+  <w:style w:type="paragraph" w:styleId="2">
     <w:name w:val="heading 2"/>
-    <w:basedOn w:val="Normal"/>
-    <w:next w:val="Normal"/>
-    <w:link w:val="Heading2Char"/>
+    <w:basedOn w:val="a"/>
+    <w:next w:val="a"/>
+    <w:link w:val="20"/>
     <w:uiPriority w:val="9"/>
     <w:unhideWhenUsed/>
     <w:qFormat/>
@@ -8864,11 +9227,11 @@
       <w:szCs w:val="26"/>
     </w:rPr>
   </w:style>
-  <w:style w:type="paragraph" w:styleId="Heading3">
+  <w:style w:type="paragraph" w:styleId="3">
     <w:name w:val="heading 3"/>
-    <w:basedOn w:val="Normal"/>
-    <w:next w:val="Normal"/>
-    <w:link w:val="Heading3Char"/>
+    <w:basedOn w:val="a"/>
+    <w:next w:val="a"/>
+    <w:link w:val="30"/>
     <w:uiPriority w:val="9"/>
     <w:unhideWhenUsed/>
     <w:qFormat/>
@@ -8886,13 +9249,13 @@
       <w:szCs w:val="24"/>
     </w:rPr>
   </w:style>
-  <w:style w:type="character" w:default="1" w:styleId="DefaultParagraphFont">
+  <w:style w:type="character" w:default="1" w:styleId="a0">
     <w:name w:val="Default Paragraph Font"/>
     <w:uiPriority w:val="1"/>
     <w:semiHidden/>
     <w:unhideWhenUsed/>
   </w:style>
-  <w:style w:type="table" w:default="1" w:styleId="TableNormal">
+  <w:style w:type="table" w:default="1" w:styleId="a1">
     <w:name w:val="Normal Table"/>
     <w:uiPriority w:val="99"/>
     <w:semiHidden/>
@@ -8907,15 +9270,15 @@
       </w:tblCellMar>
     </w:tblPr>
   </w:style>
-  <w:style w:type="numbering" w:default="1" w:styleId="NoList">
+  <w:style w:type="numbering" w:default="1" w:styleId="a2">
     <w:name w:val="No List"/>
     <w:uiPriority w:val="99"/>
     <w:semiHidden/>
     <w:unhideWhenUsed/>
   </w:style>
-  <w:style w:type="paragraph" w:styleId="ListParagraph">
+  <w:style w:type="paragraph" w:styleId="a3">
     <w:name w:val="List Paragraph"/>
-    <w:basedOn w:val="Normal"/>
+    <w:basedOn w:val="a"/>
     <w:uiPriority w:val="34"/>
     <w:qFormat/>
     <w:rsid w:val="00E05563"/>
@@ -8924,9 +9287,9 @@
       <w:contextualSpacing/>
     </w:pPr>
   </w:style>
-  <w:style w:type="character" w:styleId="Hyperlink">
+  <w:style w:type="character" w:styleId="a4">
     <w:name w:val="Hyperlink"/>
-    <w:basedOn w:val="DefaultParagraphFont"/>
+    <w:basedOn w:val="a0"/>
     <w:uiPriority w:val="99"/>
     <w:unhideWhenUsed/>
     <w:rsid w:val="00AF2A31"/>
@@ -8935,10 +9298,10 @@
       <w:u w:val="single"/>
     </w:rPr>
   </w:style>
-  <w:style w:type="paragraph" w:styleId="Header">
+  <w:style w:type="paragraph" w:styleId="a5">
     <w:name w:val="header"/>
-    <w:basedOn w:val="Normal"/>
-    <w:link w:val="HeaderChar"/>
+    <w:basedOn w:val="a"/>
+    <w:link w:val="a6"/>
     <w:uiPriority w:val="99"/>
     <w:unhideWhenUsed/>
     <w:rsid w:val="0009606B"/>
@@ -8950,17 +9313,17 @@
       <w:spacing w:after="0" w:line="240" w:lineRule="auto"/>
     </w:pPr>
   </w:style>
-  <w:style w:type="character" w:customStyle="1" w:styleId="HeaderChar">
-    <w:name w:val="Header Char"/>
-    <w:basedOn w:val="DefaultParagraphFont"/>
-    <w:link w:val="Header"/>
+  <w:style w:type="character" w:customStyle="1" w:styleId="a6">
+    <w:name w:val="页眉 字符"/>
+    <w:basedOn w:val="a0"/>
+    <w:link w:val="a5"/>
     <w:uiPriority w:val="99"/>
     <w:rsid w:val="0009606B"/>
   </w:style>
-  <w:style w:type="paragraph" w:styleId="Footer">
+  <w:style w:type="paragraph" w:styleId="a7">
     <w:name w:val="footer"/>
-    <w:basedOn w:val="Normal"/>
-    <w:link w:val="FooterChar"/>
+    <w:basedOn w:val="a"/>
+    <w:link w:val="a8"/>
     <w:uiPriority w:val="99"/>
     <w:unhideWhenUsed/>
     <w:rsid w:val="0009606B"/>
@@ -8972,16 +9335,16 @@
       <w:spacing w:after="0" w:line="240" w:lineRule="auto"/>
     </w:pPr>
   </w:style>
-  <w:style w:type="character" w:customStyle="1" w:styleId="FooterChar">
-    <w:name w:val="Footer Char"/>
-    <w:basedOn w:val="DefaultParagraphFont"/>
-    <w:link w:val="Footer"/>
+  <w:style w:type="character" w:customStyle="1" w:styleId="a8">
+    <w:name w:val="页脚 字符"/>
+    <w:basedOn w:val="a0"/>
+    <w:link w:val="a7"/>
     <w:uiPriority w:val="99"/>
     <w:rsid w:val="0009606B"/>
   </w:style>
-  <w:style w:type="character" w:styleId="FollowedHyperlink">
+  <w:style w:type="character" w:styleId="a9">
     <w:name w:val="FollowedHyperlink"/>
-    <w:basedOn w:val="DefaultParagraphFont"/>
+    <w:basedOn w:val="a0"/>
     <w:uiPriority w:val="99"/>
     <w:semiHidden/>
     <w:unhideWhenUsed/>
@@ -8991,7 +9354,7 @@
       <w:u w:val="single"/>
     </w:rPr>
   </w:style>
-  <w:style w:type="paragraph" w:styleId="NoSpacing">
+  <w:style w:type="paragraph" w:styleId="aa">
     <w:name w:val="No Spacing"/>
     <w:uiPriority w:val="1"/>
     <w:qFormat/>
@@ -9000,10 +9363,10 @@
       <w:spacing w:after="0" w:line="240" w:lineRule="auto"/>
     </w:pPr>
   </w:style>
-  <w:style w:type="character" w:customStyle="1" w:styleId="Heading1Char">
-    <w:name w:val="Heading 1 Char"/>
-    <w:basedOn w:val="DefaultParagraphFont"/>
-    <w:link w:val="Heading1"/>
+  <w:style w:type="character" w:customStyle="1" w:styleId="10">
+    <w:name w:val="标题 1 字符"/>
+    <w:basedOn w:val="a0"/>
+    <w:link w:val="1"/>
     <w:uiPriority w:val="9"/>
     <w:rsid w:val="00E4155C"/>
     <w:rPr>
@@ -9015,28 +9378,28 @@
   </w:style>
   <w:style w:type="character" w:customStyle="1" w:styleId="mini-header2">
     <w:name w:val="mini-header2"/>
-    <w:basedOn w:val="DefaultParagraphFont"/>
+    <w:basedOn w:val="a0"/>
     <w:rsid w:val="00B71235"/>
   </w:style>
   <w:style w:type="character" w:customStyle="1" w:styleId="epub-sectiontitle">
     <w:name w:val="epub-section__title"/>
-    <w:basedOn w:val="DefaultParagraphFont"/>
+    <w:basedOn w:val="a0"/>
     <w:rsid w:val="001D2B6D"/>
   </w:style>
   <w:style w:type="character" w:customStyle="1" w:styleId="epub-sectiondate">
     <w:name w:val="epub-section__date"/>
-    <w:basedOn w:val="DefaultParagraphFont"/>
+    <w:basedOn w:val="a0"/>
     <w:rsid w:val="001D2B6D"/>
   </w:style>
   <w:style w:type="character" w:customStyle="1" w:styleId="epub-sectionpagerange">
     <w:name w:val="epub-section__pagerange"/>
-    <w:basedOn w:val="DefaultParagraphFont"/>
+    <w:basedOn w:val="a0"/>
     <w:rsid w:val="001D2B6D"/>
   </w:style>
-  <w:style w:type="character" w:customStyle="1" w:styleId="Heading2Char">
-    <w:name w:val="Heading 2 Char"/>
-    <w:basedOn w:val="DefaultParagraphFont"/>
-    <w:link w:val="Heading2"/>
+  <w:style w:type="character" w:customStyle="1" w:styleId="20">
+    <w:name w:val="标题 2 字符"/>
+    <w:basedOn w:val="a0"/>
+    <w:link w:val="2"/>
     <w:uiPriority w:val="9"/>
     <w:rsid w:val="00793A9C"/>
     <w:rPr>
@@ -9046,10 +9409,10 @@
       <w:szCs w:val="26"/>
     </w:rPr>
   </w:style>
-  <w:style w:type="character" w:customStyle="1" w:styleId="Heading3Char">
-    <w:name w:val="Heading 3 Char"/>
-    <w:basedOn w:val="DefaultParagraphFont"/>
-    <w:link w:val="Heading3"/>
+  <w:style w:type="character" w:customStyle="1" w:styleId="30">
+    <w:name w:val="标题 3 字符"/>
+    <w:basedOn w:val="a0"/>
+    <w:link w:val="3"/>
     <w:uiPriority w:val="9"/>
     <w:rsid w:val="00793A9C"/>
     <w:rPr>
@@ -9059,9 +9422,9 @@
       <w:szCs w:val="24"/>
     </w:rPr>
   </w:style>
-  <w:style w:type="character" w:styleId="UnresolvedMention">
+  <w:style w:type="character" w:styleId="ab">
     <w:name w:val="Unresolved Mention"/>
-    <w:basedOn w:val="DefaultParagraphFont"/>
+    <w:basedOn w:val="a0"/>
     <w:uiPriority w:val="99"/>
     <w:semiHidden/>
     <w:unhideWhenUsed/>
@@ -9071,9 +9434,9 @@
       <w:shd w:val="clear" w:color="auto" w:fill="E1DFDD"/>
     </w:rPr>
   </w:style>
-  <w:style w:type="character" w:styleId="Emphasis">
+  <w:style w:type="character" w:styleId="ac">
     <w:name w:val="Emphasis"/>
-    <w:basedOn w:val="DefaultParagraphFont"/>
+    <w:basedOn w:val="a0"/>
     <w:uiPriority w:val="20"/>
     <w:qFormat/>
     <w:rsid w:val="00F04586"/>

--- a/QZ_files/cv2024_QianZhu-EN.docx
+++ b/QZ_files/cv2024_QianZhu-EN.docx
@@ -4,7 +4,7 @@
   <w:body>
     <w:p>
       <w:pPr>
-        <w:pStyle w:val="1"/>
+        <w:pStyle w:val="Heading1"/>
         <w:jc w:val="center"/>
         <w:rPr>
           <w:b/>
@@ -203,7 +203,7 @@
       </w:pPr>
       <w:r>
         <w:rPr>
-          <w:rStyle w:val="10"/>
+          <w:rStyle w:val="Heading1Char"/>
           <w:rFonts w:hint="eastAsia"/>
           <w:color w:val="000000" w:themeColor="text1"/>
           <w:sz w:val="24"/>
@@ -492,7 +492,7 @@
       <w:hyperlink r:id="rId7" w:history="1">
         <w:r>
           <w:rPr>
-            <w:rStyle w:val="a4"/>
+            <w:rStyle w:val="Hyperlink"/>
             <w:rFonts w:ascii="Times New Roman" w:hAnsi="Times New Roman" w:cs="Times New Roman"/>
             <w:sz w:val="24"/>
             <w:szCs w:val="24"/>
@@ -510,8 +510,8 @@
         <w:spacing w:after="0"/>
         <w:rPr>
           <w:rFonts w:ascii="Times New Roman" w:hAnsi="Times New Roman" w:cs="Times New Roman"/>
-          <w:sz w:val="12"/>
-          <w:szCs w:val="12"/>
+          <w:sz w:val="10"/>
+          <w:szCs w:val="10"/>
         </w:rPr>
       </w:pPr>
     </w:p>
@@ -672,8 +672,8 @@
         <w:spacing w:after="0"/>
         <w:rPr>
           <w:rFonts w:ascii="Times New Roman" w:hAnsi="Times New Roman" w:cs="Times New Roman"/>
-          <w:sz w:val="12"/>
-          <w:szCs w:val="12"/>
+          <w:sz w:val="10"/>
+          <w:szCs w:val="10"/>
         </w:rPr>
       </w:pPr>
     </w:p>
@@ -831,7 +831,7 @@
     </w:p>
     <w:p>
       <w:pPr>
-        <w:pStyle w:val="aa"/>
+        <w:pStyle w:val="NoSpacing"/>
         <w:rPr>
           <w:rFonts w:ascii="Times New Roman" w:hAnsi="Times New Roman" w:cs="Times New Roman"/>
           <w:sz w:val="24"/>
@@ -980,7 +980,7 @@
     </w:p>
     <w:p>
       <w:pPr>
-        <w:pStyle w:val="a3"/>
+        <w:pStyle w:val="ListParagraph"/>
         <w:numPr>
           <w:ilvl w:val="0"/>
           <w:numId w:val="25"/>
@@ -1006,7 +1006,7 @@
       <w:hyperlink r:id="rId8" w:history="1">
         <w:r>
           <w:rPr>
-            <w:rStyle w:val="a4"/>
+            <w:rStyle w:val="Hyperlink"/>
             <w:rFonts w:ascii="Times New Roman" w:hAnsi="Times New Roman" w:cs="Times New Roman"/>
             <w:sz w:val="24"/>
             <w:szCs w:val="24"/>
@@ -1030,7 +1030,7 @@
       </w:pPr>
       <w:r>
         <w:rPr>
-          <w:rStyle w:val="10"/>
+          <w:rStyle w:val="Heading1Char"/>
           <w:rFonts w:hint="eastAsia"/>
           <w:b/>
           <w:bCs/>
@@ -1376,7 +1376,7 @@
     </w:p>
     <w:p>
       <w:pPr>
-        <w:pStyle w:val="a3"/>
+        <w:pStyle w:val="ListParagraph"/>
         <w:numPr>
           <w:ilvl w:val="0"/>
           <w:numId w:val="25"/>
@@ -1402,7 +1402,7 @@
       <w:hyperlink r:id="rId9" w:history="1">
         <w:r>
           <w:rPr>
-            <w:rStyle w:val="a4"/>
+            <w:rStyle w:val="Hyperlink"/>
             <w:rFonts w:ascii="Times New Roman" w:hAnsi="Times New Roman" w:cs="Times New Roman"/>
             <w:sz w:val="24"/>
             <w:szCs w:val="24"/>
@@ -1644,7 +1644,7 @@
     <w:p>
       <w:pPr>
         <w:shd w:val="clear" w:color="auto" w:fill="FFFFFF"/>
-        <w:spacing w:before="120" w:after="120"/>
+        <w:spacing w:before="120" w:after="0"/>
         <w:outlineLvl w:val="2"/>
         <w:rPr>
           <w:b/>
@@ -1703,7 +1703,7 @@
     </w:p>
     <w:p>
       <w:pPr>
-        <w:pStyle w:val="a3"/>
+        <w:pStyle w:val="ListParagraph"/>
         <w:numPr>
           <w:ilvl w:val="0"/>
           <w:numId w:val="18"/>
@@ -1734,15 +1734,7 @@
       </w:r>
       <w:proofErr w:type="spellEnd"/>
       <w:r>
-        <w:t xml:space="preserve"> Yuan, </w:t>
-      </w:r>
-      <w:proofErr w:type="spellStart"/>
-      <w:r>
-        <w:t>Zian</w:t>
-      </w:r>
-      <w:proofErr w:type="spellEnd"/>
-      <w:r>
-        <w:t xml:space="preserve"> </w:t>
+        <w:t xml:space="preserve"> Yuan, Zian </w:t>
       </w:r>
       <w:proofErr w:type="gramStart"/>
       <w:r>
@@ -1750,15 +1742,7 @@
       </w:r>
       <w:proofErr w:type="gramEnd"/>
       <w:r>
-        <w:t xml:space="preserve"> Leni Yang , Meng Xia, </w:t>
-      </w:r>
-      <w:proofErr w:type="spellStart"/>
-      <w:r>
-        <w:t>Zhuo</w:t>
-      </w:r>
-      <w:proofErr w:type="spellEnd"/>
-      <w:r>
-        <w:t xml:space="preserve"> Wang, </w:t>
+        <w:t xml:space="preserve"> Leni Yang , Meng Xia, Zhuo Wang, </w:t>
       </w:r>
       <w:r>
         <w:rPr>
@@ -1811,7 +1795,7 @@
     </w:p>
     <w:p>
       <w:pPr>
-        <w:pStyle w:val="a3"/>
+        <w:pStyle w:val="ListParagraph"/>
         <w:numPr>
           <w:ilvl w:val="0"/>
           <w:numId w:val="18"/>
@@ -1834,15 +1818,7 @@
         <w:t>Qian Zhu</w:t>
       </w:r>
       <w:r>
-        <w:t xml:space="preserve">, Leo Yu-Ho Lo, Meng Xia, </w:t>
-      </w:r>
-      <w:proofErr w:type="spellStart"/>
-      <w:r>
-        <w:t>Zixin</w:t>
-      </w:r>
-      <w:proofErr w:type="spellEnd"/>
-      <w:r>
-        <w:t xml:space="preserve"> Chen, and </w:t>
+        <w:t xml:space="preserve">, Leo Yu-Ho Lo, Meng Xia, Zixin Chen, and </w:t>
       </w:r>
       <w:proofErr w:type="spellStart"/>
       <w:r>
@@ -1880,7 +1856,7 @@
     </w:p>
     <w:p>
       <w:pPr>
-        <w:pStyle w:val="a3"/>
+        <w:pStyle w:val="ListParagraph"/>
         <w:numPr>
           <w:ilvl w:val="0"/>
           <w:numId w:val="18"/>
@@ -1952,7 +1928,7 @@
     </w:p>
     <w:p>
       <w:pPr>
-        <w:pStyle w:val="a3"/>
+        <w:pStyle w:val="ListParagraph"/>
         <w:numPr>
           <w:ilvl w:val="0"/>
           <w:numId w:val="18"/>
@@ -2019,45 +1995,37 @@
         <w:t>Wang</w:t>
       </w:r>
       <w:r>
-        <w:t xml:space="preserve">, Fei </w:t>
+        <w:t xml:space="preserve">, Fei Nie, </w:t>
       </w:r>
       <w:proofErr w:type="spellStart"/>
       <w:r>
-        <w:t>Nie</w:t>
+        <w:rPr>
+          <w:u w:val="single"/>
+        </w:rPr>
+        <w:t>Humin</w:t>
       </w:r>
       <w:proofErr w:type="spellEnd"/>
       <w:r>
-        <w:t xml:space="preserve">, </w:t>
+        <w:rPr>
+          <w:u w:val="single"/>
+        </w:rPr>
+        <w:t xml:space="preserve"> Qu</w:t>
+      </w:r>
+      <w:r>
+        <w:t xml:space="preserve"> and </w:t>
       </w:r>
       <w:proofErr w:type="spellStart"/>
       <w:r>
         <w:rPr>
           <w:u w:val="single"/>
         </w:rPr>
-        <w:t>Humin</w:t>
+        <w:t>Xiaojuan</w:t>
       </w:r>
       <w:proofErr w:type="spellEnd"/>
       <w:r>
         <w:rPr>
           <w:u w:val="single"/>
         </w:rPr>
-        <w:t xml:space="preserve"> Qu</w:t>
-      </w:r>
-      <w:r>
-        <w:t xml:space="preserve"> and </w:t>
-      </w:r>
-      <w:proofErr w:type="spellStart"/>
-      <w:r>
-        <w:rPr>
-          <w:u w:val="single"/>
-        </w:rPr>
-        <w:t>Xiaojuan</w:t>
-      </w:r>
-      <w:proofErr w:type="spellEnd"/>
-      <w:r>
-        <w:rPr>
-          <w:u w:val="single"/>
-        </w:rPr>
         <w:t xml:space="preserve"> Ma</w:t>
       </w:r>
       <w:r>
@@ -2069,13 +2037,8 @@
       <w:r>
         <w:t>"</w:t>
       </w:r>
-      <w:proofErr w:type="spellStart"/>
-      <w:r>
-        <w:t>Persua</w:t>
-      </w:r>
-      <w:proofErr w:type="spellEnd"/>
-      <w:r>
-        <w:t>: A Visual Interactive System to Enhance the Persuasiveness of Arguments in Online Discussion</w:t>
+      <w:r>
+        <w:t>Persua: A Visual Interactive System to Enhance the Persuasiveness of Arguments in Online Discussion</w:t>
       </w:r>
       <w:r>
         <w:t>"</w:t>
@@ -2099,7 +2062,7 @@
     </w:p>
     <w:p>
       <w:pPr>
-        <w:pStyle w:val="a3"/>
+        <w:pStyle w:val="ListParagraph"/>
         <w:numPr>
           <w:ilvl w:val="0"/>
           <w:numId w:val="18"/>
@@ -2218,7 +2181,7 @@
     <w:p>
       <w:pPr>
         <w:shd w:val="clear" w:color="auto" w:fill="FFFFFF"/>
-        <w:spacing w:before="120" w:after="120" w:line="360" w:lineRule="atLeast"/>
+        <w:spacing w:after="0" w:line="360" w:lineRule="atLeast"/>
         <w:outlineLvl w:val="2"/>
         <w:rPr>
           <w:b/>
@@ -2239,7 +2202,7 @@
     </w:p>
     <w:p>
       <w:pPr>
-        <w:pStyle w:val="a3"/>
+        <w:pStyle w:val="ListParagraph"/>
         <w:numPr>
           <w:ilvl w:val="0"/>
           <w:numId w:val="28"/>
@@ -2260,7 +2223,6 @@
       <w:r>
         <w:t xml:space="preserve">, </w:t>
       </w:r>
-      <w:proofErr w:type="spellStart"/>
       <w:r>
         <w:rPr>
           <w:rFonts w:hint="eastAsia"/>
@@ -2268,7 +2230,6 @@
         </w:rPr>
         <w:t>Zhuo</w:t>
       </w:r>
-      <w:proofErr w:type="spellEnd"/>
       <w:r>
         <w:t xml:space="preserve"> Wang</w:t>
       </w:r>
@@ -2386,7 +2347,7 @@
     <w:p>
       <w:pPr>
         <w:shd w:val="clear" w:color="auto" w:fill="FFFFFF"/>
-        <w:spacing w:before="120" w:after="120" w:line="360" w:lineRule="atLeast"/>
+        <w:spacing w:after="0" w:line="360" w:lineRule="atLeast"/>
         <w:outlineLvl w:val="2"/>
         <w:rPr>
           <w:b/>
@@ -2470,7 +2431,7 @@
     </w:p>
     <w:p>
       <w:pPr>
-        <w:pStyle w:val="a3"/>
+        <w:pStyle w:val="ListParagraph"/>
         <w:numPr>
           <w:ilvl w:val="0"/>
           <w:numId w:val="23"/>
@@ -2589,7 +2550,7 @@
     </w:p>
     <w:p>
       <w:pPr>
-        <w:pStyle w:val="a3"/>
+        <w:pStyle w:val="ListParagraph"/>
         <w:numPr>
           <w:ilvl w:val="0"/>
           <w:numId w:val="23"/>
@@ -2598,7 +2559,7 @@
         <w:tabs>
           <w:tab w:val="right" w:pos="9360"/>
         </w:tabs>
-        <w:spacing w:before="120" w:after="120" w:line="360" w:lineRule="atLeast"/>
+        <w:spacing w:after="0" w:line="360" w:lineRule="atLeast"/>
         <w:jc w:val="both"/>
         <w:outlineLvl w:val="2"/>
         <w:rPr>
@@ -2688,7 +2649,7 @@
     </w:p>
     <w:p>
       <w:pPr>
-        <w:pStyle w:val="a3"/>
+        <w:pStyle w:val="ListParagraph"/>
         <w:numPr>
           <w:ilvl w:val="0"/>
           <w:numId w:val="23"/>
@@ -2697,7 +2658,7 @@
         <w:tabs>
           <w:tab w:val="right" w:pos="9360"/>
         </w:tabs>
-        <w:spacing w:before="120" w:after="120" w:line="360" w:lineRule="atLeast"/>
+        <w:spacing w:after="0" w:line="360" w:lineRule="atLeast"/>
         <w:jc w:val="both"/>
         <w:outlineLvl w:val="2"/>
       </w:pPr>
@@ -2799,7 +2760,7 @@
     <w:p>
       <w:pPr>
         <w:shd w:val="clear" w:color="auto" w:fill="FFFFFF"/>
-        <w:spacing w:before="120" w:after="120"/>
+        <w:spacing w:before="120" w:after="0"/>
         <w:outlineLvl w:val="2"/>
         <w:rPr>
           <w:rFonts w:ascii="Times New Roman" w:eastAsia="Times New Roman" w:hAnsi="Times New Roman" w:cs="Times New Roman"/>
@@ -2826,7 +2787,46 @@
     </w:p>
     <w:p>
       <w:pPr>
-        <w:pStyle w:val="a3"/>
+        <w:pStyle w:val="ListParagraph"/>
+        <w:numPr>
+          <w:ilvl w:val="0"/>
+          <w:numId w:val="25"/>
+        </w:numPr>
+        <w:shd w:val="clear" w:color="auto" w:fill="FFFFFF"/>
+        <w:spacing w:after="120"/>
+        <w:outlineLvl w:val="2"/>
+        <w:rPr>
+          <w:rFonts w:ascii="Times New Roman" w:eastAsia="Times New Roman" w:hAnsi="Times New Roman" w:cs="Times New Roman"/>
+          <w:bCs/>
+          <w:spacing w:val="6"/>
+          <w:sz w:val="24"/>
+          <w:szCs w:val="24"/>
+        </w:rPr>
+      </w:pPr>
+      <w:r>
+        <w:rPr>
+          <w:rFonts w:ascii="Times New Roman" w:eastAsia="Times New Roman" w:hAnsi="Times New Roman" w:cs="Times New Roman" w:hint="eastAsia"/>
+          <w:bCs/>
+          <w:spacing w:val="6"/>
+          <w:sz w:val="24"/>
+          <w:szCs w:val="24"/>
+        </w:rPr>
+        <w:t>Special</w:t>
+      </w:r>
+      <w:r>
+        <w:rPr>
+          <w:rFonts w:ascii="Times New Roman" w:eastAsia="Times New Roman" w:hAnsi="Times New Roman" w:cs="Times New Roman"/>
+          <w:bCs/>
+          <w:spacing w:val="6"/>
+          <w:sz w:val="24"/>
+          <w:szCs w:val="24"/>
+        </w:rPr>
+        <w:t xml:space="preserve"> Recognitions for Outstanding Reviews, ACM CHI’24, full paper.</w:t>
+      </w:r>
+    </w:p>
+    <w:p>
+      <w:pPr>
+        <w:pStyle w:val="ListParagraph"/>
         <w:numPr>
           <w:ilvl w:val="0"/>
           <w:numId w:val="25"/>
@@ -2860,12 +2860,79 @@
           <w:sz w:val="24"/>
           <w:szCs w:val="24"/>
         </w:rPr>
-        <w:t xml:space="preserve"> Recognitions for Outstanding Reviews, ACM CHI’24, full paper.</w:t>
+        <w:t xml:space="preserve"> Recognitions for Outstanding Reviews, IEEE VIS’23, full paper.</w:t>
       </w:r>
     </w:p>
     <w:p>
       <w:pPr>
-        <w:pStyle w:val="a3"/>
+        <w:shd w:val="clear" w:color="auto" w:fill="FFFFFF"/>
+        <w:spacing w:before="120" w:after="0"/>
+        <w:outlineLvl w:val="2"/>
+        <w:rPr>
+          <w:rFonts w:ascii="Times New Roman" w:eastAsia="Times New Roman" w:hAnsi="Times New Roman" w:cs="Times New Roman"/>
+          <w:bCs/>
+          <w:i/>
+          <w:iCs/>
+          <w:spacing w:val="6"/>
+          <w:sz w:val="24"/>
+          <w:szCs w:val="24"/>
+        </w:rPr>
+      </w:pPr>
+      <w:r>
+        <w:rPr>
+          <w:rFonts w:ascii="Times New Roman" w:eastAsia="Times New Roman" w:hAnsi="Times New Roman" w:cs="Times New Roman"/>
+          <w:bCs/>
+          <w:i/>
+          <w:iCs/>
+          <w:spacing w:val="6"/>
+          <w:sz w:val="24"/>
+          <w:szCs w:val="24"/>
+        </w:rPr>
+        <w:t>Fellowships and Scholarships</w:t>
+      </w:r>
+    </w:p>
+    <w:p>
+      <w:pPr>
+        <w:pStyle w:val="ListParagraph"/>
+        <w:numPr>
+          <w:ilvl w:val="0"/>
+          <w:numId w:val="25"/>
+        </w:numPr>
+        <w:shd w:val="clear" w:color="auto" w:fill="FFFFFF"/>
+        <w:spacing w:after="120"/>
+        <w:outlineLvl w:val="2"/>
+        <w:rPr>
+          <w:rFonts w:ascii="Times New Roman" w:eastAsia="Times New Roman" w:hAnsi="Times New Roman" w:cs="Times New Roman"/>
+          <w:bCs/>
+          <w:spacing w:val="6"/>
+          <w:sz w:val="24"/>
+          <w:szCs w:val="24"/>
+        </w:rPr>
+      </w:pPr>
+      <w:r>
+        <w:rPr>
+          <w:rFonts w:ascii="Times New Roman" w:eastAsia="Times New Roman" w:hAnsi="Times New Roman" w:cs="Times New Roman"/>
+          <w:bCs/>
+          <w:spacing w:val="6"/>
+          <w:sz w:val="24"/>
+          <w:szCs w:val="24"/>
+        </w:rPr>
+        <w:t>Overseas Research Award</w:t>
+      </w:r>
+      <w:r>
+        <w:rPr>
+          <w:rFonts w:ascii="Times New Roman" w:eastAsia="Times New Roman" w:hAnsi="Times New Roman" w:cs="Times New Roman"/>
+          <w:bCs/>
+          <w:spacing w:val="6"/>
+          <w:sz w:val="24"/>
+          <w:szCs w:val="24"/>
+        </w:rPr>
+        <w:t>, (HKUST, HKD 50,000), 2023-2024</w:t>
+      </w:r>
+    </w:p>
+    <w:p>
+      <w:pPr>
+        <w:pStyle w:val="ListParagraph"/>
         <w:numPr>
           <w:ilvl w:val="0"/>
           <w:numId w:val="25"/>
@@ -2883,13 +2950,13 @@
       </w:pPr>
       <w:r>
         <w:rPr>
-          <w:rFonts w:ascii="Times New Roman" w:eastAsia="Times New Roman" w:hAnsi="Times New Roman" w:cs="Times New Roman" w:hint="eastAsia"/>
+          <w:rFonts w:ascii="Times New Roman" w:eastAsia="Times New Roman" w:hAnsi="Times New Roman" w:cs="Times New Roman"/>
           <w:bCs/>
           <w:spacing w:val="6"/>
           <w:sz w:val="24"/>
           <w:szCs w:val="24"/>
         </w:rPr>
-        <w:t>Special</w:t>
+        <w:t xml:space="preserve">Hong Kong </w:t>
       </w:r>
       <w:r>
         <w:rPr>
@@ -2899,40 +2966,62 @@
           <w:sz w:val="24"/>
           <w:szCs w:val="24"/>
         </w:rPr>
-        <w:t xml:space="preserve"> Recognitions for Outstanding Reviews, IEEE VIS’23, full paper.</w:t>
+        <w:t>Postgraduate</w:t>
+      </w:r>
+      <w:r>
+        <w:rPr>
+          <w:rFonts w:ascii="Times New Roman" w:eastAsia="Times New Roman" w:hAnsi="Times New Roman" w:cs="Times New Roman"/>
+          <w:bCs/>
+          <w:spacing w:val="6"/>
+          <w:sz w:val="24"/>
+          <w:szCs w:val="24"/>
+        </w:rPr>
+        <w:t xml:space="preserve"> </w:t>
+      </w:r>
+      <w:r>
+        <w:rPr>
+          <w:rFonts w:ascii="Times New Roman" w:eastAsia="Times New Roman" w:hAnsi="Times New Roman" w:cs="Times New Roman"/>
+          <w:bCs/>
+          <w:spacing w:val="6"/>
+          <w:sz w:val="24"/>
+          <w:szCs w:val="24"/>
+        </w:rPr>
+        <w:t>Studentships</w:t>
+      </w:r>
+      <w:r>
+        <w:rPr>
+          <w:rFonts w:ascii="Times New Roman" w:eastAsia="Times New Roman" w:hAnsi="Times New Roman" w:cs="Times New Roman"/>
+          <w:bCs/>
+          <w:spacing w:val="6"/>
+          <w:sz w:val="24"/>
+          <w:szCs w:val="24"/>
+        </w:rPr>
+        <w:t>, (HKUST</w:t>
+      </w:r>
+      <w:r>
+        <w:rPr>
+          <w:rFonts w:ascii="Times New Roman" w:eastAsia="Times New Roman" w:hAnsi="Times New Roman" w:cs="Times New Roman"/>
+          <w:bCs/>
+          <w:spacing w:val="6"/>
+          <w:sz w:val="24"/>
+          <w:szCs w:val="24"/>
+        </w:rPr>
+        <w:t>, HKD 18,895/year</w:t>
+      </w:r>
+      <w:r>
+        <w:rPr>
+          <w:rFonts w:ascii="Times New Roman" w:eastAsia="Times New Roman" w:hAnsi="Times New Roman" w:cs="Times New Roman"/>
+          <w:bCs/>
+          <w:spacing w:val="6"/>
+          <w:sz w:val="24"/>
+          <w:szCs w:val="24"/>
+        </w:rPr>
+        <w:t>), 2023-2024</w:t>
       </w:r>
     </w:p>
     <w:p>
       <w:pPr>
-        <w:shd w:val="clear" w:color="auto" w:fill="FFFFFF"/>
-        <w:spacing w:before="120" w:after="120"/>
-        <w:outlineLvl w:val="2"/>
-        <w:rPr>
-          <w:rFonts w:ascii="Times New Roman" w:eastAsia="Times New Roman" w:hAnsi="Times New Roman" w:cs="Times New Roman"/>
-          <w:bCs/>
-          <w:i/>
-          <w:iCs/>
-          <w:spacing w:val="6"/>
-          <w:sz w:val="24"/>
-          <w:szCs w:val="24"/>
-        </w:rPr>
-      </w:pPr>
-      <w:r>
-        <w:rPr>
-          <w:rFonts w:ascii="Times New Roman" w:eastAsia="Times New Roman" w:hAnsi="Times New Roman" w:cs="Times New Roman"/>
-          <w:bCs/>
-          <w:i/>
-          <w:iCs/>
-          <w:spacing w:val="6"/>
-          <w:sz w:val="24"/>
-          <w:szCs w:val="24"/>
-        </w:rPr>
-        <w:t>Fellowships and Scholarships</w:t>
-      </w:r>
-    </w:p>
-    <w:p>
-      <w:pPr>
-        <w:pStyle w:val="a3"/>
+        <w:pStyle w:val="ListParagraph"/>
         <w:numPr>
           <w:ilvl w:val="0"/>
           <w:numId w:val="25"/>
@@ -2956,7 +3045,17 @@
           <w:sz w:val="24"/>
           <w:szCs w:val="24"/>
         </w:rPr>
-        <w:t>Overseas Research Award</w:t>
+        <w:t>Huawei Ph.D. Fellowship, (</w:t>
+      </w:r>
+      <w:r>
+        <w:rPr>
+          <w:rFonts w:ascii="Times New Roman" w:eastAsia="Times New Roman" w:hAnsi="Times New Roman" w:cs="Times New Roman" w:hint="eastAsia"/>
+          <w:bCs/>
+          <w:spacing w:val="6"/>
+          <w:sz w:val="24"/>
+          <w:szCs w:val="24"/>
+        </w:rPr>
+        <w:t>Huawei </w:t>
       </w:r>
       <w:r>
         <w:rPr>
@@ -2966,12 +3065,32 @@
           <w:sz w:val="24"/>
           <w:szCs w:val="24"/>
         </w:rPr>
-        <w:t>, (HKUST, HKD 50,000), 2023-2024</w:t>
+        <w:t>Tech.</w:t>
+      </w:r>
+      <w:r>
+        <w:rPr>
+          <w:rFonts w:ascii="Times New Roman" w:eastAsia="Times New Roman" w:hAnsi="Times New Roman" w:cs="Times New Roman" w:hint="eastAsia"/>
+          <w:bCs/>
+          <w:spacing w:val="6"/>
+          <w:sz w:val="24"/>
+          <w:szCs w:val="24"/>
+        </w:rPr>
+        <w:t xml:space="preserve"> Co. Ltd.</w:t>
+      </w:r>
+      <w:r>
+        <w:rPr>
+          <w:rFonts w:ascii="Times New Roman" w:eastAsia="Times New Roman" w:hAnsi="Times New Roman" w:cs="Times New Roman"/>
+          <w:bCs/>
+          <w:spacing w:val="6"/>
+          <w:sz w:val="24"/>
+          <w:szCs w:val="24"/>
+        </w:rPr>
+        <w:t xml:space="preserve"> HKD 22,618/year), 2020-2022</w:t>
       </w:r>
     </w:p>
     <w:p>
       <w:pPr>
-        <w:pStyle w:val="a3"/>
+        <w:pStyle w:val="ListParagraph"/>
         <w:numPr>
           <w:ilvl w:val="0"/>
           <w:numId w:val="25"/>
@@ -2995,7 +3114,7 @@
           <w:sz w:val="24"/>
           <w:szCs w:val="24"/>
         </w:rPr>
-        <w:t xml:space="preserve">Hong Kong </w:t>
+        <w:t>First-class scholarship for outstanding students</w:t>
       </w:r>
       <w:r>
         <w:rPr>
@@ -3005,62 +3124,12 @@
           <w:sz w:val="24"/>
           <w:szCs w:val="24"/>
         </w:rPr>
-        <w:t>Postgraduate</w:t>
-      </w:r>
-      <w:r>
-        <w:rPr>
-          <w:rFonts w:ascii="Times New Roman" w:eastAsia="Times New Roman" w:hAnsi="Times New Roman" w:cs="Times New Roman"/>
-          <w:bCs/>
-          <w:spacing w:val="6"/>
-          <w:sz w:val="24"/>
-          <w:szCs w:val="24"/>
-        </w:rPr>
-        <w:t xml:space="preserve"> </w:t>
-      </w:r>
-      <w:r>
-        <w:rPr>
-          <w:rFonts w:ascii="Times New Roman" w:eastAsia="Times New Roman" w:hAnsi="Times New Roman" w:cs="Times New Roman"/>
-          <w:bCs/>
-          <w:spacing w:val="6"/>
-          <w:sz w:val="24"/>
-          <w:szCs w:val="24"/>
-        </w:rPr>
-        <w:t>Studentships</w:t>
-      </w:r>
-      <w:r>
-        <w:rPr>
-          <w:rFonts w:ascii="Times New Roman" w:eastAsia="Times New Roman" w:hAnsi="Times New Roman" w:cs="Times New Roman"/>
-          <w:bCs/>
-          <w:spacing w:val="6"/>
-          <w:sz w:val="24"/>
-          <w:szCs w:val="24"/>
-        </w:rPr>
-        <w:t>, (HKUST</w:t>
-      </w:r>
-      <w:r>
-        <w:rPr>
-          <w:rFonts w:ascii="Times New Roman" w:eastAsia="Times New Roman" w:hAnsi="Times New Roman" w:cs="Times New Roman"/>
-          <w:bCs/>
-          <w:spacing w:val="6"/>
-          <w:sz w:val="24"/>
-          <w:szCs w:val="24"/>
-        </w:rPr>
-        <w:t>, HKD 18,895/year</w:t>
-      </w:r>
-      <w:r>
-        <w:rPr>
-          <w:rFonts w:ascii="Times New Roman" w:eastAsia="Times New Roman" w:hAnsi="Times New Roman" w:cs="Times New Roman"/>
-          <w:bCs/>
-          <w:spacing w:val="6"/>
-          <w:sz w:val="24"/>
-          <w:szCs w:val="24"/>
-        </w:rPr>
-        <w:t>), 2023-2024</w:t>
+        <w:t>, Chinese Academy of Science, 2019</w:t>
       </w:r>
     </w:p>
     <w:p>
       <w:pPr>
-        <w:pStyle w:val="a3"/>
+        <w:pStyle w:val="ListParagraph"/>
         <w:numPr>
           <w:ilvl w:val="0"/>
           <w:numId w:val="25"/>
@@ -3084,52 +3153,12 @@
           <w:sz w:val="24"/>
           <w:szCs w:val="24"/>
         </w:rPr>
-        <w:t>Huawei Ph.D. Fellowship, (</w:t>
-      </w:r>
-      <w:r>
-        <w:rPr>
-          <w:rFonts w:ascii="Times New Roman" w:eastAsia="Times New Roman" w:hAnsi="Times New Roman" w:cs="Times New Roman" w:hint="eastAsia"/>
-          <w:bCs/>
-          <w:spacing w:val="6"/>
-          <w:sz w:val="24"/>
-          <w:szCs w:val="24"/>
-        </w:rPr>
-        <w:t>Huawei </w:t>
-      </w:r>
-      <w:r>
-        <w:rPr>
-          <w:rFonts w:ascii="Times New Roman" w:eastAsia="Times New Roman" w:hAnsi="Times New Roman" w:cs="Times New Roman"/>
-          <w:bCs/>
-          <w:spacing w:val="6"/>
-          <w:sz w:val="24"/>
-          <w:szCs w:val="24"/>
-        </w:rPr>
-        <w:t>Tech.</w:t>
-      </w:r>
-      <w:r>
-        <w:rPr>
-          <w:rFonts w:ascii="Times New Roman" w:eastAsia="Times New Roman" w:hAnsi="Times New Roman" w:cs="Times New Roman" w:hint="eastAsia"/>
-          <w:bCs/>
-          <w:spacing w:val="6"/>
-          <w:sz w:val="24"/>
-          <w:szCs w:val="24"/>
-        </w:rPr>
-        <w:t xml:space="preserve"> Co. Ltd.</w:t>
-      </w:r>
-      <w:r>
-        <w:rPr>
-          <w:rFonts w:ascii="Times New Roman" w:eastAsia="Times New Roman" w:hAnsi="Times New Roman" w:cs="Times New Roman"/>
-          <w:bCs/>
-          <w:spacing w:val="6"/>
-          <w:sz w:val="24"/>
-          <w:szCs w:val="24"/>
-        </w:rPr>
-        <w:t xml:space="preserve"> HKD 22,618/year), 2020-2022</w:t>
+        <w:t>Outstanding undergraduate, Shandong University, 2017</w:t>
       </w:r>
     </w:p>
     <w:p>
       <w:pPr>
-        <w:pStyle w:val="a3"/>
+        <w:pStyle w:val="ListParagraph"/>
         <w:numPr>
           <w:ilvl w:val="0"/>
           <w:numId w:val="25"/>
@@ -3153,53 +3182,25 @@
           <w:sz w:val="24"/>
           <w:szCs w:val="24"/>
         </w:rPr>
-        <w:t>Outstanding undergraduate, Shandong University, 2017</w:t>
+        <w:t>Student Scholarship, Shandong University, (~$500)</w:t>
+      </w:r>
+      <w:r>
+        <w:rPr>
+          <w:rFonts w:ascii="Times New Roman" w:eastAsia="Times New Roman" w:hAnsi="Times New Roman" w:cs="Times New Roman"/>
+          <w:bCs/>
+          <w:spacing w:val="6"/>
+          <w:sz w:val="24"/>
+          <w:szCs w:val="24"/>
+        </w:rPr>
+        <w:t>, 2014-2017</w:t>
       </w:r>
     </w:p>
     <w:p>
       <w:pPr>
-        <w:pStyle w:val="a3"/>
-        <w:numPr>
-          <w:ilvl w:val="0"/>
-          <w:numId w:val="25"/>
-        </w:numPr>
-        <w:shd w:val="clear" w:color="auto" w:fill="FFFFFF"/>
-        <w:spacing w:before="120" w:after="120"/>
-        <w:outlineLvl w:val="2"/>
-        <w:rPr>
-          <w:rFonts w:ascii="Times New Roman" w:eastAsia="Times New Roman" w:hAnsi="Times New Roman" w:cs="Times New Roman"/>
-          <w:bCs/>
-          <w:spacing w:val="6"/>
-          <w:sz w:val="24"/>
-          <w:szCs w:val="24"/>
-        </w:rPr>
-      </w:pPr>
-      <w:r>
-        <w:rPr>
-          <w:rFonts w:ascii="Times New Roman" w:eastAsia="Times New Roman" w:hAnsi="Times New Roman" w:cs="Times New Roman"/>
-          <w:bCs/>
-          <w:spacing w:val="6"/>
-          <w:sz w:val="24"/>
-          <w:szCs w:val="24"/>
-        </w:rPr>
-        <w:t>Student Scholarship, Shandong University, (~$500)</w:t>
-      </w:r>
-      <w:r>
-        <w:rPr>
-          <w:rFonts w:ascii="Times New Roman" w:eastAsia="Times New Roman" w:hAnsi="Times New Roman" w:cs="Times New Roman"/>
-          <w:bCs/>
-          <w:spacing w:val="6"/>
-          <w:sz w:val="24"/>
-          <w:szCs w:val="24"/>
-        </w:rPr>
-        <w:t>, 2014-2017</w:t>
-      </w:r>
-    </w:p>
-    <w:p>
-      <w:pPr>
         <w:tabs>
           <w:tab w:val="right" w:pos="9360"/>
         </w:tabs>
+        <w:spacing w:after="120"/>
         <w:rPr>
           <w:rFonts w:ascii="Times New Roman" w:hAnsi="Times New Roman" w:cs="Times New Roman"/>
           <w:b/>
@@ -3224,7 +3225,7 @@
     <w:p>
       <w:pPr>
         <w:shd w:val="clear" w:color="auto" w:fill="FFFFFF"/>
-        <w:spacing w:before="120" w:after="120"/>
+        <w:spacing w:before="120" w:after="0"/>
         <w:outlineLvl w:val="2"/>
         <w:rPr>
           <w:b/>
@@ -3263,6 +3264,156 @@
           <w:sz w:val="24"/>
           <w:szCs w:val="24"/>
         </w:rPr>
+        <w:t>C</w:t>
+      </w:r>
+      <w:r>
+        <w:rPr>
+          <w:rFonts w:ascii="Times New Roman" w:eastAsia="Times New Roman" w:hAnsi="Times New Roman" w:cs="Times New Roman"/>
+          <w:bCs/>
+          <w:spacing w:val="6"/>
+          <w:sz w:val="24"/>
+          <w:szCs w:val="24"/>
+        </w:rPr>
+        <w:t>OMP</w:t>
+      </w:r>
+      <w:r>
+        <w:rPr>
+          <w:rFonts w:ascii="Times New Roman" w:eastAsia="Times New Roman" w:hAnsi="Times New Roman" w:cs="Times New Roman"/>
+          <w:bCs/>
+          <w:spacing w:val="6"/>
+          <w:sz w:val="24"/>
+          <w:szCs w:val="24"/>
+        </w:rPr>
+        <w:t xml:space="preserve"> 4462 Data Visualization</w:t>
+      </w:r>
+      <w:r>
+        <w:rPr>
+          <w:rFonts w:ascii="Times New Roman" w:eastAsia="Times New Roman" w:hAnsi="Times New Roman" w:cs="Times New Roman"/>
+          <w:bCs/>
+          <w:spacing w:val="6"/>
+          <w:sz w:val="24"/>
+          <w:szCs w:val="24"/>
+        </w:rPr>
+        <w:t xml:space="preserve"> (</w:t>
+      </w:r>
+      <w:r>
+        <w:rPr>
+          <w:rFonts w:ascii="Times New Roman" w:eastAsia="Times New Roman" w:hAnsi="Times New Roman" w:cs="Times New Roman"/>
+          <w:bCs/>
+          <w:spacing w:val="6"/>
+          <w:sz w:val="24"/>
+          <w:szCs w:val="24"/>
+        </w:rPr>
+        <w:t xml:space="preserve">by Prof. </w:t>
+      </w:r>
+      <w:proofErr w:type="spellStart"/>
+      <w:r>
+        <w:rPr>
+          <w:rFonts w:ascii="Times New Roman" w:eastAsia="Times New Roman" w:hAnsi="Times New Roman" w:cs="Times New Roman"/>
+          <w:bCs/>
+          <w:spacing w:val="6"/>
+          <w:sz w:val="24"/>
+          <w:szCs w:val="24"/>
+        </w:rPr>
+        <w:t>Xiaojuan</w:t>
+      </w:r>
+      <w:proofErr w:type="spellEnd"/>
+      <w:r>
+        <w:rPr>
+          <w:rFonts w:ascii="Times New Roman" w:eastAsia="Times New Roman" w:hAnsi="Times New Roman" w:cs="Times New Roman"/>
+          <w:bCs/>
+          <w:spacing w:val="6"/>
+          <w:sz w:val="24"/>
+          <w:szCs w:val="24"/>
+        </w:rPr>
+        <w:t xml:space="preserve"> MA)</w:t>
+      </w:r>
+      <w:r>
+        <w:rPr>
+          <w:rFonts w:ascii="Times New Roman" w:hAnsi="Times New Roman" w:cs="Times New Roman"/>
+          <w:sz w:val="24"/>
+          <w:szCs w:val="24"/>
+        </w:rPr>
+        <w:tab/>
+        <w:t xml:space="preserve"> </w:t>
+      </w:r>
+      <w:r>
+        <w:rPr>
+          <w:rFonts w:ascii="Times New Roman" w:hAnsi="Times New Roman" w:cs="Times New Roman"/>
+          <w:sz w:val="24"/>
+          <w:szCs w:val="24"/>
+        </w:rPr>
+        <w:t>Sep.</w:t>
+      </w:r>
+      <w:r>
+        <w:rPr>
+          <w:rFonts w:ascii="Times New Roman" w:hAnsi="Times New Roman" w:cs="Times New Roman"/>
+          <w:sz w:val="24"/>
+          <w:szCs w:val="24"/>
+        </w:rPr>
+        <w:t xml:space="preserve"> </w:t>
+      </w:r>
+      <w:r>
+        <w:rPr>
+          <w:rFonts w:ascii="Times New Roman" w:hAnsi="Times New Roman" w:cs="Times New Roman"/>
+          <w:sz w:val="24"/>
+          <w:szCs w:val="24"/>
+        </w:rPr>
+        <w:t>2023</w:t>
+      </w:r>
+      <w:r>
+        <w:rPr>
+          <w:rFonts w:ascii="Times New Roman" w:hAnsi="Times New Roman" w:cs="Times New Roman"/>
+          <w:sz w:val="24"/>
+          <w:szCs w:val="24"/>
+        </w:rPr>
+        <w:t xml:space="preserve"> – </w:t>
+      </w:r>
+      <w:r>
+        <w:rPr>
+          <w:rFonts w:ascii="Times New Roman" w:hAnsi="Times New Roman" w:cs="Times New Roman"/>
+          <w:sz w:val="24"/>
+          <w:szCs w:val="24"/>
+        </w:rPr>
+        <w:t>Dec.</w:t>
+      </w:r>
+      <w:r>
+        <w:rPr>
+          <w:rFonts w:ascii="Times New Roman" w:hAnsi="Times New Roman" w:cs="Times New Roman"/>
+          <w:sz w:val="24"/>
+          <w:szCs w:val="24"/>
+        </w:rPr>
+        <w:t xml:space="preserve"> </w:t>
+      </w:r>
+      <w:r>
+        <w:rPr>
+          <w:rFonts w:ascii="Times New Roman" w:hAnsi="Times New Roman" w:cs="Times New Roman"/>
+          <w:sz w:val="24"/>
+          <w:szCs w:val="24"/>
+        </w:rPr>
+        <w:t>2023</w:t>
+      </w:r>
+    </w:p>
+    <w:p>
+      <w:pPr>
+        <w:tabs>
+          <w:tab w:val="right" w:pos="9360"/>
+        </w:tabs>
+        <w:spacing w:after="0"/>
+        <w:rPr>
+          <w:rFonts w:ascii="Times New Roman" w:hAnsi="Times New Roman" w:cs="Times New Roman"/>
+          <w:sz w:val="24"/>
+          <w:szCs w:val="24"/>
+        </w:rPr>
+      </w:pPr>
+      <w:r>
+        <w:rPr>
+          <w:rFonts w:ascii="Times New Roman" w:eastAsia="Times New Roman" w:hAnsi="Times New Roman" w:cs="Times New Roman"/>
+          <w:bCs/>
+          <w:spacing w:val="6"/>
+          <w:sz w:val="24"/>
+          <w:szCs w:val="24"/>
+        </w:rPr>
         <w:lastRenderedPageBreak/>
         <w:t>C</w:t>
       </w:r>
@@ -3304,7 +3455,17 @@
           <w:sz w:val="24"/>
           <w:szCs w:val="24"/>
         </w:rPr>
-        <w:t xml:space="preserve">by Prof. </w:t>
+        <w:t>by Prof.</w:t>
+      </w:r>
+      <w:r>
+        <w:rPr>
+          <w:rFonts w:ascii="Times New Roman" w:eastAsia="Times New Roman" w:hAnsi="Times New Roman" w:cs="Times New Roman"/>
+          <w:bCs/>
+          <w:spacing w:val="6"/>
+          <w:sz w:val="24"/>
+          <w:szCs w:val="24"/>
+        </w:rPr>
+        <w:t xml:space="preserve"> </w:t>
       </w:r>
       <w:proofErr w:type="spellStart"/>
       <w:r>
@@ -3359,7 +3520,7 @@
           <w:sz w:val="24"/>
           <w:szCs w:val="24"/>
         </w:rPr>
-        <w:t>2023</w:t>
+        <w:t>2021</w:t>
       </w:r>
       <w:r>
         <w:rPr>
@@ -3391,7 +3552,7 @@
           <w:sz w:val="24"/>
           <w:szCs w:val="24"/>
         </w:rPr>
-        <w:t>2023</w:t>
+        <w:t>2021</w:t>
       </w:r>
     </w:p>
     <w:p>
@@ -3408,39 +3569,31 @@
       </w:pPr>
       <w:r>
         <w:rPr>
-          <w:rFonts w:ascii="Times New Roman" w:eastAsia="Times New Roman" w:hAnsi="Times New Roman" w:cs="Times New Roman"/>
-          <w:bCs/>
-          <w:spacing w:val="6"/>
-          <w:sz w:val="24"/>
-          <w:szCs w:val="24"/>
-        </w:rPr>
-        <w:t>C</w:t>
-      </w:r>
-      <w:r>
-        <w:rPr>
-          <w:rFonts w:ascii="Times New Roman" w:eastAsia="Times New Roman" w:hAnsi="Times New Roman" w:cs="Times New Roman"/>
-          <w:bCs/>
-          <w:spacing w:val="6"/>
-          <w:sz w:val="24"/>
-          <w:szCs w:val="24"/>
-        </w:rPr>
-        <w:t>OMP</w:t>
-      </w:r>
-      <w:r>
-        <w:rPr>
-          <w:rFonts w:ascii="Times New Roman" w:eastAsia="Times New Roman" w:hAnsi="Times New Roman" w:cs="Times New Roman"/>
-          <w:bCs/>
-          <w:spacing w:val="6"/>
-          <w:sz w:val="24"/>
-          <w:szCs w:val="24"/>
-        </w:rPr>
-        <w:t xml:space="preserve"> 4462 Data Visualization</w:t>
-      </w:r>
-      <w:r>
-        <w:rPr>
-          <w:rFonts w:ascii="Times New Roman" w:eastAsia="Times New Roman" w:hAnsi="Times New Roman" w:cs="Times New Roman"/>
-          <w:bCs/>
-          <w:spacing w:val="6"/>
+          <w:rFonts w:ascii="Times New Roman" w:hAnsi="Times New Roman" w:cs="Times New Roman"/>
+          <w:sz w:val="24"/>
+          <w:szCs w:val="24"/>
+        </w:rPr>
+        <w:t>COMP 102</w:t>
+      </w:r>
+      <w:r>
+        <w:rPr>
+          <w:rFonts w:ascii="Times New Roman" w:hAnsi="Times New Roman" w:cs="Times New Roman"/>
+          <w:sz w:val="24"/>
+          <w:szCs w:val="24"/>
+        </w:rPr>
+        <w:t>9P</w:t>
+      </w:r>
+      <w:r>
+        <w:rPr>
+          <w:rFonts w:ascii="Times New Roman" w:hAnsi="Times New Roman" w:cs="Times New Roman"/>
+          <w:sz w:val="24"/>
+          <w:szCs w:val="24"/>
+        </w:rPr>
+        <w:t xml:space="preserve"> Python Programming</w:t>
+      </w:r>
+      <w:r>
+        <w:rPr>
+          <w:rFonts w:ascii="Times New Roman" w:hAnsi="Times New Roman" w:cs="Times New Roman"/>
           <w:sz w:val="24"/>
           <w:szCs w:val="24"/>
         </w:rPr>
@@ -3448,71 +3601,52 @@
       </w:r>
       <w:r>
         <w:rPr>
-          <w:rFonts w:ascii="Times New Roman" w:eastAsia="Times New Roman" w:hAnsi="Times New Roman" w:cs="Times New Roman"/>
-          <w:bCs/>
-          <w:spacing w:val="6"/>
-          <w:sz w:val="24"/>
-          <w:szCs w:val="24"/>
-        </w:rPr>
-        <w:t>by Prof.</w:t>
-      </w:r>
-      <w:r>
-        <w:rPr>
-          <w:rFonts w:ascii="Times New Roman" w:eastAsia="Times New Roman" w:hAnsi="Times New Roman" w:cs="Times New Roman"/>
-          <w:bCs/>
-          <w:spacing w:val="6"/>
+          <w:rFonts w:ascii="Times New Roman" w:hAnsi="Times New Roman" w:cs="Times New Roman"/>
+          <w:sz w:val="24"/>
+          <w:szCs w:val="24"/>
+        </w:rPr>
+        <w:t xml:space="preserve">by Lecturer </w:t>
+      </w:r>
+      <w:r>
+        <w:rPr>
+          <w:rFonts w:ascii="Times New Roman" w:hAnsi="Times New Roman" w:cs="Times New Roman"/>
+          <w:sz w:val="24"/>
+          <w:szCs w:val="24"/>
+        </w:rPr>
+        <w:t>Gibson LAM)</w:t>
+      </w:r>
+      <w:r>
+        <w:rPr>
+          <w:rFonts w:ascii="Times New Roman" w:hAnsi="Times New Roman" w:cs="Times New Roman"/>
+          <w:sz w:val="24"/>
+          <w:szCs w:val="24"/>
+        </w:rPr>
+        <w:tab/>
+      </w:r>
+      <w:r>
+        <w:rPr>
+          <w:rFonts w:ascii="Times New Roman" w:hAnsi="Times New Roman" w:cs="Times New Roman"/>
+          <w:sz w:val="24"/>
+          <w:szCs w:val="24"/>
+        </w:rPr>
+        <w:t>J</w:t>
+      </w:r>
+      <w:r>
+        <w:rPr>
+          <w:rFonts w:ascii="Times New Roman" w:hAnsi="Times New Roman" w:cs="Times New Roman"/>
+          <w:sz w:val="24"/>
+          <w:szCs w:val="24"/>
+        </w:rPr>
+        <w:t>an.</w:t>
+      </w:r>
+      <w:r>
+        <w:rPr>
+          <w:rFonts w:ascii="Times New Roman" w:hAnsi="Times New Roman" w:cs="Times New Roman"/>
           <w:sz w:val="24"/>
           <w:szCs w:val="24"/>
         </w:rPr>
         <w:t xml:space="preserve"> </w:t>
       </w:r>
-      <w:proofErr w:type="spellStart"/>
-      <w:r>
-        <w:rPr>
-          <w:rFonts w:ascii="Times New Roman" w:eastAsia="Times New Roman" w:hAnsi="Times New Roman" w:cs="Times New Roman"/>
-          <w:bCs/>
-          <w:spacing w:val="6"/>
-          <w:sz w:val="24"/>
-          <w:szCs w:val="24"/>
-        </w:rPr>
-        <w:t>Xiaojuan</w:t>
-      </w:r>
-      <w:proofErr w:type="spellEnd"/>
-      <w:r>
-        <w:rPr>
-          <w:rFonts w:ascii="Times New Roman" w:eastAsia="Times New Roman" w:hAnsi="Times New Roman" w:cs="Times New Roman"/>
-          <w:bCs/>
-          <w:spacing w:val="6"/>
-          <w:sz w:val="24"/>
-          <w:szCs w:val="24"/>
-        </w:rPr>
-        <w:t xml:space="preserve"> MA)</w:t>
-      </w:r>
-      <w:r>
-        <w:rPr>
-          <w:rFonts w:ascii="Times New Roman" w:hAnsi="Times New Roman" w:cs="Times New Roman"/>
-          <w:sz w:val="24"/>
-          <w:szCs w:val="24"/>
-        </w:rPr>
-        <w:tab/>
-        <w:t xml:space="preserve"> </w:t>
-      </w:r>
-      <w:r>
-        <w:rPr>
-          <w:rFonts w:ascii="Times New Roman" w:hAnsi="Times New Roman" w:cs="Times New Roman"/>
-          <w:sz w:val="24"/>
-          <w:szCs w:val="24"/>
-        </w:rPr>
-        <w:t>Sep.</w:t>
-      </w:r>
-      <w:r>
-        <w:rPr>
-          <w:rFonts w:ascii="Times New Roman" w:hAnsi="Times New Roman" w:cs="Times New Roman"/>
-          <w:sz w:val="24"/>
-          <w:szCs w:val="24"/>
-        </w:rPr>
-        <w:t xml:space="preserve"> </w:t>
-      </w:r>
       <w:r>
         <w:rPr>
           <w:rFonts w:ascii="Times New Roman" w:hAnsi="Times New Roman" w:cs="Times New Roman"/>
@@ -3535,7 +3669,7 @@
           <w:sz w:val="24"/>
           <w:szCs w:val="24"/>
         </w:rPr>
-        <w:t>Dec.</w:t>
+        <w:t>Apr.</w:t>
       </w:r>
       <w:r>
         <w:rPr>
@@ -3556,141 +3690,8 @@
     </w:p>
     <w:p>
       <w:pPr>
-        <w:tabs>
-          <w:tab w:val="right" w:pos="9360"/>
-        </w:tabs>
-        <w:spacing w:after="0"/>
-        <w:rPr>
-          <w:rFonts w:ascii="Times New Roman" w:hAnsi="Times New Roman" w:cs="Times New Roman"/>
-          <w:sz w:val="24"/>
-          <w:szCs w:val="24"/>
-        </w:rPr>
-      </w:pPr>
-      <w:r>
-        <w:rPr>
-          <w:rFonts w:ascii="Times New Roman" w:hAnsi="Times New Roman" w:cs="Times New Roman"/>
-          <w:sz w:val="24"/>
-          <w:szCs w:val="24"/>
-        </w:rPr>
-        <w:t>COMP 102</w:t>
-      </w:r>
-      <w:r>
-        <w:rPr>
-          <w:rFonts w:ascii="Times New Roman" w:hAnsi="Times New Roman" w:cs="Times New Roman"/>
-          <w:sz w:val="24"/>
-          <w:szCs w:val="24"/>
-        </w:rPr>
-        <w:t>9P</w:t>
-      </w:r>
-      <w:r>
-        <w:rPr>
-          <w:rFonts w:ascii="Times New Roman" w:hAnsi="Times New Roman" w:cs="Times New Roman"/>
-          <w:sz w:val="24"/>
-          <w:szCs w:val="24"/>
-        </w:rPr>
-        <w:t xml:space="preserve"> Python Programming</w:t>
-      </w:r>
-      <w:r>
-        <w:rPr>
-          <w:rFonts w:ascii="Times New Roman" w:hAnsi="Times New Roman" w:cs="Times New Roman"/>
-          <w:sz w:val="24"/>
-          <w:szCs w:val="24"/>
-        </w:rPr>
-        <w:t xml:space="preserve"> (</w:t>
-      </w:r>
-      <w:r>
-        <w:rPr>
-          <w:rFonts w:ascii="Times New Roman" w:hAnsi="Times New Roman" w:cs="Times New Roman"/>
-          <w:sz w:val="24"/>
-          <w:szCs w:val="24"/>
-        </w:rPr>
-        <w:t xml:space="preserve">by Lecturer </w:t>
-      </w:r>
-      <w:r>
-        <w:rPr>
-          <w:rFonts w:ascii="Times New Roman" w:hAnsi="Times New Roman" w:cs="Times New Roman"/>
-          <w:sz w:val="24"/>
-          <w:szCs w:val="24"/>
-        </w:rPr>
-        <w:t>Gibson LAM)</w:t>
-      </w:r>
-      <w:r>
-        <w:rPr>
-          <w:rFonts w:ascii="Times New Roman" w:hAnsi="Times New Roman" w:cs="Times New Roman"/>
-          <w:sz w:val="24"/>
-          <w:szCs w:val="24"/>
-        </w:rPr>
-        <w:tab/>
-      </w:r>
-      <w:r>
-        <w:rPr>
-          <w:rFonts w:ascii="Times New Roman" w:hAnsi="Times New Roman" w:cs="Times New Roman"/>
-          <w:sz w:val="24"/>
-          <w:szCs w:val="24"/>
-        </w:rPr>
-        <w:t>J</w:t>
-      </w:r>
-      <w:r>
-        <w:rPr>
-          <w:rFonts w:ascii="Times New Roman" w:hAnsi="Times New Roman" w:cs="Times New Roman"/>
-          <w:sz w:val="24"/>
-          <w:szCs w:val="24"/>
-        </w:rPr>
-        <w:t>an.</w:t>
-      </w:r>
-      <w:r>
-        <w:rPr>
-          <w:rFonts w:ascii="Times New Roman" w:hAnsi="Times New Roman" w:cs="Times New Roman"/>
-          <w:sz w:val="24"/>
-          <w:szCs w:val="24"/>
-        </w:rPr>
-        <w:t xml:space="preserve"> </w:t>
-      </w:r>
-      <w:r>
-        <w:rPr>
-          <w:rFonts w:ascii="Times New Roman" w:hAnsi="Times New Roman" w:cs="Times New Roman"/>
-          <w:sz w:val="24"/>
-          <w:szCs w:val="24"/>
-        </w:rPr>
-        <w:t>2021</w:t>
-      </w:r>
-      <w:r>
-        <w:rPr>
-          <w:rFonts w:ascii="Times New Roman" w:hAnsi="Times New Roman" w:cs="Times New Roman"/>
-          <w:sz w:val="24"/>
-          <w:szCs w:val="24"/>
-        </w:rPr>
-        <w:t xml:space="preserve"> – </w:t>
-      </w:r>
-      <w:r>
-        <w:rPr>
-          <w:rFonts w:ascii="Times New Roman" w:hAnsi="Times New Roman" w:cs="Times New Roman"/>
-          <w:sz w:val="24"/>
-          <w:szCs w:val="24"/>
-        </w:rPr>
-        <w:t>Apr.</w:t>
-      </w:r>
-      <w:r>
-        <w:rPr>
-          <w:rFonts w:ascii="Times New Roman" w:hAnsi="Times New Roman" w:cs="Times New Roman"/>
-          <w:sz w:val="24"/>
-          <w:szCs w:val="24"/>
-        </w:rPr>
-        <w:t xml:space="preserve"> </w:t>
-      </w:r>
-      <w:r>
-        <w:rPr>
-          <w:rFonts w:ascii="Times New Roman" w:hAnsi="Times New Roman" w:cs="Times New Roman"/>
-          <w:sz w:val="24"/>
-          <w:szCs w:val="24"/>
-        </w:rPr>
-        <w:t>2021</w:t>
-      </w:r>
-    </w:p>
-    <w:p>
-      <w:pPr>
         <w:shd w:val="clear" w:color="auto" w:fill="FFFFFF"/>
-        <w:spacing w:before="120" w:after="120"/>
+        <w:spacing w:before="120" w:after="0"/>
         <w:outlineLvl w:val="2"/>
         <w:rPr>
           <w:b/>
@@ -4425,7 +4426,7 @@
         <w:jc w:val="both"/>
         <w:outlineLvl w:val="2"/>
         <w:rPr>
-          <w:rStyle w:val="a4"/>
+          <w:rStyle w:val="Hyperlink"/>
           <w:b/>
           <w:bCs/>
           <w:color w:val="auto"/>
@@ -4464,8 +4465,8 @@
     </w:p>
     <w:p>
       <w:pPr>
-        <w:pStyle w:val="3"/>
-        <w:spacing w:before="270" w:after="45"/>
+        <w:pStyle w:val="Heading3"/>
+        <w:spacing w:before="120" w:after="45"/>
         <w:jc w:val="both"/>
         <w:rPr>
           <w:sz w:val="30"/>
@@ -4474,49 +4475,49 @@
       </w:pPr>
       <w:r>
         <w:rPr>
-          <w:rFonts w:ascii="Times New Roman" w:eastAsia="宋体" w:hAnsi="Times New Roman" w:cs="Times New Roman"/>
+          <w:rFonts w:ascii="Times New Roman" w:eastAsia="SimSun" w:hAnsi="Times New Roman" w:cs="Times New Roman"/>
           <w:color w:val="auto"/>
         </w:rPr>
         <w:t>ACM Transactions on Computer-Human Interaction</w:t>
       </w:r>
       <w:r>
         <w:rPr>
-          <w:rFonts w:ascii="Times New Roman" w:eastAsia="宋体" w:hAnsi="Times New Roman" w:cs="Times New Roman"/>
+          <w:rFonts w:ascii="Times New Roman" w:eastAsia="SimSun" w:hAnsi="Times New Roman" w:cs="Times New Roman"/>
           <w:color w:val="auto"/>
         </w:rPr>
         <w:tab/>
       </w:r>
       <w:r>
         <w:rPr>
-          <w:rFonts w:ascii="Times New Roman" w:eastAsia="宋体" w:hAnsi="Times New Roman" w:cs="Times New Roman"/>
+          <w:rFonts w:ascii="Times New Roman" w:eastAsia="SimSun" w:hAnsi="Times New Roman" w:cs="Times New Roman"/>
           <w:color w:val="auto"/>
         </w:rPr>
         <w:tab/>
       </w:r>
       <w:r>
         <w:rPr>
-          <w:rFonts w:ascii="Times New Roman" w:eastAsia="宋体" w:hAnsi="Times New Roman" w:cs="Times New Roman"/>
+          <w:rFonts w:ascii="Times New Roman" w:eastAsia="SimSun" w:hAnsi="Times New Roman" w:cs="Times New Roman"/>
           <w:color w:val="auto"/>
         </w:rPr>
         <w:tab/>
       </w:r>
       <w:r>
         <w:rPr>
-          <w:rFonts w:ascii="Times New Roman" w:eastAsia="宋体" w:hAnsi="Times New Roman" w:cs="Times New Roman"/>
+          <w:rFonts w:ascii="Times New Roman" w:eastAsia="SimSun" w:hAnsi="Times New Roman" w:cs="Times New Roman"/>
           <w:color w:val="auto"/>
         </w:rPr>
         <w:tab/>
       </w:r>
       <w:r>
         <w:rPr>
-          <w:rFonts w:ascii="Times New Roman" w:eastAsia="宋体" w:hAnsi="Times New Roman" w:cs="Times New Roman"/>
+          <w:rFonts w:ascii="Times New Roman" w:eastAsia="SimSun" w:hAnsi="Times New Roman" w:cs="Times New Roman"/>
           <w:color w:val="auto"/>
         </w:rPr>
         <w:tab/>
       </w:r>
       <w:r>
         <w:rPr>
-          <w:rFonts w:ascii="Times New Roman" w:eastAsia="宋体" w:hAnsi="Times New Roman" w:cs="Times New Roman"/>
+          <w:rFonts w:ascii="Times New Roman" w:eastAsia="SimSun" w:hAnsi="Times New Roman" w:cs="Times New Roman"/>
           <w:color w:val="auto"/>
         </w:rPr>
         <w:tab/>
@@ -4615,7 +4616,7 @@
     <w:p>
       <w:pPr>
         <w:shd w:val="clear" w:color="auto" w:fill="FFFFFF"/>
-        <w:spacing w:before="120" w:after="120"/>
+        <w:spacing w:before="120" w:after="0"/>
         <w:jc w:val="both"/>
         <w:outlineLvl w:val="2"/>
         <w:rPr>
@@ -4662,23 +4663,13 @@
           <w:szCs w:val="24"/>
         </w:rPr>
       </w:pPr>
-      <w:proofErr w:type="spellStart"/>
-      <w:r>
-        <w:rPr>
-          <w:rFonts w:ascii="Times New Roman" w:hAnsi="Times New Roman" w:cs="Times New Roman"/>
-          <w:sz w:val="24"/>
-          <w:szCs w:val="24"/>
-        </w:rPr>
-        <w:t>Zhuo</w:t>
-      </w:r>
-      <w:proofErr w:type="spellEnd"/>
-      <w:r>
-        <w:rPr>
-          <w:rFonts w:ascii="Times New Roman" w:hAnsi="Times New Roman" w:cs="Times New Roman"/>
-          <w:sz w:val="24"/>
-          <w:szCs w:val="24"/>
-        </w:rPr>
-        <w:t xml:space="preserve"> </w:t>
+      <w:r>
+        <w:rPr>
+          <w:rFonts w:ascii="Times New Roman" w:hAnsi="Times New Roman" w:cs="Times New Roman"/>
+          <w:sz w:val="24"/>
+          <w:szCs w:val="24"/>
+        </w:rPr>
+        <w:t xml:space="preserve">Zhuo </w:t>
       </w:r>
       <w:r>
         <w:rPr>
@@ -4770,7 +4761,6 @@
           <w:lang w:eastAsia="zh-CN"/>
         </w:rPr>
       </w:pPr>
-      <w:proofErr w:type="spellStart"/>
       <w:r>
         <w:rPr>
           <w:rFonts w:ascii="Times New Roman" w:hAnsi="Times New Roman" w:cs="Times New Roman" w:hint="eastAsia"/>
@@ -4780,7 +4770,6 @@
         </w:rPr>
         <w:t>Zian</w:t>
       </w:r>
-      <w:proofErr w:type="spellEnd"/>
       <w:r>
         <w:rPr>
           <w:rFonts w:ascii="Times New Roman" w:hAnsi="Times New Roman" w:cs="Times New Roman"/>
@@ -4886,25 +4875,14 @@
           <w:lang w:eastAsia="zh-CN"/>
         </w:rPr>
       </w:pPr>
-      <w:proofErr w:type="spellStart"/>
-      <w:r>
-        <w:rPr>
-          <w:rFonts w:ascii="Times New Roman" w:hAnsi="Times New Roman" w:cs="Times New Roman"/>
-          <w:sz w:val="24"/>
-          <w:szCs w:val="24"/>
-          <w:lang w:eastAsia="zh-CN"/>
-        </w:rPr>
-        <w:t>Zixin</w:t>
-      </w:r>
-      <w:proofErr w:type="spellEnd"/>
-      <w:r>
-        <w:rPr>
-          <w:rFonts w:ascii="Times New Roman" w:hAnsi="Times New Roman" w:cs="Times New Roman"/>
-          <w:sz w:val="24"/>
-          <w:szCs w:val="24"/>
-          <w:lang w:eastAsia="zh-CN"/>
-        </w:rPr>
-        <w:t xml:space="preserve"> Chen </w:t>
+      <w:r>
+        <w:rPr>
+          <w:rFonts w:ascii="Times New Roman" w:hAnsi="Times New Roman" w:cs="Times New Roman"/>
+          <w:sz w:val="24"/>
+          <w:szCs w:val="24"/>
+          <w:lang w:eastAsia="zh-CN"/>
+        </w:rPr>
+        <w:t xml:space="preserve">Zixin Chen </w:t>
       </w:r>
       <w:r>
         <w:rPr>
@@ -4984,27 +4962,7 @@
           <w:szCs w:val="24"/>
           <w:lang w:eastAsia="zh-CN"/>
         </w:rPr>
-        <w:t xml:space="preserve">Fei </w:t>
-      </w:r>
-      <w:proofErr w:type="spellStart"/>
-      <w:r>
-        <w:rPr>
-          <w:rFonts w:ascii="Times New Roman" w:hAnsi="Times New Roman" w:cs="Times New Roman"/>
-          <w:sz w:val="24"/>
-          <w:szCs w:val="24"/>
-          <w:lang w:eastAsia="zh-CN"/>
-        </w:rPr>
-        <w:t>Nie</w:t>
-      </w:r>
-      <w:proofErr w:type="spellEnd"/>
-      <w:r>
-        <w:rPr>
-          <w:rFonts w:ascii="Times New Roman" w:hAnsi="Times New Roman" w:cs="Times New Roman"/>
-          <w:sz w:val="24"/>
-          <w:szCs w:val="24"/>
-          <w:lang w:eastAsia="zh-CN"/>
-        </w:rPr>
-        <w:t xml:space="preserve"> (Undergraduate student from HKUST, co-advisor: </w:t>
+        <w:t xml:space="preserve">Fei Nie (Undergraduate student from HKUST, co-advisor: </w:t>
       </w:r>
       <w:proofErr w:type="spellStart"/>
       <w:r>
@@ -5058,7 +5016,7 @@
     <w:p>
       <w:pPr>
         <w:shd w:val="clear" w:color="auto" w:fill="FFFFFF"/>
-        <w:spacing w:before="120" w:after="120"/>
+        <w:spacing w:before="120" w:after="0"/>
         <w:outlineLvl w:val="2"/>
         <w:rPr>
           <w:rFonts w:ascii="Times New Roman" w:hAnsi="Times New Roman" w:cs="Times New Roman"/>
@@ -5084,7 +5042,7 @@
     <w:p>
       <w:pPr>
         <w:shd w:val="clear" w:color="auto" w:fill="FFFFFF"/>
-        <w:spacing w:before="120" w:after="120" w:line="360" w:lineRule="atLeast"/>
+        <w:spacing w:after="120" w:line="360" w:lineRule="atLeast"/>
         <w:outlineLvl w:val="2"/>
         <w:rPr>
           <w:rFonts w:ascii="Times New Roman" w:hAnsi="Times New Roman" w:cs="Times New Roman"/>
@@ -5193,22 +5151,6 @@
         </w:rPr>
         <w:t>Data Analysis: Statistical Analysis, Qualitative Coding, Thematic Analysis</w:t>
       </w:r>
-    </w:p>
-    <w:p>
-      <w:pPr>
-        <w:tabs>
-          <w:tab w:val="right" w:pos="9360"/>
-        </w:tabs>
-        <w:spacing w:after="0" w:line="240" w:lineRule="auto"/>
-        <w:rPr>
-          <w:rFonts w:ascii="Times New Roman" w:hAnsi="Times New Roman" w:cs="Times New Roman"/>
-          <w:b/>
-          <w:bCs/>
-          <w:caps/>
-          <w:sz w:val="28"/>
-          <w:szCs w:val="28"/>
-        </w:rPr>
-      </w:pPr>
     </w:p>
     <w:sectPr>
       <w:headerReference w:type="default" r:id="rId16"/>
@@ -5265,7 +5207,7 @@
     <w:sdtContent>
       <w:p>
         <w:pPr>
-          <w:pStyle w:val="a7"/>
+          <w:pStyle w:val="Footer"/>
           <w:jc w:val="center"/>
         </w:pPr>
         <w:r>
@@ -5294,7 +5236,7 @@
   </w:sdt>
   <w:p>
     <w:pPr>
-      <w:pStyle w:val="a7"/>
+      <w:pStyle w:val="Footer"/>
     </w:pPr>
   </w:p>
 </w:ftr>
@@ -5329,7 +5271,7 @@
 <w:hdr xmlns:wpc="http://schemas.microsoft.com/office/word/2010/wordprocessingCanvas" xmlns:cx="http://schemas.microsoft.com/office/drawing/2014/chartex" xmlns:cx1="http://schemas.microsoft.com/office/drawing/2015/9/8/chartex" xmlns:cx2="http://schemas.microsoft.com/office/drawing/2015/10/21/chartex" xmlns:cx3="http://schemas.microsoft.com/office/drawing/2016/5/9/chartex" xmlns:cx4="http://schemas.microsoft.com/office/drawing/2016/5/10/chartex" xmlns:cx5="http://schemas.microsoft.com/office/drawing/2016/5/11/chartex" xmlns:cx6="http://schemas.microsoft.com/office/drawing/2016/5/12/chartex" xmlns:cx7="http://schemas.microsoft.com/office/drawing/2016/5/13/chartex" xmlns:cx8="http://schemas.microsoft.com/office/drawing/2016/5/14/chartex" xmlns:mc="http://schemas.openxmlformats.org/markup-compatibility/2006" xmlns:aink="http://schemas.microsoft.com/office/drawing/2016/ink" xmlns:am3d="http://schemas.microsoft.com/office/drawing/2017/model3d" xmlns:o="urn:schemas-microsoft-com:office:office" xmlns:oel="http://schemas.microsoft.com/office/2019/extlst" xmlns:r="http://schemas.openxmlformats.org/officeDocument/2006/relationships" xmlns:m="http://schemas.openxmlformats.org/officeDocument/2006/math" xmlns:v="urn:schemas-microsoft-com:vml" xmlns:wp14="http://schemas.microsoft.com/office/word/2010/wordprocessingDrawing" xmlns:wp="http://schemas.openxmlformats.org/drawingml/2006/wordprocessingDrawing" xmlns:w10="urn:schemas-microsoft-com:office:word" xmlns:w="http://schemas.openxmlformats.org/wordprocessingml/2006/main" xmlns:w14="http://schemas.microsoft.com/office/word/2010/wordml" xmlns:w15="http://schemas.microsoft.com/office/word/2012/wordml" xmlns:w16cex="http://schemas.microsoft.com/office/word/2018/wordml/cex" xmlns:w16cid="http://schemas.microsoft.com/office/word/2016/wordml/cid" xmlns:w16="http://schemas.microsoft.com/office/word/2018/wordml" xmlns:w16sdtdh="http://schemas.microsoft.com/office/word/2020/wordml/sdtdatahash" xmlns:w16se="http://schemas.microsoft.com/office/word/2015/wordml/symex" xmlns:wpg="http://schemas.microsoft.com/office/word/2010/wordprocessingGroup" xmlns:wpi="http://schemas.microsoft.com/office/word/2010/wordprocessingInk" xmlns:wne="http://schemas.microsoft.com/office/word/2006/wordml" xmlns:wps="http://schemas.microsoft.com/office/word/2010/wordprocessingShape" mc:Ignorable="w14 w15 w16se w16cid w16 w16cex w16sdtdh wp14">
   <w:p>
     <w:pPr>
-      <w:pStyle w:val="a5"/>
+      <w:pStyle w:val="Header"/>
     </w:pPr>
     <w:r>
       <w:rPr>
@@ -8790,7 +8732,7 @@
   <w:docDefaults>
     <w:rPrDefault>
       <w:rPr>
-        <w:rFonts w:asciiTheme="minorHAnsi" w:eastAsia="宋体" w:hAnsiTheme="minorHAnsi" w:cstheme="minorBidi"/>
+        <w:rFonts w:asciiTheme="minorHAnsi" w:eastAsia="SimSun" w:hAnsiTheme="minorHAnsi" w:cstheme="minorBidi"/>
         <w:sz w:val="22"/>
         <w:szCs w:val="22"/>
         <w:lang w:val="en-US" w:eastAsia="en-US" w:bidi="ar-SA"/>
@@ -9180,15 +9122,15 @@
     <w:lsdException w:name="Unresolved Mention" w:semiHidden="1" w:unhideWhenUsed="1"/>
     <w:lsdException w:name="Smart Link" w:semiHidden="1" w:unhideWhenUsed="1"/>
   </w:latentStyles>
-  <w:style w:type="paragraph" w:default="1" w:styleId="a">
+  <w:style w:type="paragraph" w:default="1" w:styleId="Normal">
     <w:name w:val="Normal"/>
     <w:qFormat/>
   </w:style>
-  <w:style w:type="paragraph" w:styleId="1">
+  <w:style w:type="paragraph" w:styleId="Heading1">
     <w:name w:val="heading 1"/>
-    <w:basedOn w:val="a"/>
-    <w:next w:val="a"/>
-    <w:link w:val="10"/>
+    <w:basedOn w:val="Normal"/>
+    <w:next w:val="Normal"/>
+    <w:link w:val="Heading1Char"/>
     <w:uiPriority w:val="9"/>
     <w:qFormat/>
     <w:rsid w:val="00E4155C"/>
@@ -9205,11 +9147,11 @@
       <w:szCs w:val="32"/>
     </w:rPr>
   </w:style>
-  <w:style w:type="paragraph" w:styleId="2">
+  <w:style w:type="paragraph" w:styleId="Heading2">
     <w:name w:val="heading 2"/>
-    <w:basedOn w:val="a"/>
-    <w:next w:val="a"/>
-    <w:link w:val="20"/>
+    <w:basedOn w:val="Normal"/>
+    <w:next w:val="Normal"/>
+    <w:link w:val="Heading2Char"/>
     <w:uiPriority w:val="9"/>
     <w:unhideWhenUsed/>
     <w:qFormat/>
@@ -9227,11 +9169,11 @@
       <w:szCs w:val="26"/>
     </w:rPr>
   </w:style>
-  <w:style w:type="paragraph" w:styleId="3">
+  <w:style w:type="paragraph" w:styleId="Heading3">
     <w:name w:val="heading 3"/>
-    <w:basedOn w:val="a"/>
-    <w:next w:val="a"/>
-    <w:link w:val="30"/>
+    <w:basedOn w:val="Normal"/>
+    <w:next w:val="Normal"/>
+    <w:link w:val="Heading3Char"/>
     <w:uiPriority w:val="9"/>
     <w:unhideWhenUsed/>
     <w:qFormat/>
@@ -9249,13 +9191,13 @@
       <w:szCs w:val="24"/>
     </w:rPr>
   </w:style>
-  <w:style w:type="character" w:default="1" w:styleId="a0">
+  <w:style w:type="character" w:default="1" w:styleId="DefaultParagraphFont">
     <w:name w:val="Default Paragraph Font"/>
     <w:uiPriority w:val="1"/>
     <w:semiHidden/>
     <w:unhideWhenUsed/>
   </w:style>
-  <w:style w:type="table" w:default="1" w:styleId="a1">
+  <w:style w:type="table" w:default="1" w:styleId="TableNormal">
     <w:name w:val="Normal Table"/>
     <w:uiPriority w:val="99"/>
     <w:semiHidden/>
@@ -9270,15 +9212,15 @@
       </w:tblCellMar>
     </w:tblPr>
   </w:style>
-  <w:style w:type="numbering" w:default="1" w:styleId="a2">
+  <w:style w:type="numbering" w:default="1" w:styleId="NoList">
     <w:name w:val="No List"/>
     <w:uiPriority w:val="99"/>
     <w:semiHidden/>
     <w:unhideWhenUsed/>
   </w:style>
-  <w:style w:type="paragraph" w:styleId="a3">
+  <w:style w:type="paragraph" w:styleId="ListParagraph">
     <w:name w:val="List Paragraph"/>
-    <w:basedOn w:val="a"/>
+    <w:basedOn w:val="Normal"/>
     <w:uiPriority w:val="34"/>
     <w:qFormat/>
     <w:rsid w:val="00E05563"/>
@@ -9287,9 +9229,9 @@
       <w:contextualSpacing/>
     </w:pPr>
   </w:style>
-  <w:style w:type="character" w:styleId="a4">
+  <w:style w:type="character" w:styleId="Hyperlink">
     <w:name w:val="Hyperlink"/>
-    <w:basedOn w:val="a0"/>
+    <w:basedOn w:val="DefaultParagraphFont"/>
     <w:uiPriority w:val="99"/>
     <w:unhideWhenUsed/>
     <w:rsid w:val="00AF2A31"/>
@@ -9298,10 +9240,10 @@
       <w:u w:val="single"/>
     </w:rPr>
   </w:style>
-  <w:style w:type="paragraph" w:styleId="a5">
+  <w:style w:type="paragraph" w:styleId="Header">
     <w:name w:val="header"/>
-    <w:basedOn w:val="a"/>
-    <w:link w:val="a6"/>
+    <w:basedOn w:val="Normal"/>
+    <w:link w:val="HeaderChar"/>
     <w:uiPriority w:val="99"/>
     <w:unhideWhenUsed/>
     <w:rsid w:val="0009606B"/>
@@ -9313,17 +9255,17 @@
       <w:spacing w:after="0" w:line="240" w:lineRule="auto"/>
     </w:pPr>
   </w:style>
-  <w:style w:type="character" w:customStyle="1" w:styleId="a6">
-    <w:name w:val="页眉 字符"/>
-    <w:basedOn w:val="a0"/>
-    <w:link w:val="a5"/>
+  <w:style w:type="character" w:customStyle="1" w:styleId="HeaderChar">
+    <w:name w:val="Header Char"/>
+    <w:basedOn w:val="DefaultParagraphFont"/>
+    <w:link w:val="Header"/>
     <w:uiPriority w:val="99"/>
     <w:rsid w:val="0009606B"/>
   </w:style>
-  <w:style w:type="paragraph" w:styleId="a7">
+  <w:style w:type="paragraph" w:styleId="Footer">
     <w:name w:val="footer"/>
-    <w:basedOn w:val="a"/>
-    <w:link w:val="a8"/>
+    <w:basedOn w:val="Normal"/>
+    <w:link w:val="FooterChar"/>
     <w:uiPriority w:val="99"/>
     <w:unhideWhenUsed/>
     <w:rsid w:val="0009606B"/>
@@ -9335,16 +9277,16 @@
       <w:spacing w:after="0" w:line="240" w:lineRule="auto"/>
     </w:pPr>
   </w:style>
-  <w:style w:type="character" w:customStyle="1" w:styleId="a8">
-    <w:name w:val="页脚 字符"/>
-    <w:basedOn w:val="a0"/>
-    <w:link w:val="a7"/>
+  <w:style w:type="character" w:customStyle="1" w:styleId="FooterChar">
+    <w:name w:val="Footer Char"/>
+    <w:basedOn w:val="DefaultParagraphFont"/>
+    <w:link w:val="Footer"/>
     <w:uiPriority w:val="99"/>
     <w:rsid w:val="0009606B"/>
   </w:style>
-  <w:style w:type="character" w:styleId="a9">
+  <w:style w:type="character" w:styleId="FollowedHyperlink">
     <w:name w:val="FollowedHyperlink"/>
-    <w:basedOn w:val="a0"/>
+    <w:basedOn w:val="DefaultParagraphFont"/>
     <w:uiPriority w:val="99"/>
     <w:semiHidden/>
     <w:unhideWhenUsed/>
@@ -9354,7 +9296,7 @@
       <w:u w:val="single"/>
     </w:rPr>
   </w:style>
-  <w:style w:type="paragraph" w:styleId="aa">
+  <w:style w:type="paragraph" w:styleId="NoSpacing">
     <w:name w:val="No Spacing"/>
     <w:uiPriority w:val="1"/>
     <w:qFormat/>
@@ -9363,10 +9305,10 @@
       <w:spacing w:after="0" w:line="240" w:lineRule="auto"/>
     </w:pPr>
   </w:style>
-  <w:style w:type="character" w:customStyle="1" w:styleId="10">
-    <w:name w:val="标题 1 字符"/>
-    <w:basedOn w:val="a0"/>
-    <w:link w:val="1"/>
+  <w:style w:type="character" w:customStyle="1" w:styleId="Heading1Char">
+    <w:name w:val="Heading 1 Char"/>
+    <w:basedOn w:val="DefaultParagraphFont"/>
+    <w:link w:val="Heading1"/>
     <w:uiPriority w:val="9"/>
     <w:rsid w:val="00E4155C"/>
     <w:rPr>
@@ -9378,28 +9320,28 @@
   </w:style>
   <w:style w:type="character" w:customStyle="1" w:styleId="mini-header2">
     <w:name w:val="mini-header2"/>
-    <w:basedOn w:val="a0"/>
+    <w:basedOn w:val="DefaultParagraphFont"/>
     <w:rsid w:val="00B71235"/>
   </w:style>
   <w:style w:type="character" w:customStyle="1" w:styleId="epub-sectiontitle">
     <w:name w:val="epub-section__title"/>
-    <w:basedOn w:val="a0"/>
+    <w:basedOn w:val="DefaultParagraphFont"/>
     <w:rsid w:val="001D2B6D"/>
   </w:style>
   <w:style w:type="character" w:customStyle="1" w:styleId="epub-sectiondate">
     <w:name w:val="epub-section__date"/>
-    <w:basedOn w:val="a0"/>
+    <w:basedOn w:val="DefaultParagraphFont"/>
     <w:rsid w:val="001D2B6D"/>
   </w:style>
   <w:style w:type="character" w:customStyle="1" w:styleId="epub-sectionpagerange">
     <w:name w:val="epub-section__pagerange"/>
-    <w:basedOn w:val="a0"/>
+    <w:basedOn w:val="DefaultParagraphFont"/>
     <w:rsid w:val="001D2B6D"/>
   </w:style>
-  <w:style w:type="character" w:customStyle="1" w:styleId="20">
-    <w:name w:val="标题 2 字符"/>
-    <w:basedOn w:val="a0"/>
-    <w:link w:val="2"/>
+  <w:style w:type="character" w:customStyle="1" w:styleId="Heading2Char">
+    <w:name w:val="Heading 2 Char"/>
+    <w:basedOn w:val="DefaultParagraphFont"/>
+    <w:link w:val="Heading2"/>
     <w:uiPriority w:val="9"/>
     <w:rsid w:val="00793A9C"/>
     <w:rPr>
@@ -9409,10 +9351,10 @@
       <w:szCs w:val="26"/>
     </w:rPr>
   </w:style>
-  <w:style w:type="character" w:customStyle="1" w:styleId="30">
-    <w:name w:val="标题 3 字符"/>
-    <w:basedOn w:val="a0"/>
-    <w:link w:val="3"/>
+  <w:style w:type="character" w:customStyle="1" w:styleId="Heading3Char">
+    <w:name w:val="Heading 3 Char"/>
+    <w:basedOn w:val="DefaultParagraphFont"/>
+    <w:link w:val="Heading3"/>
     <w:uiPriority w:val="9"/>
     <w:rsid w:val="00793A9C"/>
     <w:rPr>
@@ -9422,9 +9364,9 @@
       <w:szCs w:val="24"/>
     </w:rPr>
   </w:style>
-  <w:style w:type="character" w:styleId="ab">
+  <w:style w:type="character" w:styleId="UnresolvedMention">
     <w:name w:val="Unresolved Mention"/>
-    <w:basedOn w:val="a0"/>
+    <w:basedOn w:val="DefaultParagraphFont"/>
     <w:uiPriority w:val="99"/>
     <w:semiHidden/>
     <w:unhideWhenUsed/>
@@ -9434,9 +9376,9 @@
       <w:shd w:val="clear" w:color="auto" w:fill="E1DFDD"/>
     </w:rPr>
   </w:style>
-  <w:style w:type="character" w:styleId="ac">
+  <w:style w:type="character" w:styleId="Emphasis">
     <w:name w:val="Emphasis"/>
-    <w:basedOn w:val="a0"/>
+    <w:basedOn w:val="DefaultParagraphFont"/>
     <w:uiPriority w:val="20"/>
     <w:qFormat/>
     <w:rsid w:val="00F04586"/>

--- a/QZ_files/cv2024_QianZhu-EN.docx
+++ b/QZ_files/cv2024_QianZhu-EN.docx
@@ -1660,9 +1660,8 @@
           <w:sz w:val="24"/>
           <w:szCs w:val="24"/>
         </w:rPr>
-        <w:t xml:space="preserve">Journal </w:t>
-      </w:r>
-      <w:proofErr w:type="gramStart"/>
+        <w:t xml:space="preserve">Journal Papers </w:t>
+      </w:r>
       <w:r>
         <w:rPr>
           <w:b/>
@@ -1670,23 +1669,10 @@
           <w:sz w:val="24"/>
           <w:szCs w:val="24"/>
         </w:rPr>
-        <w:t xml:space="preserve">Papers </w:t>
-      </w:r>
-      <w:r>
-        <w:rPr>
-          <w:b/>
-          <w:bCs/>
-          <w:sz w:val="24"/>
-          <w:szCs w:val="24"/>
-        </w:rPr>
         <w:t xml:space="preserve"> </w:t>
       </w:r>
       <w:r>
-        <w:t>(</w:t>
-      </w:r>
-      <w:proofErr w:type="gramEnd"/>
-      <w:r>
-        <w:t>The names of the supervisors I work</w:t>
+        <w:t>(The names of the supervisors I work</w:t>
       </w:r>
       <w:r>
         <w:t>ed</w:t>
@@ -1726,23 +1712,7 @@
         <w:t>Qian Zhu</w:t>
       </w:r>
       <w:r>
-        <w:t xml:space="preserve">, </w:t>
-      </w:r>
-      <w:proofErr w:type="spellStart"/>
-      <w:r>
-        <w:t>Lingping</w:t>
-      </w:r>
-      <w:proofErr w:type="spellEnd"/>
-      <w:r>
-        <w:t xml:space="preserve"> Yuan, Zian </w:t>
-      </w:r>
-      <w:proofErr w:type="gramStart"/>
-      <w:r>
-        <w:t>Xu ,</w:t>
-      </w:r>
-      <w:proofErr w:type="gramEnd"/>
-      <w:r>
-        <w:t xml:space="preserve"> Leni Yang , Meng Xia, Zhuo Wang, </w:t>
+        <w:t xml:space="preserve">, Lingping Yuan, Zian Xu , Leni Yang , Meng Xia, Zhuo Wang, </w:t>
       </w:r>
       <w:r>
         <w:rPr>
@@ -1753,19 +1723,11 @@
       <w:r>
         <w:t xml:space="preserve">, and </w:t>
       </w:r>
-      <w:proofErr w:type="spellStart"/>
       <w:r>
         <w:rPr>
           <w:u w:val="single"/>
         </w:rPr>
-        <w:t>Xiaojuan</w:t>
-      </w:r>
-      <w:proofErr w:type="spellEnd"/>
-      <w:r>
-        <w:rPr>
-          <w:u w:val="single"/>
-        </w:rPr>
-        <w:t xml:space="preserve"> Ma</w:t>
+        <w:t>Xiaojuan Ma</w:t>
       </w:r>
       <w:r>
         <w:t>. "From Reader to Experiencer: Design and Evaluation of an Interactive V</w:t>
@@ -1820,19 +1782,11 @@
       <w:r>
         <w:t xml:space="preserve">, Leo Yu-Ho Lo, Meng Xia, Zixin Chen, and </w:t>
       </w:r>
-      <w:proofErr w:type="spellStart"/>
       <w:r>
         <w:rPr>
           <w:u w:val="single"/>
         </w:rPr>
-        <w:t>Xiaojuan</w:t>
-      </w:r>
-      <w:proofErr w:type="spellEnd"/>
-      <w:r>
-        <w:rPr>
-          <w:u w:val="single"/>
-        </w:rPr>
-        <w:t xml:space="preserve"> Ma</w:t>
+        <w:t>Xiaojuan Ma</w:t>
       </w:r>
       <w:r>
         <w:t>. "Bias-Aware Design for Informed Decisions: Raising Awareness of Self-Selection Bias in User Ratings and Reviews"</w:t>
@@ -1882,15 +1836,7 @@
         <w:t>Qian Zhu</w:t>
       </w:r>
       <w:r>
-        <w:t xml:space="preserve">, </w:t>
-      </w:r>
-      <w:proofErr w:type="spellStart"/>
-      <w:r>
-        <w:t>Shishi</w:t>
-      </w:r>
-      <w:proofErr w:type="spellEnd"/>
-      <w:r>
-        <w:t xml:space="preserve"> Xiao, Kang Zhang, and </w:t>
+        <w:t xml:space="preserve">, Shishi Xiao, Kang Zhang, and </w:t>
       </w:r>
       <w:r>
         <w:rPr>
@@ -1975,7 +1921,6 @@
       <w:r>
         <w:t xml:space="preserve">, </w:t>
       </w:r>
-      <w:proofErr w:type="spellStart"/>
       <w:r>
         <w:rPr>
           <w:rFonts w:hint="eastAsia"/>
@@ -1983,7 +1928,6 @@
         </w:rPr>
         <w:t>Xingbo</w:t>
       </w:r>
-      <w:proofErr w:type="spellEnd"/>
       <w:r>
         <w:t xml:space="preserve"> </w:t>
       </w:r>
@@ -1997,36 +1941,20 @@
       <w:r>
         <w:t xml:space="preserve">, Fei Nie, </w:t>
       </w:r>
-      <w:proofErr w:type="spellStart"/>
       <w:r>
         <w:rPr>
           <w:u w:val="single"/>
         </w:rPr>
-        <w:t>Humin</w:t>
-      </w:r>
-      <w:proofErr w:type="spellEnd"/>
+        <w:t>Humin Qu</w:t>
+      </w:r>
+      <w:r>
+        <w:t xml:space="preserve"> and </w:t>
+      </w:r>
       <w:r>
         <w:rPr>
           <w:u w:val="single"/>
         </w:rPr>
-        <w:t xml:space="preserve"> Qu</w:t>
-      </w:r>
-      <w:r>
-        <w:t xml:space="preserve"> and </w:t>
-      </w:r>
-      <w:proofErr w:type="spellStart"/>
-      <w:r>
-        <w:rPr>
-          <w:u w:val="single"/>
-        </w:rPr>
-        <w:t>Xiaojuan</w:t>
-      </w:r>
-      <w:proofErr w:type="spellEnd"/>
-      <w:r>
-        <w:rPr>
-          <w:u w:val="single"/>
-        </w:rPr>
-        <w:t xml:space="preserve"> Ma</w:t>
+        <w:t>Xiaojuan Ma</w:t>
       </w:r>
       <w:r>
         <w:t>.</w:t>
@@ -2077,7 +2005,6 @@
           <w:iCs/>
         </w:rPr>
       </w:pPr>
-      <w:proofErr w:type="spellStart"/>
       <w:r>
         <w:t>Cui</w:t>
       </w:r>
@@ -2085,25 +2012,13 @@
         <w:t>x</w:t>
       </w:r>
       <w:r>
-        <w:t>ia</w:t>
-      </w:r>
-      <w:proofErr w:type="spellEnd"/>
-      <w:r>
-        <w:t xml:space="preserve"> Ma, </w:t>
-      </w:r>
-      <w:proofErr w:type="spellStart"/>
-      <w:r>
-        <w:t>Jian</w:t>
+        <w:t>ia Ma, Jian</w:t>
       </w:r>
       <w:r>
         <w:t>c</w:t>
       </w:r>
       <w:r>
-        <w:t>heng</w:t>
-      </w:r>
-      <w:proofErr w:type="spellEnd"/>
-      <w:r>
-        <w:t xml:space="preserve"> Song, </w:t>
+        <w:t xml:space="preserve">heng Song, </w:t>
       </w:r>
       <w:r>
         <w:rPr>
@@ -2113,40 +2028,19 @@
         <w:t>Qian Zhu</w:t>
       </w:r>
       <w:r>
-        <w:t xml:space="preserve">, Kevin Maher, </w:t>
-      </w:r>
-      <w:proofErr w:type="spellStart"/>
-      <w:r>
-        <w:t>Ze</w:t>
+        <w:t>, Kevin Maher, Ze</w:t>
       </w:r>
       <w:r>
         <w:t>y</w:t>
       </w:r>
       <w:r>
-        <w:t>u</w:t>
-      </w:r>
-      <w:proofErr w:type="spellEnd"/>
-      <w:r>
-        <w:t xml:space="preserve"> Huang, Hong-</w:t>
-      </w:r>
-      <w:proofErr w:type="gramStart"/>
-      <w:r>
-        <w:t>An</w:t>
-      </w:r>
-      <w:proofErr w:type="gramEnd"/>
-      <w:r>
-        <w:t xml:space="preserve"> Wang. </w:t>
+        <w:t xml:space="preserve">u Huang, Hong-An Wang. </w:t>
       </w:r>
       <w:r>
         <w:t>"</w:t>
       </w:r>
-      <w:proofErr w:type="spellStart"/>
-      <w:r>
-        <w:t>EmotionMap</w:t>
-      </w:r>
-      <w:proofErr w:type="spellEnd"/>
-      <w:r>
-        <w:t>: Visual Analysis of Video Emotional Content on a Map</w:t>
+      <w:r>
+        <w:t>EmotionMap: Visual Analysis of Video Emotional Content on a Map</w:t>
       </w:r>
       <w:r>
         <w:t>"</w:t>
@@ -2251,30 +2145,17 @@
       <w:r>
         <w:t xml:space="preserve">, </w:t>
       </w:r>
-      <w:proofErr w:type="spellStart"/>
-      <w:r>
-        <w:t>Weiyue</w:t>
-      </w:r>
-      <w:proofErr w:type="spellEnd"/>
-      <w:r>
-        <w:t xml:space="preserve"> Lin</w:t>
+      <w:r>
+        <w:t>Weiyue Lin</w:t>
       </w:r>
       <w:r>
         <w:t xml:space="preserve"> and </w:t>
       </w:r>
-      <w:proofErr w:type="spellStart"/>
       <w:r>
         <w:rPr>
           <w:u w:val="single"/>
         </w:rPr>
-        <w:t>Xiaojuan</w:t>
-      </w:r>
-      <w:proofErr w:type="spellEnd"/>
-      <w:r>
-        <w:rPr>
-          <w:u w:val="single"/>
-        </w:rPr>
-        <w:t xml:space="preserve"> Ma</w:t>
+        <w:t>Xiaojuan Ma</w:t>
       </w:r>
       <w:r>
         <w:t>. "</w:t>
@@ -2446,13 +2327,8 @@
           <w:szCs w:val="24"/>
         </w:rPr>
       </w:pPr>
-      <w:proofErr w:type="spellStart"/>
-      <w:r>
-        <w:t>Weiyue</w:t>
-      </w:r>
-      <w:proofErr w:type="spellEnd"/>
-      <w:r>
-        <w:t xml:space="preserve"> Lin</w:t>
+      <w:r>
+        <w:t>Weiyue Lin</w:t>
       </w:r>
       <w:r>
         <w:t>,</w:t>
@@ -2486,7 +2362,6 @@
         </w:rPr>
         <w:t xml:space="preserve"> </w:t>
       </w:r>
-      <w:proofErr w:type="spellStart"/>
       <w:r>
         <w:rPr>
           <w:rFonts w:hint="eastAsia"/>
@@ -2494,7 +2369,6 @@
         </w:rPr>
         <w:t>Liu</w:t>
       </w:r>
-      <w:proofErr w:type="spellEnd"/>
       <w:r>
         <w:rPr>
           <w:lang w:eastAsia="zh-CN"/>
@@ -2578,15 +2452,7 @@
         <w:t xml:space="preserve">, </w:t>
       </w:r>
       <w:r>
-        <w:t xml:space="preserve">Shuai Ma and </w:t>
-      </w:r>
-      <w:proofErr w:type="spellStart"/>
-      <w:r>
-        <w:t>Cuixia</w:t>
-      </w:r>
-      <w:proofErr w:type="spellEnd"/>
-      <w:r>
-        <w:t xml:space="preserve"> Ma.</w:t>
+        <w:t>Shuai Ma and Cuixia Ma.</w:t>
       </w:r>
       <w:r>
         <w:t xml:space="preserve"> </w:t>
@@ -3306,7 +3172,6 @@
         </w:rPr>
         <w:t xml:space="preserve">by Prof. </w:t>
       </w:r>
-      <w:proofErr w:type="spellStart"/>
       <w:r>
         <w:rPr>
           <w:rFonts w:ascii="Times New Roman" w:eastAsia="Times New Roman" w:hAnsi="Times New Roman" w:cs="Times New Roman"/>
@@ -3315,18 +3180,7 @@
           <w:sz w:val="24"/>
           <w:szCs w:val="24"/>
         </w:rPr>
-        <w:t>Xiaojuan</w:t>
-      </w:r>
-      <w:proofErr w:type="spellEnd"/>
-      <w:r>
-        <w:rPr>
-          <w:rFonts w:ascii="Times New Roman" w:eastAsia="Times New Roman" w:hAnsi="Times New Roman" w:cs="Times New Roman"/>
-          <w:bCs/>
-          <w:spacing w:val="6"/>
-          <w:sz w:val="24"/>
-          <w:szCs w:val="24"/>
-        </w:rPr>
-        <w:t xml:space="preserve"> MA)</w:t>
+        <w:t>Xiaojuan MA)</w:t>
       </w:r>
       <w:r>
         <w:rPr>
@@ -3465,29 +3319,7 @@
           <w:sz w:val="24"/>
           <w:szCs w:val="24"/>
         </w:rPr>
-        <w:t xml:space="preserve"> </w:t>
-      </w:r>
-      <w:proofErr w:type="spellStart"/>
-      <w:r>
-        <w:rPr>
-          <w:rFonts w:ascii="Times New Roman" w:eastAsia="Times New Roman" w:hAnsi="Times New Roman" w:cs="Times New Roman"/>
-          <w:bCs/>
-          <w:spacing w:val="6"/>
-          <w:sz w:val="24"/>
-          <w:szCs w:val="24"/>
-        </w:rPr>
-        <w:t>Xiaojuan</w:t>
-      </w:r>
-      <w:proofErr w:type="spellEnd"/>
-      <w:r>
-        <w:rPr>
-          <w:rFonts w:ascii="Times New Roman" w:eastAsia="Times New Roman" w:hAnsi="Times New Roman" w:cs="Times New Roman"/>
-          <w:bCs/>
-          <w:spacing w:val="6"/>
-          <w:sz w:val="24"/>
-          <w:szCs w:val="24"/>
-        </w:rPr>
-        <w:t xml:space="preserve"> MA)</w:t>
+        <w:t xml:space="preserve"> Xiaojuan MA)</w:t>
       </w:r>
       <w:r>
         <w:rPr>
@@ -4265,7 +4097,6 @@
         </w:rPr>
         <w:t>Computer-Supported Cooperative Work and Social Computing (</w:t>
       </w:r>
-      <w:proofErr w:type="gramStart"/>
       <w:r>
         <w:rPr>
           <w:rFonts w:ascii="Times New Roman" w:hAnsi="Times New Roman" w:cs="Times New Roman"/>
@@ -4280,16 +4111,7 @@
           <w:sz w:val="24"/>
           <w:szCs w:val="24"/>
         </w:rPr>
-        <w:t xml:space="preserve"> </w:t>
-      </w:r>
-      <w:proofErr w:type="gramEnd"/>
-      <w:r>
-        <w:rPr>
-          <w:rFonts w:ascii="Times New Roman" w:hAnsi="Times New Roman" w:cs="Times New Roman"/>
-          <w:sz w:val="24"/>
-          <w:szCs w:val="24"/>
-        </w:rPr>
-        <w:t xml:space="preserve">  </w:t>
+        <w:t xml:space="preserve">   </w:t>
       </w:r>
       <w:r>
         <w:rPr>
@@ -4320,7 +4142,6 @@
         </w:rPr>
         <w:t>International Symposium on Visual Information Communication and Interaction (</w:t>
       </w:r>
-      <w:proofErr w:type="gramStart"/>
       <w:r>
         <w:rPr>
           <w:rFonts w:ascii="Times New Roman" w:hAnsi="Times New Roman" w:cs="Times New Roman"/>
@@ -4337,7 +4158,6 @@
         </w:rPr>
         <w:t xml:space="preserve">   </w:t>
       </w:r>
-      <w:proofErr w:type="gramEnd"/>
       <w:r>
         <w:rPr>
           <w:rFonts w:ascii="Times New Roman" w:hAnsi="Times New Roman" w:cs="Times New Roman"/>
@@ -4373,25 +4193,7 @@
           <w:sz w:val="24"/>
           <w:szCs w:val="24"/>
         </w:rPr>
-        <w:t>The China Visualization and Visual Analytics Conference (</w:t>
-      </w:r>
-      <w:proofErr w:type="spellStart"/>
-      <w:r>
-        <w:rPr>
-          <w:rFonts w:ascii="Times New Roman" w:hAnsi="Times New Roman" w:cs="Times New Roman" w:hint="eastAsia"/>
-          <w:sz w:val="24"/>
-          <w:szCs w:val="24"/>
-        </w:rPr>
-        <w:t>ChinaVis</w:t>
-      </w:r>
-      <w:proofErr w:type="spellEnd"/>
-      <w:r>
-        <w:rPr>
-          <w:rFonts w:ascii="Times New Roman" w:hAnsi="Times New Roman" w:cs="Times New Roman" w:hint="eastAsia"/>
-          <w:sz w:val="24"/>
-          <w:szCs w:val="24"/>
-        </w:rPr>
-        <w:t>) </w:t>
+        <w:t>The China Visualization and Visual Analytics Conference (ChinaVis) </w:t>
       </w:r>
       <w:r>
         <w:rPr>
@@ -4701,25 +4503,7 @@
           <w:sz w:val="24"/>
           <w:szCs w:val="24"/>
         </w:rPr>
-        <w:t xml:space="preserve"> </w:t>
-      </w:r>
-      <w:proofErr w:type="spellStart"/>
-      <w:r>
-        <w:rPr>
-          <w:rFonts w:ascii="Times New Roman" w:hAnsi="Times New Roman" w:cs="Times New Roman"/>
-          <w:sz w:val="24"/>
-          <w:szCs w:val="24"/>
-        </w:rPr>
-        <w:t>Jiaotong</w:t>
-      </w:r>
-      <w:proofErr w:type="spellEnd"/>
-      <w:r>
-        <w:rPr>
-          <w:rFonts w:ascii="Times New Roman" w:hAnsi="Times New Roman" w:cs="Times New Roman"/>
-          <w:sz w:val="24"/>
-          <w:szCs w:val="24"/>
-        </w:rPr>
-        <w:t xml:space="preserve"> </w:t>
+        <w:t xml:space="preserve"> Jiaotong </w:t>
       </w:r>
       <w:r>
         <w:rPr>
@@ -4755,29 +4539,12 @@
         <w:jc w:val="both"/>
         <w:outlineLvl w:val="2"/>
         <w:rPr>
-          <w:rFonts w:ascii="Times New Roman" w:hAnsi="Times New Roman" w:cs="Times New Roman"/>
-          <w:sz w:val="24"/>
-          <w:szCs w:val="24"/>
-          <w:lang w:eastAsia="zh-CN"/>
-        </w:rPr>
-      </w:pPr>
-      <w:r>
-        <w:rPr>
           <w:rFonts w:ascii="Times New Roman" w:hAnsi="Times New Roman" w:cs="Times New Roman" w:hint="eastAsia"/>
           <w:sz w:val="24"/>
           <w:szCs w:val="24"/>
           <w:lang w:eastAsia="zh-CN"/>
         </w:rPr>
-        <w:t>Zian</w:t>
-      </w:r>
-      <w:r>
-        <w:rPr>
-          <w:rFonts w:ascii="Times New Roman" w:hAnsi="Times New Roman" w:cs="Times New Roman"/>
-          <w:sz w:val="24"/>
-          <w:szCs w:val="24"/>
-        </w:rPr>
-        <w:t xml:space="preserve"> </w:t>
-      </w:r>
+      </w:pPr>
       <w:r>
         <w:rPr>
           <w:rFonts w:ascii="Times New Roman" w:hAnsi="Times New Roman" w:cs="Times New Roman" w:hint="eastAsia"/>
@@ -4785,15 +4552,52 @@
           <w:szCs w:val="24"/>
           <w:lang w:eastAsia="zh-CN"/>
         </w:rPr>
-        <w:t>Xu</w:t>
-      </w:r>
-      <w:r>
-        <w:rPr>
-          <w:rFonts w:ascii="Times New Roman" w:hAnsi="Times New Roman" w:cs="Times New Roman"/>
-          <w:sz w:val="24"/>
-          <w:szCs w:val="24"/>
-        </w:rPr>
-        <w:t xml:space="preserve"> </w:t>
+        <w:t>Weiyue Lin (Master student from Peking University)</w:t>
+      </w:r>
+      <w:r>
+        <w:rPr>
+          <w:rFonts w:ascii="Times New Roman" w:hAnsi="Times New Roman" w:cs="Times New Roman"/>
+          <w:sz w:val="24"/>
+          <w:szCs w:val="24"/>
+          <w:lang w:eastAsia="zh-CN"/>
+        </w:rPr>
+        <w:tab/>
+      </w:r>
+      <w:r>
+        <w:rPr>
+          <w:rFonts w:ascii="Times New Roman" w:hAnsi="Times New Roman" w:cs="Times New Roman"/>
+          <w:sz w:val="24"/>
+          <w:szCs w:val="24"/>
+          <w:lang w:eastAsia="zh-CN"/>
+        </w:rPr>
+        <w:tab/>
+      </w:r>
+      <w:r>
+        <w:rPr>
+          <w:rFonts w:ascii="Times New Roman" w:hAnsi="Times New Roman" w:cs="Times New Roman"/>
+          <w:sz w:val="24"/>
+          <w:szCs w:val="24"/>
+          <w:lang w:eastAsia="zh-CN"/>
+        </w:rPr>
+        <w:tab/>
+      </w:r>
+      <w:r>
+        <w:rPr>
+          <w:rFonts w:ascii="Times New Roman" w:hAnsi="Times New Roman" w:cs="Times New Roman"/>
+          <w:sz w:val="24"/>
+          <w:szCs w:val="24"/>
+          <w:lang w:eastAsia="zh-CN"/>
+        </w:rPr>
+        <w:tab/>
+      </w:r>
+      <w:r>
+        <w:rPr>
+          <w:rFonts w:ascii="Times New Roman" w:hAnsi="Times New Roman" w:cs="Times New Roman"/>
+          <w:sz w:val="24"/>
+          <w:szCs w:val="24"/>
+          <w:lang w:eastAsia="zh-CN"/>
+        </w:rPr>
+        <w:tab/>
       </w:r>
       <w:r>
         <w:rPr>
@@ -4802,64 +4606,7 @@
           <w:szCs w:val="24"/>
           <w:lang w:eastAsia="zh-CN"/>
         </w:rPr>
-        <w:t>(</w:t>
-      </w:r>
-      <w:r>
-        <w:rPr>
-          <w:rFonts w:ascii="Times New Roman" w:hAnsi="Times New Roman" w:cs="Times New Roman"/>
-          <w:sz w:val="24"/>
-          <w:szCs w:val="24"/>
-          <w:lang w:eastAsia="zh-CN"/>
-        </w:rPr>
-        <w:t xml:space="preserve">Undergraduate student from HKUST, co-advisor: </w:t>
-      </w:r>
-      <w:proofErr w:type="spellStart"/>
-      <w:r>
-        <w:rPr>
-          <w:rFonts w:ascii="Times New Roman" w:hAnsi="Times New Roman" w:cs="Times New Roman"/>
-          <w:sz w:val="24"/>
-          <w:szCs w:val="24"/>
-          <w:lang w:eastAsia="zh-CN"/>
-        </w:rPr>
-        <w:t>Xiaojuan</w:t>
-      </w:r>
-      <w:proofErr w:type="spellEnd"/>
-      <w:r>
-        <w:rPr>
-          <w:rFonts w:ascii="Times New Roman" w:hAnsi="Times New Roman" w:cs="Times New Roman"/>
-          <w:sz w:val="24"/>
-          <w:szCs w:val="24"/>
-          <w:lang w:eastAsia="zh-CN"/>
-        </w:rPr>
-        <w:t xml:space="preserve"> Ma) </w:t>
-      </w:r>
-      <w:r>
-        <w:rPr>
-          <w:rFonts w:ascii="Times New Roman" w:hAnsi="Times New Roman" w:cs="Times New Roman"/>
-          <w:sz w:val="24"/>
-          <w:szCs w:val="24"/>
-          <w:lang w:eastAsia="zh-CN"/>
-        </w:rPr>
-        <w:tab/>
-      </w:r>
-      <w:r>
-        <w:rPr>
-          <w:rFonts w:ascii="Times New Roman" w:hAnsi="Times New Roman" w:cs="Times New Roman"/>
-          <w:sz w:val="24"/>
-          <w:szCs w:val="24"/>
-          <w:lang w:eastAsia="zh-CN"/>
-        </w:rPr>
-        <w:tab/>
-      </w:r>
-      <w:r>
-        <w:rPr>
-          <w:rFonts w:ascii="Times New Roman" w:hAnsi="Times New Roman" w:cs="Times New Roman"/>
-          <w:sz w:val="24"/>
-          <w:szCs w:val="24"/>
-          <w:lang w:eastAsia="zh-CN"/>
-        </w:rPr>
-        <w:tab/>
-        <w:t xml:space="preserve">    2022</w:t>
+        <w:t xml:space="preserve">    2023</w:t>
       </w:r>
     </w:p>
     <w:p>
@@ -4877,20 +4624,45 @@
       </w:pPr>
       <w:r>
         <w:rPr>
-          <w:rFonts w:ascii="Times New Roman" w:hAnsi="Times New Roman" w:cs="Times New Roman"/>
-          <w:sz w:val="24"/>
-          <w:szCs w:val="24"/>
-          <w:lang w:eastAsia="zh-CN"/>
-        </w:rPr>
-        <w:t xml:space="preserve">Zixin Chen </w:t>
-      </w:r>
-      <w:r>
-        <w:rPr>
           <w:rFonts w:ascii="Times New Roman" w:hAnsi="Times New Roman" w:cs="Times New Roman" w:hint="eastAsia"/>
           <w:sz w:val="24"/>
           <w:szCs w:val="24"/>
           <w:lang w:eastAsia="zh-CN"/>
         </w:rPr>
+        <w:t>Zian</w:t>
+      </w:r>
+      <w:r>
+        <w:rPr>
+          <w:rFonts w:ascii="Times New Roman" w:hAnsi="Times New Roman" w:cs="Times New Roman"/>
+          <w:sz w:val="24"/>
+          <w:szCs w:val="24"/>
+        </w:rPr>
+        <w:t xml:space="preserve"> </w:t>
+      </w:r>
+      <w:r>
+        <w:rPr>
+          <w:rFonts w:ascii="Times New Roman" w:hAnsi="Times New Roman" w:cs="Times New Roman" w:hint="eastAsia"/>
+          <w:sz w:val="24"/>
+          <w:szCs w:val="24"/>
+          <w:lang w:eastAsia="zh-CN"/>
+        </w:rPr>
+        <w:t>Xu</w:t>
+      </w:r>
+      <w:r>
+        <w:rPr>
+          <w:rFonts w:ascii="Times New Roman" w:hAnsi="Times New Roman" w:cs="Times New Roman"/>
+          <w:sz w:val="24"/>
+          <w:szCs w:val="24"/>
+        </w:rPr>
+        <w:t xml:space="preserve"> </w:t>
+      </w:r>
+      <w:r>
+        <w:rPr>
+          <w:rFonts w:ascii="Times New Roman" w:hAnsi="Times New Roman" w:cs="Times New Roman" w:hint="eastAsia"/>
+          <w:sz w:val="24"/>
+          <w:szCs w:val="24"/>
+          <w:lang w:eastAsia="zh-CN"/>
+        </w:rPr>
         <w:t>(</w:t>
       </w:r>
       <w:r>
@@ -4900,27 +4672,7 @@
           <w:szCs w:val="24"/>
           <w:lang w:eastAsia="zh-CN"/>
         </w:rPr>
-        <w:t xml:space="preserve">Undergraduate student from HKUST, co-advisor: </w:t>
-      </w:r>
-      <w:proofErr w:type="spellStart"/>
-      <w:r>
-        <w:rPr>
-          <w:rFonts w:ascii="Times New Roman" w:hAnsi="Times New Roman" w:cs="Times New Roman"/>
-          <w:sz w:val="24"/>
-          <w:szCs w:val="24"/>
-          <w:lang w:eastAsia="zh-CN"/>
-        </w:rPr>
-        <w:t>Xiaojuan</w:t>
-      </w:r>
-      <w:proofErr w:type="spellEnd"/>
-      <w:r>
-        <w:rPr>
-          <w:rFonts w:ascii="Times New Roman" w:hAnsi="Times New Roman" w:cs="Times New Roman"/>
-          <w:sz w:val="24"/>
-          <w:szCs w:val="24"/>
-          <w:lang w:eastAsia="zh-CN"/>
-        </w:rPr>
-        <w:t xml:space="preserve"> Ma) </w:t>
+        <w:t xml:space="preserve">Undergraduate student from HKUST, co-advisor: Xiaojuan Ma) </w:t>
       </w:r>
       <w:r>
         <w:rPr>
@@ -4939,7 +4691,16 @@
           <w:lang w:eastAsia="zh-CN"/>
         </w:rPr>
         <w:tab/>
-        <w:t xml:space="preserve">    2021</w:t>
+      </w:r>
+      <w:r>
+        <w:rPr>
+          <w:rFonts w:ascii="Times New Roman" w:hAnsi="Times New Roman" w:cs="Times New Roman"/>
+          <w:sz w:val="24"/>
+          <w:szCs w:val="24"/>
+          <w:lang w:eastAsia="zh-CN"/>
+        </w:rPr>
+        <w:tab/>
+        <w:t xml:space="preserve">    2022</w:t>
       </w:r>
     </w:p>
     <w:p>
@@ -4962,27 +4723,67 @@
           <w:szCs w:val="24"/>
           <w:lang w:eastAsia="zh-CN"/>
         </w:rPr>
-        <w:t xml:space="preserve">Fei Nie (Undergraduate student from HKUST, co-advisor: </w:t>
-      </w:r>
-      <w:proofErr w:type="spellStart"/>
-      <w:r>
-        <w:rPr>
-          <w:rFonts w:ascii="Times New Roman" w:hAnsi="Times New Roman" w:cs="Times New Roman"/>
-          <w:sz w:val="24"/>
-          <w:szCs w:val="24"/>
-          <w:lang w:eastAsia="zh-CN"/>
-        </w:rPr>
-        <w:t>Xiaojuan</w:t>
-      </w:r>
-      <w:proofErr w:type="spellEnd"/>
-      <w:r>
-        <w:rPr>
-          <w:rFonts w:ascii="Times New Roman" w:hAnsi="Times New Roman" w:cs="Times New Roman"/>
-          <w:sz w:val="24"/>
-          <w:szCs w:val="24"/>
-          <w:lang w:eastAsia="zh-CN"/>
-        </w:rPr>
-        <w:t xml:space="preserve"> Ma)</w:t>
+        <w:t xml:space="preserve">Zixin Chen </w:t>
+      </w:r>
+      <w:r>
+        <w:rPr>
+          <w:rFonts w:ascii="Times New Roman" w:hAnsi="Times New Roman" w:cs="Times New Roman" w:hint="eastAsia"/>
+          <w:sz w:val="24"/>
+          <w:szCs w:val="24"/>
+          <w:lang w:eastAsia="zh-CN"/>
+        </w:rPr>
+        <w:t>(</w:t>
+      </w:r>
+      <w:r>
+        <w:rPr>
+          <w:rFonts w:ascii="Times New Roman" w:hAnsi="Times New Roman" w:cs="Times New Roman"/>
+          <w:sz w:val="24"/>
+          <w:szCs w:val="24"/>
+          <w:lang w:eastAsia="zh-CN"/>
+        </w:rPr>
+        <w:t xml:space="preserve">Undergraduate student from HKUST, co-advisor: Xiaojuan Ma) </w:t>
+      </w:r>
+      <w:r>
+        <w:rPr>
+          <w:rFonts w:ascii="Times New Roman" w:hAnsi="Times New Roman" w:cs="Times New Roman"/>
+          <w:sz w:val="24"/>
+          <w:szCs w:val="24"/>
+          <w:lang w:eastAsia="zh-CN"/>
+        </w:rPr>
+        <w:tab/>
+      </w:r>
+      <w:r>
+        <w:rPr>
+          <w:rFonts w:ascii="Times New Roman" w:hAnsi="Times New Roman" w:cs="Times New Roman"/>
+          <w:sz w:val="24"/>
+          <w:szCs w:val="24"/>
+          <w:lang w:eastAsia="zh-CN"/>
+        </w:rPr>
+        <w:tab/>
+        <w:t xml:space="preserve">    2021</w:t>
+      </w:r>
+    </w:p>
+    <w:p>
+      <w:pPr>
+        <w:shd w:val="clear" w:color="auto" w:fill="FFFFFF"/>
+        <w:spacing w:before="120" w:after="120"/>
+        <w:jc w:val="both"/>
+        <w:outlineLvl w:val="2"/>
+        <w:rPr>
+          <w:rFonts w:ascii="Times New Roman" w:hAnsi="Times New Roman" w:cs="Times New Roman"/>
+          <w:sz w:val="24"/>
+          <w:szCs w:val="24"/>
+          <w:lang w:eastAsia="zh-CN"/>
+        </w:rPr>
+      </w:pPr>
+      <w:r>
+        <w:rPr>
+          <w:rFonts w:ascii="Times New Roman" w:hAnsi="Times New Roman" w:cs="Times New Roman"/>
+          <w:sz w:val="24"/>
+          <w:szCs w:val="24"/>
+          <w:lang w:eastAsia="zh-CN"/>
+        </w:rPr>
+        <w:t>Fei Nie (Undergraduate student from HKUST, co-advisor: Xiaojuan Ma)</w:t>
       </w:r>
       <w:r>
         <w:rPr>
@@ -5116,19 +4917,8 @@
           <w:szCs w:val="24"/>
           <w:lang w:eastAsia="zh-CN"/>
         </w:rPr>
-        <w:t xml:space="preserve">Adobe Photoshop and Illustrator, </w:t>
-      </w:r>
-      <w:proofErr w:type="spellStart"/>
-      <w:r>
-        <w:rPr>
-          <w:rFonts w:ascii="Times New Roman" w:hAnsi="Times New Roman" w:cs="Times New Roman"/>
-          <w:sz w:val="24"/>
-          <w:szCs w:val="24"/>
-          <w:lang w:eastAsia="zh-CN"/>
-        </w:rPr>
-        <w:t>SketchBook</w:t>
-      </w:r>
-      <w:proofErr w:type="spellEnd"/>
+        <w:t>Adobe Photoshop and Illustrator, SketchBook</w:t>
+      </w:r>
     </w:p>
     <w:p>
       <w:pPr>
